--- a/spec/help/high_level_design.docx
+++ b/spec/help/high_level_design.docx
@@ -6,24 +6,6 @@
       <w:pPr>
         <w:pStyle w:val="Header"/>
         <w:ind w:hanging="634"/>
-        <w:rPr>
-          <w:noProof/>
-        </w:rPr>
-      </w:pPr>
-    </w:p>
-    <w:p>
-      <w:pPr>
-        <w:pStyle w:val="Header"/>
-        <w:ind w:hanging="634"/>
-        <w:rPr>
-          <w:noProof/>
-        </w:rPr>
-      </w:pPr>
-    </w:p>
-    <w:p>
-      <w:pPr>
-        <w:pStyle w:val="Header"/>
-        <w:ind w:hanging="634"/>
         <w:jc w:val="center"/>
         <w:rPr>
           <w:rFonts w:cs="Arial"/>
@@ -71,69 +53,1882 @@
     </w:p>
     <w:p>
       <w:pPr>
-        <w:pStyle w:val="Header"/>
-        <w:ind w:hanging="634"/>
+        <w:pStyle w:val="TOC1"/>
+        <w:jc w:val="center"/>
         <w:rPr>
           <w:rFonts w:cs="Arial"/>
+          <w:b/>
+          <w:bCs/>
           <w:noProof/>
-          <w:sz w:val="40"/>
-          <w:szCs w:val="40"/>
-        </w:rPr>
-      </w:pPr>
-    </w:p>
-    <w:p>
-      <w:pPr>
-        <w:pStyle w:val="Header"/>
-        <w:ind w:hanging="634"/>
+          <w:szCs w:val="22"/>
+        </w:rPr>
+      </w:pPr>
+      <w:r>
         <w:rPr>
           <w:rFonts w:cs="Arial"/>
+          <w:b/>
+          <w:bCs/>
           <w:noProof/>
-          <w:sz w:val="40"/>
-          <w:szCs w:val="40"/>
-        </w:rPr>
-      </w:pPr>
-    </w:p>
-    <w:p>
-      <w:pPr>
-        <w:pStyle w:val="Header"/>
-        <w:ind w:hanging="634"/>
-        <w:rPr>
-          <w:rFonts w:cs="Arial"/>
+          <w:szCs w:val="22"/>
+        </w:rPr>
+        <w:t>Table of Contents</w:t>
+      </w:r>
+    </w:p>
+    <w:p>
+      <w:pPr>
+        <w:pStyle w:val="TOC1"/>
+        <w:rPr>
+          <w:rFonts w:asciiTheme="minorHAnsi" w:eastAsiaTheme="minorEastAsia" w:hAnsiTheme="minorHAnsi" w:cstheme="minorBidi"/>
           <w:noProof/>
-          <w:sz w:val="40"/>
-          <w:szCs w:val="40"/>
-        </w:rPr>
-      </w:pPr>
-    </w:p>
-    <w:p>
-      <w:pPr>
-        <w:pStyle w:val="Header"/>
-        <w:ind w:hanging="634"/>
-        <w:rPr>
-          <w:rFonts w:cs="Arial"/>
+          <w:szCs w:val="22"/>
+        </w:rPr>
+      </w:pPr>
+      <w:r>
+        <w:rPr>
+          <w:color w:val="2B579A"/>
+          <w:shd w:val="clear" w:color="auto" w:fill="E6E6E6"/>
+        </w:rPr>
+        <w:fldChar w:fldCharType="begin"/>
+      </w:r>
+      <w:r>
+        <w:rPr>
+          <w:color w:val="2B579A"/>
+          <w:shd w:val="clear" w:color="auto" w:fill="E6E6E6"/>
+        </w:rPr>
+        <w:instrText xml:space="preserve"> TOC \o "1-2" \h \z \u </w:instrText>
+      </w:r>
+      <w:r>
+        <w:rPr>
+          <w:color w:val="2B579A"/>
+          <w:shd w:val="clear" w:color="auto" w:fill="E6E6E6"/>
+        </w:rPr>
+        <w:fldChar w:fldCharType="separate"/>
+      </w:r>
+      <w:hyperlink w:anchor="_Toc110850712" w:history="1">
+        <w:r>
+          <w:rPr>
+            <w:rStyle w:val="Hyperlink"/>
+            <w:noProof/>
+          </w:rPr>
+          <w:t>1.</w:t>
+        </w:r>
+        <w:r>
+          <w:rPr>
+            <w:rFonts w:asciiTheme="minorHAnsi" w:eastAsiaTheme="minorEastAsia" w:hAnsiTheme="minorHAnsi" w:cstheme="minorBidi"/>
+            <w:noProof/>
+            <w:szCs w:val="22"/>
+          </w:rPr>
+          <w:tab/>
+        </w:r>
+        <w:r>
+          <w:rPr>
+            <w:rStyle w:val="Hyperlink"/>
+            <w:noProof/>
+          </w:rPr>
+          <w:t>Purpose / Scope</w:t>
+        </w:r>
+        <w:r>
+          <w:rPr>
+            <w:noProof/>
+            <w:webHidden/>
+          </w:rPr>
+          <w:tab/>
+        </w:r>
+        <w:r>
+          <w:rPr>
+            <w:noProof/>
+            <w:webHidden/>
+          </w:rPr>
+          <w:fldChar w:fldCharType="begin"/>
+        </w:r>
+        <w:r>
+          <w:rPr>
+            <w:noProof/>
+            <w:webHidden/>
+          </w:rPr>
+          <w:instrText xml:space="preserve"> PAGEREF _Toc110850712 \h </w:instrText>
+        </w:r>
+        <w:r>
+          <w:rPr>
+            <w:noProof/>
+            <w:webHidden/>
+          </w:rPr>
+        </w:r>
+        <w:r>
+          <w:rPr>
+            <w:noProof/>
+            <w:webHidden/>
+          </w:rPr>
+          <w:fldChar w:fldCharType="separate"/>
+        </w:r>
+        <w:r>
+          <w:rPr>
+            <w:noProof/>
+            <w:webHidden/>
+          </w:rPr>
+          <w:t>3</w:t>
+        </w:r>
+        <w:r>
+          <w:rPr>
+            <w:noProof/>
+            <w:webHidden/>
+          </w:rPr>
+          <w:fldChar w:fldCharType="end"/>
+        </w:r>
+      </w:hyperlink>
+    </w:p>
+    <w:p>
+      <w:pPr>
+        <w:pStyle w:val="TOC1"/>
+        <w:rPr>
+          <w:rFonts w:asciiTheme="minorHAnsi" w:eastAsiaTheme="minorEastAsia" w:hAnsiTheme="minorHAnsi" w:cstheme="minorBidi"/>
           <w:noProof/>
-          <w:sz w:val="40"/>
-          <w:szCs w:val="40"/>
-        </w:rPr>
-      </w:pPr>
-    </w:p>
-    <w:p>
-      <w:pPr>
-        <w:pStyle w:val="Header"/>
-        <w:ind w:hanging="634"/>
-        <w:rPr>
-          <w:rFonts w:cs="Arial"/>
+          <w:szCs w:val="22"/>
+        </w:rPr>
+      </w:pPr>
+      <w:hyperlink w:anchor="_Toc110850713" w:history="1">
+        <w:r>
+          <w:rPr>
+            <w:rStyle w:val="Hyperlink"/>
+            <w:noProof/>
+          </w:rPr>
+          <w:t>2.</w:t>
+        </w:r>
+        <w:r>
+          <w:rPr>
+            <w:rFonts w:asciiTheme="minorHAnsi" w:eastAsiaTheme="minorEastAsia" w:hAnsiTheme="minorHAnsi" w:cstheme="minorBidi"/>
+            <w:noProof/>
+            <w:szCs w:val="22"/>
+          </w:rPr>
+          <w:tab/>
+        </w:r>
+        <w:r>
+          <w:rPr>
+            <w:rStyle w:val="Hyperlink"/>
+            <w:noProof/>
+          </w:rPr>
+          <w:t>Reference Documents</w:t>
+        </w:r>
+        <w:r>
+          <w:rPr>
+            <w:noProof/>
+            <w:webHidden/>
+          </w:rPr>
+          <w:tab/>
+        </w:r>
+        <w:r>
+          <w:rPr>
+            <w:noProof/>
+            <w:webHidden/>
+          </w:rPr>
+          <w:fldChar w:fldCharType="begin"/>
+        </w:r>
+        <w:r>
+          <w:rPr>
+            <w:noProof/>
+            <w:webHidden/>
+          </w:rPr>
+          <w:instrText xml:space="preserve"> PAGEREF _Toc110850713 \h </w:instrText>
+        </w:r>
+        <w:r>
+          <w:rPr>
+            <w:noProof/>
+            <w:webHidden/>
+          </w:rPr>
+        </w:r>
+        <w:r>
+          <w:rPr>
+            <w:noProof/>
+            <w:webHidden/>
+          </w:rPr>
+          <w:fldChar w:fldCharType="separate"/>
+        </w:r>
+        <w:r>
+          <w:rPr>
+            <w:noProof/>
+            <w:webHidden/>
+          </w:rPr>
+          <w:t>3</w:t>
+        </w:r>
+        <w:r>
+          <w:rPr>
+            <w:noProof/>
+            <w:webHidden/>
+          </w:rPr>
+          <w:fldChar w:fldCharType="end"/>
+        </w:r>
+      </w:hyperlink>
+    </w:p>
+    <w:p>
+      <w:pPr>
+        <w:pStyle w:val="TOC1"/>
+        <w:rPr>
+          <w:rFonts w:asciiTheme="minorHAnsi" w:eastAsiaTheme="minorEastAsia" w:hAnsiTheme="minorHAnsi" w:cstheme="minorBidi"/>
           <w:noProof/>
-          <w:sz w:val="40"/>
-          <w:szCs w:val="40"/>
-        </w:rPr>
-      </w:pPr>
-    </w:p>
-    <w:p>
-      <w:pPr>
-        <w:spacing w:before="120"/>
-        <w:ind w:left="446" w:hanging="446"/>
-      </w:pPr>
+          <w:szCs w:val="22"/>
+        </w:rPr>
+      </w:pPr>
+      <w:hyperlink w:anchor="_Toc110850714" w:history="1">
+        <w:r>
+          <w:rPr>
+            <w:rStyle w:val="Hyperlink"/>
+            <w:noProof/>
+          </w:rPr>
+          <w:t>3.</w:t>
+        </w:r>
+        <w:r>
+          <w:rPr>
+            <w:rFonts w:asciiTheme="minorHAnsi" w:eastAsiaTheme="minorEastAsia" w:hAnsiTheme="minorHAnsi" w:cstheme="minorBidi"/>
+            <w:noProof/>
+            <w:szCs w:val="22"/>
+          </w:rPr>
+          <w:tab/>
+        </w:r>
+        <w:r>
+          <w:rPr>
+            <w:rStyle w:val="Hyperlink"/>
+            <w:noProof/>
+          </w:rPr>
+          <w:t>Overview</w:t>
+        </w:r>
+        <w:r>
+          <w:rPr>
+            <w:noProof/>
+            <w:webHidden/>
+          </w:rPr>
+          <w:tab/>
+        </w:r>
+        <w:r>
+          <w:rPr>
+            <w:noProof/>
+            <w:webHidden/>
+          </w:rPr>
+          <w:fldChar w:fldCharType="begin"/>
+        </w:r>
+        <w:r>
+          <w:rPr>
+            <w:noProof/>
+            <w:webHidden/>
+          </w:rPr>
+          <w:instrText xml:space="preserve"> PAGEREF _Toc110850714 \h </w:instrText>
+        </w:r>
+        <w:r>
+          <w:rPr>
+            <w:noProof/>
+            <w:webHidden/>
+          </w:rPr>
+        </w:r>
+        <w:r>
+          <w:rPr>
+            <w:noProof/>
+            <w:webHidden/>
+          </w:rPr>
+          <w:fldChar w:fldCharType="separate"/>
+        </w:r>
+        <w:r>
+          <w:rPr>
+            <w:noProof/>
+            <w:webHidden/>
+          </w:rPr>
+          <w:t>3</w:t>
+        </w:r>
+        <w:r>
+          <w:rPr>
+            <w:noProof/>
+            <w:webHidden/>
+          </w:rPr>
+          <w:fldChar w:fldCharType="end"/>
+        </w:r>
+      </w:hyperlink>
+    </w:p>
+    <w:p>
+      <w:pPr>
+        <w:pStyle w:val="TOC1"/>
+        <w:rPr>
+          <w:rFonts w:asciiTheme="minorHAnsi" w:eastAsiaTheme="minorEastAsia" w:hAnsiTheme="minorHAnsi" w:cstheme="minorBidi"/>
+          <w:noProof/>
+          <w:szCs w:val="22"/>
+        </w:rPr>
+      </w:pPr>
+      <w:hyperlink w:anchor="_Toc110850715" w:history="1">
+        <w:r>
+          <w:rPr>
+            <w:rStyle w:val="Hyperlink"/>
+            <w:noProof/>
+          </w:rPr>
+          <w:t>4.</w:t>
+        </w:r>
+        <w:r>
+          <w:rPr>
+            <w:rFonts w:asciiTheme="minorHAnsi" w:eastAsiaTheme="minorEastAsia" w:hAnsiTheme="minorHAnsi" w:cstheme="minorBidi"/>
+            <w:noProof/>
+            <w:szCs w:val="22"/>
+          </w:rPr>
+          <w:tab/>
+        </w:r>
+        <w:r>
+          <w:rPr>
+            <w:rStyle w:val="Hyperlink"/>
+            <w:noProof/>
+          </w:rPr>
+          <w:t>Definitions</w:t>
+        </w:r>
+        <w:r>
+          <w:rPr>
+            <w:noProof/>
+            <w:webHidden/>
+          </w:rPr>
+          <w:tab/>
+        </w:r>
+        <w:r>
+          <w:rPr>
+            <w:noProof/>
+            <w:webHidden/>
+          </w:rPr>
+          <w:fldChar w:fldCharType="begin"/>
+        </w:r>
+        <w:r>
+          <w:rPr>
+            <w:noProof/>
+            <w:webHidden/>
+          </w:rPr>
+          <w:instrText xml:space="preserve"> PAGEREF _Toc110850715 \h </w:instrText>
+        </w:r>
+        <w:r>
+          <w:rPr>
+            <w:noProof/>
+            <w:webHidden/>
+          </w:rPr>
+        </w:r>
+        <w:r>
+          <w:rPr>
+            <w:noProof/>
+            <w:webHidden/>
+          </w:rPr>
+          <w:fldChar w:fldCharType="separate"/>
+        </w:r>
+        <w:r>
+          <w:rPr>
+            <w:noProof/>
+            <w:webHidden/>
+          </w:rPr>
+          <w:t>3</w:t>
+        </w:r>
+        <w:r>
+          <w:rPr>
+            <w:noProof/>
+            <w:webHidden/>
+          </w:rPr>
+          <w:fldChar w:fldCharType="end"/>
+        </w:r>
+      </w:hyperlink>
+    </w:p>
+    <w:p>
+      <w:pPr>
+        <w:pStyle w:val="TOC1"/>
+        <w:rPr>
+          <w:rFonts w:asciiTheme="minorHAnsi" w:eastAsiaTheme="minorEastAsia" w:hAnsiTheme="minorHAnsi" w:cstheme="minorBidi"/>
+          <w:noProof/>
+          <w:szCs w:val="22"/>
+        </w:rPr>
+      </w:pPr>
+      <w:hyperlink w:anchor="_Toc110850716" w:history="1">
+        <w:r>
+          <w:rPr>
+            <w:rStyle w:val="Hyperlink"/>
+            <w:noProof/>
+          </w:rPr>
+          <w:t>5.</w:t>
+        </w:r>
+        <w:r>
+          <w:rPr>
+            <w:rFonts w:asciiTheme="minorHAnsi" w:eastAsiaTheme="minorEastAsia" w:hAnsiTheme="minorHAnsi" w:cstheme="minorBidi"/>
+            <w:noProof/>
+            <w:szCs w:val="22"/>
+          </w:rPr>
+          <w:tab/>
+        </w:r>
+        <w:r>
+          <w:rPr>
+            <w:rStyle w:val="Hyperlink"/>
+            <w:noProof/>
+          </w:rPr>
+          <w:t>Architecture</w:t>
+        </w:r>
+        <w:r>
+          <w:rPr>
+            <w:noProof/>
+            <w:webHidden/>
+          </w:rPr>
+          <w:tab/>
+        </w:r>
+        <w:r>
+          <w:rPr>
+            <w:noProof/>
+            <w:webHidden/>
+          </w:rPr>
+          <w:fldChar w:fldCharType="begin"/>
+        </w:r>
+        <w:r>
+          <w:rPr>
+            <w:noProof/>
+            <w:webHidden/>
+          </w:rPr>
+          <w:instrText xml:space="preserve"> PAGEREF _Toc110850716 \h </w:instrText>
+        </w:r>
+        <w:r>
+          <w:rPr>
+            <w:noProof/>
+            <w:webHidden/>
+          </w:rPr>
+        </w:r>
+        <w:r>
+          <w:rPr>
+            <w:noProof/>
+            <w:webHidden/>
+          </w:rPr>
+          <w:fldChar w:fldCharType="separate"/>
+        </w:r>
+        <w:r>
+          <w:rPr>
+            <w:noProof/>
+            <w:webHidden/>
+          </w:rPr>
+          <w:t>3</w:t>
+        </w:r>
+        <w:r>
+          <w:rPr>
+            <w:noProof/>
+            <w:webHidden/>
+          </w:rPr>
+          <w:fldChar w:fldCharType="end"/>
+        </w:r>
+      </w:hyperlink>
+    </w:p>
+    <w:p>
+      <w:pPr>
+        <w:pStyle w:val="TOC1"/>
+        <w:rPr>
+          <w:rFonts w:asciiTheme="minorHAnsi" w:eastAsiaTheme="minorEastAsia" w:hAnsiTheme="minorHAnsi" w:cstheme="minorBidi"/>
+          <w:noProof/>
+          <w:szCs w:val="22"/>
+        </w:rPr>
+      </w:pPr>
+      <w:hyperlink w:anchor="_Toc110850717" w:history="1">
+        <w:r>
+          <w:rPr>
+            <w:rStyle w:val="Hyperlink"/>
+            <w:noProof/>
+          </w:rPr>
+          <w:t>6.</w:t>
+        </w:r>
+        <w:r>
+          <w:rPr>
+            <w:rFonts w:asciiTheme="minorHAnsi" w:eastAsiaTheme="minorEastAsia" w:hAnsiTheme="minorHAnsi" w:cstheme="minorBidi"/>
+            <w:noProof/>
+            <w:szCs w:val="22"/>
+          </w:rPr>
+          <w:tab/>
+        </w:r>
+        <w:r>
+          <w:rPr>
+            <w:rStyle w:val="Hyperlink"/>
+            <w:noProof/>
+          </w:rPr>
+          <w:t>Security</w:t>
+        </w:r>
+        <w:r>
+          <w:rPr>
+            <w:noProof/>
+            <w:webHidden/>
+          </w:rPr>
+          <w:tab/>
+        </w:r>
+        <w:r>
+          <w:rPr>
+            <w:noProof/>
+            <w:webHidden/>
+          </w:rPr>
+          <w:fldChar w:fldCharType="begin"/>
+        </w:r>
+        <w:r>
+          <w:rPr>
+            <w:noProof/>
+            <w:webHidden/>
+          </w:rPr>
+          <w:instrText xml:space="preserve"> PAGEREF _Toc110850717 \h </w:instrText>
+        </w:r>
+        <w:r>
+          <w:rPr>
+            <w:noProof/>
+            <w:webHidden/>
+          </w:rPr>
+        </w:r>
+        <w:r>
+          <w:rPr>
+            <w:noProof/>
+            <w:webHidden/>
+          </w:rPr>
+          <w:fldChar w:fldCharType="separate"/>
+        </w:r>
+        <w:r>
+          <w:rPr>
+            <w:noProof/>
+            <w:webHidden/>
+          </w:rPr>
+          <w:t>4</w:t>
+        </w:r>
+        <w:r>
+          <w:rPr>
+            <w:noProof/>
+            <w:webHidden/>
+          </w:rPr>
+          <w:fldChar w:fldCharType="end"/>
+        </w:r>
+      </w:hyperlink>
+    </w:p>
+    <w:p>
+      <w:pPr>
+        <w:pStyle w:val="TOC1"/>
+        <w:rPr>
+          <w:rFonts w:asciiTheme="minorHAnsi" w:eastAsiaTheme="minorEastAsia" w:hAnsiTheme="minorHAnsi" w:cstheme="minorBidi"/>
+          <w:noProof/>
+          <w:szCs w:val="22"/>
+        </w:rPr>
+      </w:pPr>
+      <w:hyperlink w:anchor="_Toc110850718" w:history="1">
+        <w:r>
+          <w:rPr>
+            <w:rStyle w:val="Hyperlink"/>
+            <w:noProof/>
+          </w:rPr>
+          <w:t>7.</w:t>
+        </w:r>
+        <w:r>
+          <w:rPr>
+            <w:rFonts w:asciiTheme="minorHAnsi" w:eastAsiaTheme="minorEastAsia" w:hAnsiTheme="minorHAnsi" w:cstheme="minorBidi"/>
+            <w:noProof/>
+            <w:szCs w:val="22"/>
+          </w:rPr>
+          <w:tab/>
+        </w:r>
+        <w:r>
+          <w:rPr>
+            <w:rStyle w:val="Hyperlink"/>
+            <w:noProof/>
+          </w:rPr>
+          <w:t>Setup</w:t>
+        </w:r>
+        <w:r>
+          <w:rPr>
+            <w:noProof/>
+            <w:webHidden/>
+          </w:rPr>
+          <w:tab/>
+        </w:r>
+        <w:r>
+          <w:rPr>
+            <w:noProof/>
+            <w:webHidden/>
+          </w:rPr>
+          <w:fldChar w:fldCharType="begin"/>
+        </w:r>
+        <w:r>
+          <w:rPr>
+            <w:noProof/>
+            <w:webHidden/>
+          </w:rPr>
+          <w:instrText xml:space="preserve"> PAGEREF _Toc110850718 \h </w:instrText>
+        </w:r>
+        <w:r>
+          <w:rPr>
+            <w:noProof/>
+            <w:webHidden/>
+          </w:rPr>
+        </w:r>
+        <w:r>
+          <w:rPr>
+            <w:noProof/>
+            <w:webHidden/>
+          </w:rPr>
+          <w:fldChar w:fldCharType="separate"/>
+        </w:r>
+        <w:r>
+          <w:rPr>
+            <w:noProof/>
+            <w:webHidden/>
+          </w:rPr>
+          <w:t>5</w:t>
+        </w:r>
+        <w:r>
+          <w:rPr>
+            <w:noProof/>
+            <w:webHidden/>
+          </w:rPr>
+          <w:fldChar w:fldCharType="end"/>
+        </w:r>
+      </w:hyperlink>
+    </w:p>
+    <w:p>
+      <w:pPr>
+        <w:pStyle w:val="TOC2"/>
+        <w:tabs>
+          <w:tab w:val="left" w:pos="880"/>
+          <w:tab w:val="right" w:pos="9350"/>
+        </w:tabs>
+        <w:rPr>
+          <w:rFonts w:asciiTheme="minorHAnsi" w:eastAsiaTheme="minorEastAsia" w:hAnsiTheme="minorHAnsi" w:cstheme="minorBidi"/>
+          <w:noProof/>
+        </w:rPr>
+      </w:pPr>
+      <w:hyperlink w:anchor="_Toc110850719" w:history="1">
+        <w:r>
+          <w:rPr>
+            <w:rStyle w:val="Hyperlink"/>
+            <w:noProof/>
+          </w:rPr>
+          <w:t>7.2</w:t>
+        </w:r>
+        <w:r>
+          <w:rPr>
+            <w:rFonts w:asciiTheme="minorHAnsi" w:eastAsiaTheme="minorEastAsia" w:hAnsiTheme="minorHAnsi" w:cstheme="minorBidi"/>
+            <w:noProof/>
+          </w:rPr>
+          <w:tab/>
+        </w:r>
+        <w:r>
+          <w:rPr>
+            <w:rStyle w:val="Hyperlink"/>
+            <w:noProof/>
+          </w:rPr>
+          <w:t>Approval Matrix</w:t>
+        </w:r>
+        <w:r>
+          <w:rPr>
+            <w:rStyle w:val="Hyperlink"/>
+            <w:noProof/>
+          </w:rPr>
+          <w:t xml:space="preserve"> Setup</w:t>
+        </w:r>
+        <w:r>
+          <w:rPr>
+            <w:noProof/>
+            <w:webHidden/>
+          </w:rPr>
+          <w:tab/>
+        </w:r>
+        <w:r>
+          <w:rPr>
+            <w:noProof/>
+            <w:webHidden/>
+          </w:rPr>
+          <w:fldChar w:fldCharType="begin"/>
+        </w:r>
+        <w:r>
+          <w:rPr>
+            <w:noProof/>
+            <w:webHidden/>
+          </w:rPr>
+          <w:instrText xml:space="preserve"> PAGEREF _Toc110850719 \h </w:instrText>
+        </w:r>
+        <w:r>
+          <w:rPr>
+            <w:noProof/>
+            <w:webHidden/>
+          </w:rPr>
+        </w:r>
+        <w:r>
+          <w:rPr>
+            <w:noProof/>
+            <w:webHidden/>
+          </w:rPr>
+          <w:fldChar w:fldCharType="separate"/>
+        </w:r>
+        <w:r>
+          <w:rPr>
+            <w:noProof/>
+            <w:webHidden/>
+          </w:rPr>
+          <w:t>5</w:t>
+        </w:r>
+        <w:r>
+          <w:rPr>
+            <w:noProof/>
+            <w:webHidden/>
+          </w:rPr>
+          <w:fldChar w:fldCharType="end"/>
+        </w:r>
+      </w:hyperlink>
+    </w:p>
+    <w:p>
+      <w:pPr>
+        <w:pStyle w:val="TOC1"/>
+        <w:rPr>
+          <w:rFonts w:asciiTheme="minorHAnsi" w:eastAsiaTheme="minorEastAsia" w:hAnsiTheme="minorHAnsi" w:cstheme="minorBidi"/>
+          <w:noProof/>
+          <w:szCs w:val="22"/>
+        </w:rPr>
+      </w:pPr>
+      <w:hyperlink w:anchor="_Toc110850720" w:history="1">
+        <w:r>
+          <w:rPr>
+            <w:rStyle w:val="Hyperlink"/>
+            <w:noProof/>
+          </w:rPr>
+          <w:t>8.</w:t>
+        </w:r>
+        <w:r>
+          <w:rPr>
+            <w:rFonts w:asciiTheme="minorHAnsi" w:eastAsiaTheme="minorEastAsia" w:hAnsiTheme="minorHAnsi" w:cstheme="minorBidi"/>
+            <w:noProof/>
+            <w:szCs w:val="22"/>
+          </w:rPr>
+          <w:tab/>
+        </w:r>
+        <w:r>
+          <w:rPr>
+            <w:rStyle w:val="Hyperlink"/>
+            <w:noProof/>
+          </w:rPr>
+          <w:t>Spec Processing</w:t>
+        </w:r>
+        <w:r>
+          <w:rPr>
+            <w:noProof/>
+            <w:webHidden/>
+          </w:rPr>
+          <w:tab/>
+        </w:r>
+        <w:r>
+          <w:rPr>
+            <w:noProof/>
+            <w:webHidden/>
+          </w:rPr>
+          <w:fldChar w:fldCharType="begin"/>
+        </w:r>
+        <w:r>
+          <w:rPr>
+            <w:noProof/>
+            <w:webHidden/>
+          </w:rPr>
+          <w:instrText xml:space="preserve"> PAGEREF _Toc110850720 \h </w:instrText>
+        </w:r>
+        <w:r>
+          <w:rPr>
+            <w:noProof/>
+            <w:webHidden/>
+          </w:rPr>
+        </w:r>
+        <w:r>
+          <w:rPr>
+            <w:noProof/>
+            <w:webHidden/>
+          </w:rPr>
+          <w:fldChar w:fldCharType="separate"/>
+        </w:r>
+        <w:r>
+          <w:rPr>
+            <w:noProof/>
+            <w:webHidden/>
+          </w:rPr>
+          <w:t>5</w:t>
+        </w:r>
+        <w:r>
+          <w:rPr>
+            <w:noProof/>
+            <w:webHidden/>
+          </w:rPr>
+          <w:fldChar w:fldCharType="end"/>
+        </w:r>
+      </w:hyperlink>
+    </w:p>
+    <w:p>
+      <w:pPr>
+        <w:pStyle w:val="TOC2"/>
+        <w:tabs>
+          <w:tab w:val="left" w:pos="880"/>
+          <w:tab w:val="right" w:pos="9350"/>
+        </w:tabs>
+        <w:rPr>
+          <w:rFonts w:asciiTheme="minorHAnsi" w:eastAsiaTheme="minorEastAsia" w:hAnsiTheme="minorHAnsi" w:cstheme="minorBidi"/>
+          <w:noProof/>
+        </w:rPr>
+      </w:pPr>
+      <w:hyperlink w:anchor="_Toc110850721" w:history="1">
+        <w:r>
+          <w:rPr>
+            <w:rStyle w:val="Hyperlink"/>
+            <w:noProof/>
+          </w:rPr>
+          <w:t>8.1</w:t>
+        </w:r>
+        <w:r>
+          <w:rPr>
+            <w:rFonts w:asciiTheme="minorHAnsi" w:eastAsiaTheme="minorEastAsia" w:hAnsiTheme="minorHAnsi" w:cstheme="minorBidi"/>
+            <w:noProof/>
+          </w:rPr>
+          <w:tab/>
+        </w:r>
+        <w:r>
+          <w:rPr>
+            <w:rStyle w:val="Hyperlink"/>
+            <w:noProof/>
+          </w:rPr>
+          <w:t>Create new Spec</w:t>
+        </w:r>
+        <w:r>
+          <w:rPr>
+            <w:noProof/>
+            <w:webHidden/>
+          </w:rPr>
+          <w:tab/>
+        </w:r>
+        <w:r>
+          <w:rPr>
+            <w:noProof/>
+            <w:webHidden/>
+          </w:rPr>
+          <w:fldChar w:fldCharType="begin"/>
+        </w:r>
+        <w:r>
+          <w:rPr>
+            <w:noProof/>
+            <w:webHidden/>
+          </w:rPr>
+          <w:instrText xml:space="preserve"> PAGEREF _Toc110850721 \h </w:instrText>
+        </w:r>
+        <w:r>
+          <w:rPr>
+            <w:noProof/>
+            <w:webHidden/>
+          </w:rPr>
+        </w:r>
+        <w:r>
+          <w:rPr>
+            <w:noProof/>
+            <w:webHidden/>
+          </w:rPr>
+          <w:fldChar w:fldCharType="separate"/>
+        </w:r>
+        <w:r>
+          <w:rPr>
+            <w:noProof/>
+            <w:webHidden/>
+          </w:rPr>
+          <w:t>6</w:t>
+        </w:r>
+        <w:r>
+          <w:rPr>
+            <w:noProof/>
+            <w:webHidden/>
+          </w:rPr>
+          <w:fldChar w:fldCharType="end"/>
+        </w:r>
+      </w:hyperlink>
+    </w:p>
+    <w:p>
+      <w:pPr>
+        <w:pStyle w:val="TOC2"/>
+        <w:tabs>
+          <w:tab w:val="left" w:pos="880"/>
+          <w:tab w:val="right" w:pos="9350"/>
+        </w:tabs>
+        <w:rPr>
+          <w:rFonts w:asciiTheme="minorHAnsi" w:eastAsiaTheme="minorEastAsia" w:hAnsiTheme="minorHAnsi" w:cstheme="minorBidi"/>
+          <w:noProof/>
+        </w:rPr>
+      </w:pPr>
+      <w:hyperlink w:anchor="_Toc110850722" w:history="1">
+        <w:r>
+          <w:rPr>
+            <w:rStyle w:val="Hyperlink"/>
+            <w:noProof/>
+          </w:rPr>
+          <w:t>8.2</w:t>
+        </w:r>
+        <w:r>
+          <w:rPr>
+            <w:rFonts w:asciiTheme="minorHAnsi" w:eastAsiaTheme="minorEastAsia" w:hAnsiTheme="minorHAnsi" w:cstheme="minorBidi"/>
+            <w:noProof/>
+          </w:rPr>
+          <w:tab/>
+        </w:r>
+        <w:r>
+          <w:rPr>
+            <w:rStyle w:val="Hyperlink"/>
+            <w:noProof/>
+          </w:rPr>
+          <w:t>Revise an existing Spec</w:t>
+        </w:r>
+        <w:r>
+          <w:rPr>
+            <w:noProof/>
+            <w:webHidden/>
+          </w:rPr>
+          <w:tab/>
+        </w:r>
+        <w:r>
+          <w:rPr>
+            <w:noProof/>
+            <w:webHidden/>
+          </w:rPr>
+          <w:fldChar w:fldCharType="begin"/>
+        </w:r>
+        <w:r>
+          <w:rPr>
+            <w:noProof/>
+            <w:webHidden/>
+          </w:rPr>
+          <w:instrText xml:space="preserve"> PAGEREF _Toc110850722 \h </w:instrText>
+        </w:r>
+        <w:r>
+          <w:rPr>
+            <w:noProof/>
+            <w:webHidden/>
+          </w:rPr>
+        </w:r>
+        <w:r>
+          <w:rPr>
+            <w:noProof/>
+            <w:webHidden/>
+          </w:rPr>
+          <w:fldChar w:fldCharType="separate"/>
+        </w:r>
+        <w:r>
+          <w:rPr>
+            <w:noProof/>
+            <w:webHidden/>
+          </w:rPr>
+          <w:t>6</w:t>
+        </w:r>
+        <w:r>
+          <w:rPr>
+            <w:noProof/>
+            <w:webHidden/>
+          </w:rPr>
+          <w:fldChar w:fldCharType="end"/>
+        </w:r>
+      </w:hyperlink>
+    </w:p>
+    <w:p>
+      <w:pPr>
+        <w:pStyle w:val="TOC2"/>
+        <w:tabs>
+          <w:tab w:val="left" w:pos="880"/>
+          <w:tab w:val="right" w:pos="9350"/>
+        </w:tabs>
+        <w:rPr>
+          <w:rFonts w:asciiTheme="minorHAnsi" w:eastAsiaTheme="minorEastAsia" w:hAnsiTheme="minorHAnsi" w:cstheme="minorBidi"/>
+          <w:noProof/>
+        </w:rPr>
+      </w:pPr>
+      <w:hyperlink w:anchor="_Toc110850723" w:history="1">
+        <w:r>
+          <w:rPr>
+            <w:rStyle w:val="Hyperlink"/>
+            <w:noProof/>
+          </w:rPr>
+          <w:t>8.3</w:t>
+        </w:r>
+        <w:r>
+          <w:rPr>
+            <w:rFonts w:asciiTheme="minorHAnsi" w:eastAsiaTheme="minorEastAsia" w:hAnsiTheme="minorHAnsi" w:cstheme="minorBidi"/>
+            <w:noProof/>
+          </w:rPr>
+          <w:tab/>
+        </w:r>
+        <w:r>
+          <w:rPr>
+            <w:rStyle w:val="Hyperlink"/>
+            <w:noProof/>
+          </w:rPr>
+          <w:t>Update spec in Draft state</w:t>
+        </w:r>
+        <w:r>
+          <w:rPr>
+            <w:noProof/>
+            <w:webHidden/>
+          </w:rPr>
+          <w:tab/>
+        </w:r>
+        <w:r>
+          <w:rPr>
+            <w:noProof/>
+            <w:webHidden/>
+          </w:rPr>
+          <w:fldChar w:fldCharType="begin"/>
+        </w:r>
+        <w:r>
+          <w:rPr>
+            <w:noProof/>
+            <w:webHidden/>
+          </w:rPr>
+          <w:instrText xml:space="preserve"> PAGEREF _Toc110850723 \h </w:instrText>
+        </w:r>
+        <w:r>
+          <w:rPr>
+            <w:noProof/>
+            <w:webHidden/>
+          </w:rPr>
+        </w:r>
+        <w:r>
+          <w:rPr>
+            <w:noProof/>
+            <w:webHidden/>
+          </w:rPr>
+          <w:fldChar w:fldCharType="separate"/>
+        </w:r>
+        <w:r>
+          <w:rPr>
+            <w:noProof/>
+            <w:webHidden/>
+          </w:rPr>
+          <w:t>6</w:t>
+        </w:r>
+        <w:r>
+          <w:rPr>
+            <w:noProof/>
+            <w:webHidden/>
+          </w:rPr>
+          <w:fldChar w:fldCharType="end"/>
+        </w:r>
+      </w:hyperlink>
+    </w:p>
+    <w:p>
+      <w:pPr>
+        <w:pStyle w:val="TOC2"/>
+        <w:tabs>
+          <w:tab w:val="left" w:pos="880"/>
+          <w:tab w:val="right" w:pos="9350"/>
+        </w:tabs>
+        <w:rPr>
+          <w:rFonts w:asciiTheme="minorHAnsi" w:eastAsiaTheme="minorEastAsia" w:hAnsiTheme="minorHAnsi" w:cstheme="minorBidi"/>
+          <w:noProof/>
+        </w:rPr>
+      </w:pPr>
+      <w:hyperlink w:anchor="_Toc110850724" w:history="1">
+        <w:r>
+          <w:rPr>
+            <w:rStyle w:val="Hyperlink"/>
+            <w:noProof/>
+          </w:rPr>
+          <w:t>8.4</w:t>
+        </w:r>
+        <w:r>
+          <w:rPr>
+            <w:rFonts w:asciiTheme="minorHAnsi" w:eastAsiaTheme="minorEastAsia" w:hAnsiTheme="minorHAnsi" w:cstheme="minorBidi"/>
+            <w:noProof/>
+          </w:rPr>
+          <w:tab/>
+        </w:r>
+        <w:r>
+          <w:rPr>
+            <w:rStyle w:val="Hyperlink"/>
+            <w:noProof/>
+          </w:rPr>
+          <w:t>Submit for Approval</w:t>
+        </w:r>
+        <w:r>
+          <w:rPr>
+            <w:noProof/>
+            <w:webHidden/>
+          </w:rPr>
+          <w:tab/>
+        </w:r>
+        <w:r>
+          <w:rPr>
+            <w:noProof/>
+            <w:webHidden/>
+          </w:rPr>
+          <w:fldChar w:fldCharType="begin"/>
+        </w:r>
+        <w:r>
+          <w:rPr>
+            <w:noProof/>
+            <w:webHidden/>
+          </w:rPr>
+          <w:instrText xml:space="preserve"> PAGEREF _Toc110850724 \h </w:instrText>
+        </w:r>
+        <w:r>
+          <w:rPr>
+            <w:noProof/>
+            <w:webHidden/>
+          </w:rPr>
+        </w:r>
+        <w:r>
+          <w:rPr>
+            <w:noProof/>
+            <w:webHidden/>
+          </w:rPr>
+          <w:fldChar w:fldCharType="separate"/>
+        </w:r>
+        <w:r>
+          <w:rPr>
+            <w:noProof/>
+            <w:webHidden/>
+          </w:rPr>
+          <w:t>7</w:t>
+        </w:r>
+        <w:r>
+          <w:rPr>
+            <w:noProof/>
+            <w:webHidden/>
+          </w:rPr>
+          <w:fldChar w:fldCharType="end"/>
+        </w:r>
+      </w:hyperlink>
+    </w:p>
+    <w:p>
+      <w:pPr>
+        <w:pStyle w:val="TOC2"/>
+        <w:tabs>
+          <w:tab w:val="left" w:pos="880"/>
+          <w:tab w:val="right" w:pos="9350"/>
+        </w:tabs>
+        <w:rPr>
+          <w:rFonts w:asciiTheme="minorHAnsi" w:eastAsiaTheme="minorEastAsia" w:hAnsiTheme="minorHAnsi" w:cstheme="minorBidi"/>
+          <w:noProof/>
+        </w:rPr>
+      </w:pPr>
+      <w:hyperlink w:anchor="_Toc110850725" w:history="1">
+        <w:r>
+          <w:rPr>
+            <w:rStyle w:val="Hyperlink"/>
+            <w:noProof/>
+          </w:rPr>
+          <w:t>8.5</w:t>
+        </w:r>
+        <w:r>
+          <w:rPr>
+            <w:rFonts w:asciiTheme="minorHAnsi" w:eastAsiaTheme="minorEastAsia" w:hAnsiTheme="minorHAnsi" w:cstheme="minorBidi"/>
+            <w:noProof/>
+          </w:rPr>
+          <w:tab/>
+        </w:r>
+        <w:r>
+          <w:rPr>
+            <w:rStyle w:val="Hyperlink"/>
+            <w:noProof/>
+          </w:rPr>
+          <w:t>Review</w:t>
+        </w:r>
+        <w:r>
+          <w:rPr>
+            <w:noProof/>
+            <w:webHidden/>
+          </w:rPr>
+          <w:tab/>
+        </w:r>
+        <w:r>
+          <w:rPr>
+            <w:noProof/>
+            <w:webHidden/>
+          </w:rPr>
+          <w:fldChar w:fldCharType="begin"/>
+        </w:r>
+        <w:r>
+          <w:rPr>
+            <w:noProof/>
+            <w:webHidden/>
+          </w:rPr>
+          <w:instrText xml:space="preserve"> PAGEREF _Toc110850725 \h </w:instrText>
+        </w:r>
+        <w:r>
+          <w:rPr>
+            <w:noProof/>
+            <w:webHidden/>
+          </w:rPr>
+        </w:r>
+        <w:r>
+          <w:rPr>
+            <w:noProof/>
+            <w:webHidden/>
+          </w:rPr>
+          <w:fldChar w:fldCharType="separate"/>
+        </w:r>
+        <w:r>
+          <w:rPr>
+            <w:noProof/>
+            <w:webHidden/>
+          </w:rPr>
+          <w:t>7</w:t>
+        </w:r>
+        <w:r>
+          <w:rPr>
+            <w:noProof/>
+            <w:webHidden/>
+          </w:rPr>
+          <w:fldChar w:fldCharType="end"/>
+        </w:r>
+      </w:hyperlink>
+    </w:p>
+    <w:p>
+      <w:pPr>
+        <w:pStyle w:val="TOC2"/>
+        <w:tabs>
+          <w:tab w:val="left" w:pos="880"/>
+          <w:tab w:val="right" w:pos="9350"/>
+        </w:tabs>
+        <w:rPr>
+          <w:rFonts w:asciiTheme="minorHAnsi" w:eastAsiaTheme="minorEastAsia" w:hAnsiTheme="minorHAnsi" w:cstheme="minorBidi"/>
+          <w:noProof/>
+        </w:rPr>
+      </w:pPr>
+      <w:hyperlink w:anchor="_Toc110850726" w:history="1">
+        <w:r>
+          <w:rPr>
+            <w:rStyle w:val="Hyperlink"/>
+            <w:noProof/>
+          </w:rPr>
+          <w:t>8.6</w:t>
+        </w:r>
+        <w:r>
+          <w:rPr>
+            <w:rFonts w:asciiTheme="minorHAnsi" w:eastAsiaTheme="minorEastAsia" w:hAnsiTheme="minorHAnsi" w:cstheme="minorBidi"/>
+            <w:noProof/>
+          </w:rPr>
+          <w:tab/>
+        </w:r>
+        <w:r>
+          <w:rPr>
+            <w:rStyle w:val="Hyperlink"/>
+            <w:noProof/>
+          </w:rPr>
+          <w:t>Approved</w:t>
+        </w:r>
+        <w:r>
+          <w:rPr>
+            <w:noProof/>
+            <w:webHidden/>
+          </w:rPr>
+          <w:tab/>
+        </w:r>
+        <w:r>
+          <w:rPr>
+            <w:noProof/>
+            <w:webHidden/>
+          </w:rPr>
+          <w:fldChar w:fldCharType="begin"/>
+        </w:r>
+        <w:r>
+          <w:rPr>
+            <w:noProof/>
+            <w:webHidden/>
+          </w:rPr>
+          <w:instrText xml:space="preserve"> PAGEREF _Toc110850726 \h </w:instrText>
+        </w:r>
+        <w:r>
+          <w:rPr>
+            <w:noProof/>
+            <w:webHidden/>
+          </w:rPr>
+        </w:r>
+        <w:r>
+          <w:rPr>
+            <w:noProof/>
+            <w:webHidden/>
+          </w:rPr>
+          <w:fldChar w:fldCharType="separate"/>
+        </w:r>
+        <w:r>
+          <w:rPr>
+            <w:noProof/>
+            <w:webHidden/>
+          </w:rPr>
+          <w:t>7</w:t>
+        </w:r>
+        <w:r>
+          <w:rPr>
+            <w:noProof/>
+            <w:webHidden/>
+          </w:rPr>
+          <w:fldChar w:fldCharType="end"/>
+        </w:r>
+      </w:hyperlink>
+    </w:p>
+    <w:p>
+      <w:pPr>
+        <w:pStyle w:val="TOC1"/>
+        <w:rPr>
+          <w:rFonts w:asciiTheme="minorHAnsi" w:eastAsiaTheme="minorEastAsia" w:hAnsiTheme="minorHAnsi" w:cstheme="minorBidi"/>
+          <w:noProof/>
+          <w:szCs w:val="22"/>
+        </w:rPr>
+      </w:pPr>
+      <w:hyperlink w:anchor="_Toc110850727" w:history="1">
+        <w:r>
+          <w:rPr>
+            <w:rStyle w:val="Hyperlink"/>
+            <w:noProof/>
+          </w:rPr>
+          <w:t>9.</w:t>
+        </w:r>
+        <w:r>
+          <w:rPr>
+            <w:rFonts w:asciiTheme="minorHAnsi" w:eastAsiaTheme="minorEastAsia" w:hAnsiTheme="minorHAnsi" w:cstheme="minorBidi"/>
+            <w:noProof/>
+            <w:szCs w:val="22"/>
+          </w:rPr>
+          <w:tab/>
+        </w:r>
+        <w:r>
+          <w:rPr>
+            <w:rStyle w:val="Hyperlink"/>
+            <w:noProof/>
+          </w:rPr>
+          <w:t>Schema</w:t>
+        </w:r>
+        <w:r>
+          <w:rPr>
+            <w:noProof/>
+            <w:webHidden/>
+          </w:rPr>
+          <w:tab/>
+        </w:r>
+        <w:r>
+          <w:rPr>
+            <w:noProof/>
+            <w:webHidden/>
+          </w:rPr>
+          <w:fldChar w:fldCharType="begin"/>
+        </w:r>
+        <w:r>
+          <w:rPr>
+            <w:noProof/>
+            <w:webHidden/>
+          </w:rPr>
+          <w:instrText xml:space="preserve"> PAGEREF _Toc110850727 \h </w:instrText>
+        </w:r>
+        <w:r>
+          <w:rPr>
+            <w:noProof/>
+            <w:webHidden/>
+          </w:rPr>
+        </w:r>
+        <w:r>
+          <w:rPr>
+            <w:noProof/>
+            <w:webHidden/>
+          </w:rPr>
+          <w:fldChar w:fldCharType="separate"/>
+        </w:r>
+        <w:r>
+          <w:rPr>
+            <w:noProof/>
+            <w:webHidden/>
+          </w:rPr>
+          <w:t>7</w:t>
+        </w:r>
+        <w:r>
+          <w:rPr>
+            <w:noProof/>
+            <w:webHidden/>
+          </w:rPr>
+          <w:fldChar w:fldCharType="end"/>
+        </w:r>
+      </w:hyperlink>
+    </w:p>
+    <w:p>
+      <w:pPr>
+        <w:pStyle w:val="TOC2"/>
+        <w:tabs>
+          <w:tab w:val="left" w:pos="880"/>
+          <w:tab w:val="right" w:pos="9350"/>
+        </w:tabs>
+        <w:rPr>
+          <w:rFonts w:asciiTheme="minorHAnsi" w:eastAsiaTheme="minorEastAsia" w:hAnsiTheme="minorHAnsi" w:cstheme="minorBidi"/>
+          <w:noProof/>
+        </w:rPr>
+      </w:pPr>
+      <w:hyperlink w:anchor="_Toc110850728" w:history="1">
+        <w:r>
+          <w:rPr>
+            <w:rStyle w:val="Hyperlink"/>
+            <w:noProof/>
+          </w:rPr>
+          <w:t>9.1</w:t>
+        </w:r>
+        <w:r>
+          <w:rPr>
+            <w:rFonts w:asciiTheme="minorHAnsi" w:eastAsiaTheme="minorEastAsia" w:hAnsiTheme="minorHAnsi" w:cstheme="minorBidi"/>
+            <w:noProof/>
+          </w:rPr>
+          <w:tab/>
+        </w:r>
+        <w:r>
+          <w:rPr>
+            <w:rStyle w:val="Hyperlink"/>
+            <w:noProof/>
+          </w:rPr>
+          <w:t>Role</w:t>
+        </w:r>
+        <w:r>
+          <w:rPr>
+            <w:noProof/>
+            <w:webHidden/>
+          </w:rPr>
+          <w:tab/>
+        </w:r>
+        <w:r>
+          <w:rPr>
+            <w:noProof/>
+            <w:webHidden/>
+          </w:rPr>
+          <w:fldChar w:fldCharType="begin"/>
+        </w:r>
+        <w:r>
+          <w:rPr>
+            <w:noProof/>
+            <w:webHidden/>
+          </w:rPr>
+          <w:instrText xml:space="preserve"> PAGEREF _Toc110850728 \h </w:instrText>
+        </w:r>
+        <w:r>
+          <w:rPr>
+            <w:noProof/>
+            <w:webHidden/>
+          </w:rPr>
+        </w:r>
+        <w:r>
+          <w:rPr>
+            <w:noProof/>
+            <w:webHidden/>
+          </w:rPr>
+          <w:fldChar w:fldCharType="separate"/>
+        </w:r>
+        <w:r>
+          <w:rPr>
+            <w:noProof/>
+            <w:webHidden/>
+          </w:rPr>
+          <w:t>7</w:t>
+        </w:r>
+        <w:r>
+          <w:rPr>
+            <w:noProof/>
+            <w:webHidden/>
+          </w:rPr>
+          <w:fldChar w:fldCharType="end"/>
+        </w:r>
+      </w:hyperlink>
+    </w:p>
+    <w:p>
+      <w:pPr>
+        <w:pStyle w:val="TOC2"/>
+        <w:tabs>
+          <w:tab w:val="left" w:pos="880"/>
+          <w:tab w:val="right" w:pos="9350"/>
+        </w:tabs>
+        <w:rPr>
+          <w:rFonts w:asciiTheme="minorHAnsi" w:eastAsiaTheme="minorEastAsia" w:hAnsiTheme="minorHAnsi" w:cstheme="minorBidi"/>
+          <w:noProof/>
+        </w:rPr>
+      </w:pPr>
+      <w:hyperlink w:anchor="_Toc110850729" w:history="1">
+        <w:r>
+          <w:rPr>
+            <w:rStyle w:val="Hyperlink"/>
+            <w:noProof/>
+          </w:rPr>
+          <w:t>9.2</w:t>
+        </w:r>
+        <w:r>
+          <w:rPr>
+            <w:rFonts w:asciiTheme="minorHAnsi" w:eastAsiaTheme="minorEastAsia" w:hAnsiTheme="minorHAnsi" w:cstheme="minorBidi"/>
+            <w:noProof/>
+          </w:rPr>
+          <w:tab/>
+        </w:r>
+        <w:r>
+          <w:rPr>
+            <w:rStyle w:val="Hyperlink"/>
+            <w:noProof/>
+          </w:rPr>
+          <w:t>Approval Matrix</w:t>
+        </w:r>
+        <w:r>
+          <w:rPr>
+            <w:noProof/>
+            <w:webHidden/>
+          </w:rPr>
+          <w:tab/>
+        </w:r>
+        <w:r>
+          <w:rPr>
+            <w:noProof/>
+            <w:webHidden/>
+          </w:rPr>
+          <w:fldChar w:fldCharType="begin"/>
+        </w:r>
+        <w:r>
+          <w:rPr>
+            <w:noProof/>
+            <w:webHidden/>
+          </w:rPr>
+          <w:instrText xml:space="preserve"> PAGEREF _Toc110850729 \h </w:instrText>
+        </w:r>
+        <w:r>
+          <w:rPr>
+            <w:noProof/>
+            <w:webHidden/>
+          </w:rPr>
+        </w:r>
+        <w:r>
+          <w:rPr>
+            <w:noProof/>
+            <w:webHidden/>
+          </w:rPr>
+          <w:fldChar w:fldCharType="separate"/>
+        </w:r>
+        <w:r>
+          <w:rPr>
+            <w:noProof/>
+            <w:webHidden/>
+          </w:rPr>
+          <w:t>8</w:t>
+        </w:r>
+        <w:r>
+          <w:rPr>
+            <w:noProof/>
+            <w:webHidden/>
+          </w:rPr>
+          <w:fldChar w:fldCharType="end"/>
+        </w:r>
+      </w:hyperlink>
+    </w:p>
+    <w:p>
+      <w:pPr>
+        <w:pStyle w:val="TOC2"/>
+        <w:tabs>
+          <w:tab w:val="left" w:pos="880"/>
+          <w:tab w:val="right" w:pos="9350"/>
+        </w:tabs>
+        <w:rPr>
+          <w:rFonts w:asciiTheme="minorHAnsi" w:eastAsiaTheme="minorEastAsia" w:hAnsiTheme="minorHAnsi" w:cstheme="minorBidi"/>
+          <w:noProof/>
+        </w:rPr>
+      </w:pPr>
+      <w:hyperlink w:anchor="_Toc110850730" w:history="1">
+        <w:r>
+          <w:rPr>
+            <w:rStyle w:val="Hyperlink"/>
+            <w:noProof/>
+          </w:rPr>
+          <w:t>9.3</w:t>
+        </w:r>
+        <w:r>
+          <w:rPr>
+            <w:rFonts w:asciiTheme="minorHAnsi" w:eastAsiaTheme="minorEastAsia" w:hAnsiTheme="minorHAnsi" w:cstheme="minorBidi"/>
+            <w:noProof/>
+          </w:rPr>
+          <w:tab/>
+        </w:r>
+        <w:r>
+          <w:rPr>
+            <w:rStyle w:val="Hyperlink"/>
+            <w:noProof/>
+          </w:rPr>
+          <w:t>Spec</w:t>
+        </w:r>
+        <w:r>
+          <w:rPr>
+            <w:noProof/>
+            <w:webHidden/>
+          </w:rPr>
+          <w:tab/>
+        </w:r>
+        <w:r>
+          <w:rPr>
+            <w:noProof/>
+            <w:webHidden/>
+          </w:rPr>
+          <w:fldChar w:fldCharType="begin"/>
+        </w:r>
+        <w:r>
+          <w:rPr>
+            <w:noProof/>
+            <w:webHidden/>
+          </w:rPr>
+          <w:instrText xml:space="preserve"> PAGEREF _Toc110850730 \h </w:instrText>
+        </w:r>
+        <w:r>
+          <w:rPr>
+            <w:noProof/>
+            <w:webHidden/>
+          </w:rPr>
+        </w:r>
+        <w:r>
+          <w:rPr>
+            <w:noProof/>
+            <w:webHidden/>
+          </w:rPr>
+          <w:fldChar w:fldCharType="separate"/>
+        </w:r>
+        <w:r>
+          <w:rPr>
+            <w:noProof/>
+            <w:webHidden/>
+          </w:rPr>
+          <w:t>9</w:t>
+        </w:r>
+        <w:r>
+          <w:rPr>
+            <w:noProof/>
+            <w:webHidden/>
+          </w:rPr>
+          <w:fldChar w:fldCharType="end"/>
+        </w:r>
+      </w:hyperlink>
+    </w:p>
+    <w:p>
+      <w:pPr>
+        <w:pStyle w:val="TOC1"/>
+        <w:rPr>
+          <w:rFonts w:asciiTheme="minorHAnsi" w:eastAsiaTheme="minorEastAsia" w:hAnsiTheme="minorHAnsi" w:cstheme="minorBidi"/>
+          <w:noProof/>
+          <w:szCs w:val="22"/>
+        </w:rPr>
+      </w:pPr>
+      <w:hyperlink w:anchor="_Toc110850731" w:history="1">
+        <w:r>
+          <w:rPr>
+            <w:rStyle w:val="Hyperlink"/>
+            <w:noProof/>
+          </w:rPr>
+          <w:t>10.</w:t>
+        </w:r>
+        <w:r>
+          <w:rPr>
+            <w:rFonts w:asciiTheme="minorHAnsi" w:eastAsiaTheme="minorEastAsia" w:hAnsiTheme="minorHAnsi" w:cstheme="minorBidi"/>
+            <w:noProof/>
+            <w:szCs w:val="22"/>
+          </w:rPr>
+          <w:tab/>
+        </w:r>
+        <w:r>
+          <w:rPr>
+            <w:rStyle w:val="Hyperlink"/>
+            <w:noProof/>
+          </w:rPr>
+          <w:t>API</w:t>
+        </w:r>
+        <w:r>
+          <w:rPr>
+            <w:noProof/>
+            <w:webHidden/>
+          </w:rPr>
+          <w:tab/>
+        </w:r>
+        <w:r>
+          <w:rPr>
+            <w:noProof/>
+            <w:webHidden/>
+          </w:rPr>
+          <w:fldChar w:fldCharType="begin"/>
+        </w:r>
+        <w:r>
+          <w:rPr>
+            <w:noProof/>
+            <w:webHidden/>
+          </w:rPr>
+          <w:instrText xml:space="preserve"> PAGEREF _Toc110850731 \h </w:instrText>
+        </w:r>
+        <w:r>
+          <w:rPr>
+            <w:noProof/>
+            <w:webHidden/>
+          </w:rPr>
+        </w:r>
+        <w:r>
+          <w:rPr>
+            <w:noProof/>
+            <w:webHidden/>
+          </w:rPr>
+          <w:fldChar w:fldCharType="separate"/>
+        </w:r>
+        <w:r>
+          <w:rPr>
+            <w:noProof/>
+            <w:webHidden/>
+          </w:rPr>
+          <w:t>10</w:t>
+        </w:r>
+        <w:r>
+          <w:rPr>
+            <w:noProof/>
+            <w:webHidden/>
+          </w:rPr>
+          <w:fldChar w:fldCharType="end"/>
+        </w:r>
+      </w:hyperlink>
+    </w:p>
+    <w:p>
+      <w:pPr>
+        <w:pStyle w:val="TOC2"/>
+        <w:tabs>
+          <w:tab w:val="left" w:pos="880"/>
+          <w:tab w:val="right" w:pos="9350"/>
+        </w:tabs>
+        <w:rPr>
+          <w:rFonts w:asciiTheme="minorHAnsi" w:eastAsiaTheme="minorEastAsia" w:hAnsiTheme="minorHAnsi" w:cstheme="minorBidi"/>
+          <w:noProof/>
+        </w:rPr>
+      </w:pPr>
+      <w:hyperlink w:anchor="_Toc110850732" w:history="1">
+        <w:r>
+          <w:rPr>
+            <w:rStyle w:val="Hyperlink"/>
+            <w:noProof/>
+          </w:rPr>
+          <w:t>10.1</w:t>
+        </w:r>
+        <w:r>
+          <w:rPr>
+            <w:rFonts w:asciiTheme="minorHAnsi" w:eastAsiaTheme="minorEastAsia" w:hAnsiTheme="minorHAnsi" w:cstheme="minorBidi"/>
+            <w:noProof/>
+          </w:rPr>
+          <w:tab/>
+        </w:r>
+        <w:r>
+          <w:rPr>
+            <w:rStyle w:val="Hyperlink"/>
+            <w:noProof/>
+          </w:rPr>
+          <w:t>Roles</w:t>
+        </w:r>
+        <w:r>
+          <w:rPr>
+            <w:noProof/>
+            <w:webHidden/>
+          </w:rPr>
+          <w:tab/>
+        </w:r>
+        <w:r>
+          <w:rPr>
+            <w:noProof/>
+            <w:webHidden/>
+          </w:rPr>
+          <w:fldChar w:fldCharType="begin"/>
+        </w:r>
+        <w:r>
+          <w:rPr>
+            <w:noProof/>
+            <w:webHidden/>
+          </w:rPr>
+          <w:instrText xml:space="preserve"> PAGEREF _Toc110850732 \h </w:instrText>
+        </w:r>
+        <w:r>
+          <w:rPr>
+            <w:noProof/>
+            <w:webHidden/>
+          </w:rPr>
+        </w:r>
+        <w:r>
+          <w:rPr>
+            <w:noProof/>
+            <w:webHidden/>
+          </w:rPr>
+          <w:fldChar w:fldCharType="separate"/>
+        </w:r>
+        <w:r>
+          <w:rPr>
+            <w:noProof/>
+            <w:webHidden/>
+          </w:rPr>
+          <w:t>10</w:t>
+        </w:r>
+        <w:r>
+          <w:rPr>
+            <w:noProof/>
+            <w:webHidden/>
+          </w:rPr>
+          <w:fldChar w:fldCharType="end"/>
+        </w:r>
+      </w:hyperlink>
+    </w:p>
+    <w:p>
+      <w:pPr>
+        <w:pStyle w:val="TOC2"/>
+        <w:tabs>
+          <w:tab w:val="left" w:pos="880"/>
+          <w:tab w:val="right" w:pos="9350"/>
+        </w:tabs>
+        <w:rPr>
+          <w:rFonts w:asciiTheme="minorHAnsi" w:eastAsiaTheme="minorEastAsia" w:hAnsiTheme="minorHAnsi" w:cstheme="minorBidi"/>
+          <w:noProof/>
+        </w:rPr>
+      </w:pPr>
+      <w:hyperlink w:anchor="_Toc110850733" w:history="1">
+        <w:r>
+          <w:rPr>
+            <w:rStyle w:val="Hyperlink"/>
+            <w:noProof/>
+          </w:rPr>
+          <w:t>10.2</w:t>
+        </w:r>
+        <w:r>
+          <w:rPr>
+            <w:rFonts w:asciiTheme="minorHAnsi" w:eastAsiaTheme="minorEastAsia" w:hAnsiTheme="minorHAnsi" w:cstheme="minorBidi"/>
+            <w:noProof/>
+          </w:rPr>
+          <w:tab/>
+        </w:r>
+        <w:r>
+          <w:rPr>
+            <w:rStyle w:val="Hyperlink"/>
+            <w:noProof/>
+          </w:rPr>
+          <w:t>Approval Matrix</w:t>
+        </w:r>
+        <w:r>
+          <w:rPr>
+            <w:noProof/>
+            <w:webHidden/>
+          </w:rPr>
+          <w:tab/>
+        </w:r>
+        <w:r>
+          <w:rPr>
+            <w:noProof/>
+            <w:webHidden/>
+          </w:rPr>
+          <w:fldChar w:fldCharType="begin"/>
+        </w:r>
+        <w:r>
+          <w:rPr>
+            <w:noProof/>
+            <w:webHidden/>
+          </w:rPr>
+          <w:instrText xml:space="preserve"> PAGEREF _Toc110850733 \h </w:instrText>
+        </w:r>
+        <w:r>
+          <w:rPr>
+            <w:noProof/>
+            <w:webHidden/>
+          </w:rPr>
+        </w:r>
+        <w:r>
+          <w:rPr>
+            <w:noProof/>
+            <w:webHidden/>
+          </w:rPr>
+          <w:fldChar w:fldCharType="separate"/>
+        </w:r>
+        <w:r>
+          <w:rPr>
+            <w:noProof/>
+            <w:webHidden/>
+          </w:rPr>
+          <w:t>11</w:t>
+        </w:r>
+        <w:r>
+          <w:rPr>
+            <w:noProof/>
+            <w:webHidden/>
+          </w:rPr>
+          <w:fldChar w:fldCharType="end"/>
+        </w:r>
+      </w:hyperlink>
     </w:p>
     <w:p>
       <w:pPr>
@@ -147,1968 +1942,68 @@
           <w:b/>
         </w:rPr>
       </w:pPr>
-      <w:bookmarkStart w:id="0" w:name="_Toc55565544"/>
-      <w:bookmarkStart w:id="1" w:name="_Toc55566288"/>
+      <w:r>
+        <w:rPr>
+          <w:color w:val="2B579A"/>
+          <w:shd w:val="clear" w:color="auto" w:fill="E6E6E6"/>
+        </w:rPr>
+        <w:fldChar w:fldCharType="end"/>
+      </w:r>
       <w:r>
         <w:br w:type="page"/>
+      </w:r>
+    </w:p>
+    <w:p>
+      <w:pPr>
+        <w:pStyle w:val="Heading1"/>
+      </w:pPr>
+      <w:bookmarkStart w:id="0" w:name="_Toc78379396"/>
+      <w:bookmarkStart w:id="1" w:name="_Toc78379463"/>
+      <w:bookmarkStart w:id="2" w:name="_Toc110850712"/>
+      <w:r>
+        <w:lastRenderedPageBreak/>
+        <w:t>Purpose / Scope</w:t>
       </w:r>
       <w:bookmarkEnd w:id="0"/>
       <w:bookmarkEnd w:id="1"/>
-    </w:p>
-    <w:p>
-      <w:pPr>
-        <w:pStyle w:val="TOC1"/>
-        <w:jc w:val="center"/>
-        <w:rPr>
-          <w:rFonts w:cs="Arial"/>
-          <w:b/>
-          <w:bCs/>
-          <w:noProof/>
-          <w:szCs w:val="22"/>
-        </w:rPr>
-      </w:pPr>
-      <w:r>
-        <w:rPr>
-          <w:rFonts w:cs="Arial"/>
-          <w:b/>
-          <w:bCs/>
-          <w:noProof/>
-          <w:szCs w:val="22"/>
-        </w:rPr>
-        <w:lastRenderedPageBreak/>
-        <w:t>Table of Contents</w:t>
-      </w:r>
-    </w:p>
-    <w:p>
-      <w:pPr>
-        <w:pStyle w:val="TOC1"/>
-        <w:rPr>
-          <w:rFonts w:asciiTheme="minorHAnsi" w:eastAsiaTheme="minorEastAsia" w:hAnsiTheme="minorHAnsi" w:cstheme="minorBidi"/>
-          <w:noProof/>
-          <w:szCs w:val="22"/>
-        </w:rPr>
-      </w:pPr>
-      <w:r>
-        <w:rPr>
-          <w:color w:val="2B579A"/>
-          <w:shd w:val="clear" w:color="auto" w:fill="E6E6E6"/>
-        </w:rPr>
-        <w:fldChar w:fldCharType="begin"/>
-      </w:r>
-      <w:r>
-        <w:rPr>
-          <w:color w:val="2B579A"/>
-          <w:shd w:val="clear" w:color="auto" w:fill="E6E6E6"/>
-        </w:rPr>
-        <w:instrText xml:space="preserve"> TOC \o "1-2" \h \z \u </w:instrText>
-      </w:r>
-      <w:r>
-        <w:rPr>
-          <w:color w:val="2B579A"/>
-          <w:shd w:val="clear" w:color="auto" w:fill="E6E6E6"/>
-        </w:rPr>
-        <w:fldChar w:fldCharType="separate"/>
-      </w:r>
-      <w:hyperlink w:anchor="_Toc110850712" w:history="1">
-        <w:r>
-          <w:rPr>
-            <w:rStyle w:val="Hyperlink"/>
-            <w:noProof/>
-          </w:rPr>
-          <w:t>1.</w:t>
-        </w:r>
-        <w:r>
-          <w:rPr>
-            <w:rFonts w:asciiTheme="minorHAnsi" w:eastAsiaTheme="minorEastAsia" w:hAnsiTheme="minorHAnsi" w:cstheme="minorBidi"/>
-            <w:noProof/>
-            <w:szCs w:val="22"/>
-          </w:rPr>
-          <w:tab/>
-        </w:r>
-        <w:r>
-          <w:rPr>
-            <w:rStyle w:val="Hyperlink"/>
-            <w:noProof/>
-          </w:rPr>
-          <w:t>Purpose / Scope</w:t>
-        </w:r>
-        <w:r>
-          <w:rPr>
-            <w:noProof/>
-            <w:webHidden/>
-          </w:rPr>
-          <w:tab/>
-        </w:r>
-        <w:r>
-          <w:rPr>
-            <w:noProof/>
-            <w:webHidden/>
-          </w:rPr>
-          <w:fldChar w:fldCharType="begin"/>
-        </w:r>
-        <w:r>
-          <w:rPr>
-            <w:noProof/>
-            <w:webHidden/>
-          </w:rPr>
-          <w:instrText xml:space="preserve"> PAGEREF _Toc110850712 \h </w:instrText>
-        </w:r>
-        <w:r>
-          <w:rPr>
-            <w:noProof/>
-            <w:webHidden/>
-          </w:rPr>
-        </w:r>
-        <w:r>
-          <w:rPr>
-            <w:noProof/>
-            <w:webHidden/>
-          </w:rPr>
-          <w:fldChar w:fldCharType="separate"/>
-        </w:r>
-        <w:r>
-          <w:rPr>
-            <w:noProof/>
-            <w:webHidden/>
-          </w:rPr>
-          <w:t>3</w:t>
-        </w:r>
-        <w:r>
-          <w:rPr>
-            <w:noProof/>
-            <w:webHidden/>
-          </w:rPr>
-          <w:fldChar w:fldCharType="end"/>
-        </w:r>
-      </w:hyperlink>
-    </w:p>
-    <w:p>
-      <w:pPr>
-        <w:pStyle w:val="TOC1"/>
-        <w:rPr>
-          <w:rFonts w:asciiTheme="minorHAnsi" w:eastAsiaTheme="minorEastAsia" w:hAnsiTheme="minorHAnsi" w:cstheme="minorBidi"/>
-          <w:noProof/>
-          <w:szCs w:val="22"/>
-        </w:rPr>
-      </w:pPr>
-      <w:hyperlink w:anchor="_Toc110850713" w:history="1">
-        <w:r>
-          <w:rPr>
-            <w:rStyle w:val="Hyperlink"/>
-            <w:noProof/>
-          </w:rPr>
-          <w:t>2.</w:t>
-        </w:r>
-        <w:r>
-          <w:rPr>
-            <w:rFonts w:asciiTheme="minorHAnsi" w:eastAsiaTheme="minorEastAsia" w:hAnsiTheme="minorHAnsi" w:cstheme="minorBidi"/>
-            <w:noProof/>
-            <w:szCs w:val="22"/>
-          </w:rPr>
-          <w:tab/>
-        </w:r>
-        <w:r>
-          <w:rPr>
-            <w:rStyle w:val="Hyperlink"/>
-            <w:noProof/>
-          </w:rPr>
-          <w:t>Reference Documents</w:t>
-        </w:r>
-        <w:r>
-          <w:rPr>
-            <w:noProof/>
-            <w:webHidden/>
-          </w:rPr>
-          <w:tab/>
-        </w:r>
-        <w:r>
-          <w:rPr>
-            <w:noProof/>
-            <w:webHidden/>
-          </w:rPr>
-          <w:fldChar w:fldCharType="begin"/>
-        </w:r>
-        <w:r>
-          <w:rPr>
-            <w:noProof/>
-            <w:webHidden/>
-          </w:rPr>
-          <w:instrText xml:space="preserve"> PAGEREF _Toc110850713 \h </w:instrText>
-        </w:r>
-        <w:r>
-          <w:rPr>
-            <w:noProof/>
-            <w:webHidden/>
-          </w:rPr>
-        </w:r>
-        <w:r>
-          <w:rPr>
-            <w:noProof/>
-            <w:webHidden/>
-          </w:rPr>
-          <w:fldChar w:fldCharType="separate"/>
-        </w:r>
-        <w:r>
-          <w:rPr>
-            <w:noProof/>
-            <w:webHidden/>
-          </w:rPr>
-          <w:t>3</w:t>
-        </w:r>
-        <w:r>
-          <w:rPr>
-            <w:noProof/>
-            <w:webHidden/>
-          </w:rPr>
-          <w:fldChar w:fldCharType="end"/>
-        </w:r>
-      </w:hyperlink>
-    </w:p>
-    <w:p>
-      <w:pPr>
-        <w:pStyle w:val="TOC1"/>
-        <w:rPr>
-          <w:rFonts w:asciiTheme="minorHAnsi" w:eastAsiaTheme="minorEastAsia" w:hAnsiTheme="minorHAnsi" w:cstheme="minorBidi"/>
-          <w:noProof/>
-          <w:szCs w:val="22"/>
-        </w:rPr>
-      </w:pPr>
-      <w:hyperlink w:anchor="_Toc110850714" w:history="1">
-        <w:r>
-          <w:rPr>
-            <w:rStyle w:val="Hyperlink"/>
-            <w:noProof/>
-          </w:rPr>
-          <w:t>3.</w:t>
-        </w:r>
-        <w:r>
-          <w:rPr>
-            <w:rFonts w:asciiTheme="minorHAnsi" w:eastAsiaTheme="minorEastAsia" w:hAnsiTheme="minorHAnsi" w:cstheme="minorBidi"/>
-            <w:noProof/>
-            <w:szCs w:val="22"/>
-          </w:rPr>
-          <w:tab/>
-        </w:r>
-        <w:r>
-          <w:rPr>
-            <w:rStyle w:val="Hyperlink"/>
-            <w:noProof/>
-          </w:rPr>
-          <w:t>Overview</w:t>
-        </w:r>
-        <w:r>
-          <w:rPr>
-            <w:noProof/>
-            <w:webHidden/>
-          </w:rPr>
-          <w:tab/>
-        </w:r>
-        <w:r>
-          <w:rPr>
-            <w:noProof/>
-            <w:webHidden/>
-          </w:rPr>
-          <w:fldChar w:fldCharType="begin"/>
-        </w:r>
-        <w:r>
-          <w:rPr>
-            <w:noProof/>
-            <w:webHidden/>
-          </w:rPr>
-          <w:instrText xml:space="preserve"> PAGEREF _Toc110850714 \h </w:instrText>
-        </w:r>
-        <w:r>
-          <w:rPr>
-            <w:noProof/>
-            <w:webHidden/>
-          </w:rPr>
-        </w:r>
-        <w:r>
-          <w:rPr>
-            <w:noProof/>
-            <w:webHidden/>
-          </w:rPr>
-          <w:fldChar w:fldCharType="separate"/>
-        </w:r>
-        <w:r>
-          <w:rPr>
-            <w:noProof/>
-            <w:webHidden/>
-          </w:rPr>
-          <w:t>3</w:t>
-        </w:r>
-        <w:r>
-          <w:rPr>
-            <w:noProof/>
-            <w:webHidden/>
-          </w:rPr>
-          <w:fldChar w:fldCharType="end"/>
-        </w:r>
-      </w:hyperlink>
-    </w:p>
-    <w:p>
-      <w:pPr>
-        <w:pStyle w:val="TOC1"/>
-        <w:rPr>
-          <w:rFonts w:asciiTheme="minorHAnsi" w:eastAsiaTheme="minorEastAsia" w:hAnsiTheme="minorHAnsi" w:cstheme="minorBidi"/>
-          <w:noProof/>
-          <w:szCs w:val="22"/>
-        </w:rPr>
-      </w:pPr>
-      <w:hyperlink w:anchor="_Toc110850715" w:history="1">
-        <w:r>
-          <w:rPr>
-            <w:rStyle w:val="Hyperlink"/>
-            <w:noProof/>
-          </w:rPr>
-          <w:t>4.</w:t>
-        </w:r>
-        <w:r>
-          <w:rPr>
-            <w:rFonts w:asciiTheme="minorHAnsi" w:eastAsiaTheme="minorEastAsia" w:hAnsiTheme="minorHAnsi" w:cstheme="minorBidi"/>
-            <w:noProof/>
-            <w:szCs w:val="22"/>
-          </w:rPr>
-          <w:tab/>
-        </w:r>
-        <w:r>
-          <w:rPr>
-            <w:rStyle w:val="Hyperlink"/>
-            <w:noProof/>
-          </w:rPr>
-          <w:t>Definitions</w:t>
-        </w:r>
-        <w:r>
-          <w:rPr>
-            <w:noProof/>
-            <w:webHidden/>
-          </w:rPr>
-          <w:tab/>
-        </w:r>
-        <w:r>
-          <w:rPr>
-            <w:noProof/>
-            <w:webHidden/>
-          </w:rPr>
-          <w:fldChar w:fldCharType="begin"/>
-        </w:r>
-        <w:r>
-          <w:rPr>
-            <w:noProof/>
-            <w:webHidden/>
-          </w:rPr>
-          <w:instrText xml:space="preserve"> PAGEREF _Toc110850715 \h </w:instrText>
-        </w:r>
-        <w:r>
-          <w:rPr>
-            <w:noProof/>
-            <w:webHidden/>
-          </w:rPr>
-        </w:r>
-        <w:r>
-          <w:rPr>
-            <w:noProof/>
-            <w:webHidden/>
-          </w:rPr>
-          <w:fldChar w:fldCharType="separate"/>
-        </w:r>
-        <w:r>
-          <w:rPr>
-            <w:noProof/>
-            <w:webHidden/>
-          </w:rPr>
-          <w:t>3</w:t>
-        </w:r>
-        <w:r>
-          <w:rPr>
-            <w:noProof/>
-            <w:webHidden/>
-          </w:rPr>
-          <w:fldChar w:fldCharType="end"/>
-        </w:r>
-      </w:hyperlink>
-    </w:p>
-    <w:p>
-      <w:pPr>
-        <w:pStyle w:val="TOC1"/>
-        <w:rPr>
-          <w:rFonts w:asciiTheme="minorHAnsi" w:eastAsiaTheme="minorEastAsia" w:hAnsiTheme="minorHAnsi" w:cstheme="minorBidi"/>
-          <w:noProof/>
-          <w:szCs w:val="22"/>
-        </w:rPr>
-      </w:pPr>
-      <w:hyperlink w:anchor="_Toc110850716" w:history="1">
-        <w:r>
-          <w:rPr>
-            <w:rStyle w:val="Hyperlink"/>
-            <w:noProof/>
-          </w:rPr>
-          <w:t>5.</w:t>
-        </w:r>
-        <w:r>
-          <w:rPr>
-            <w:rFonts w:asciiTheme="minorHAnsi" w:eastAsiaTheme="minorEastAsia" w:hAnsiTheme="minorHAnsi" w:cstheme="minorBidi"/>
-            <w:noProof/>
-            <w:szCs w:val="22"/>
-          </w:rPr>
-          <w:tab/>
-        </w:r>
-        <w:r>
-          <w:rPr>
-            <w:rStyle w:val="Hyperlink"/>
-            <w:noProof/>
-          </w:rPr>
-          <w:t>Architecture</w:t>
-        </w:r>
-        <w:r>
-          <w:rPr>
-            <w:noProof/>
-            <w:webHidden/>
-          </w:rPr>
-          <w:tab/>
-        </w:r>
-        <w:r>
-          <w:rPr>
-            <w:noProof/>
-            <w:webHidden/>
-          </w:rPr>
-          <w:fldChar w:fldCharType="begin"/>
-        </w:r>
-        <w:r>
-          <w:rPr>
-            <w:noProof/>
-            <w:webHidden/>
-          </w:rPr>
-          <w:instrText xml:space="preserve"> PAGEREF _Toc110850716 \h </w:instrText>
-        </w:r>
-        <w:r>
-          <w:rPr>
-            <w:noProof/>
-            <w:webHidden/>
-          </w:rPr>
-        </w:r>
-        <w:r>
-          <w:rPr>
-            <w:noProof/>
-            <w:webHidden/>
-          </w:rPr>
-          <w:fldChar w:fldCharType="separate"/>
-        </w:r>
-        <w:r>
-          <w:rPr>
-            <w:noProof/>
-            <w:webHidden/>
-          </w:rPr>
-          <w:t>3</w:t>
-        </w:r>
-        <w:r>
-          <w:rPr>
-            <w:noProof/>
-            <w:webHidden/>
-          </w:rPr>
-          <w:fldChar w:fldCharType="end"/>
-        </w:r>
-      </w:hyperlink>
-    </w:p>
-    <w:p>
-      <w:pPr>
-        <w:pStyle w:val="TOC1"/>
-        <w:rPr>
-          <w:rFonts w:asciiTheme="minorHAnsi" w:eastAsiaTheme="minorEastAsia" w:hAnsiTheme="minorHAnsi" w:cstheme="minorBidi"/>
-          <w:noProof/>
-          <w:szCs w:val="22"/>
-        </w:rPr>
-      </w:pPr>
-      <w:hyperlink w:anchor="_Toc110850717" w:history="1">
-        <w:r>
-          <w:rPr>
-            <w:rStyle w:val="Hyperlink"/>
-            <w:noProof/>
-          </w:rPr>
-          <w:t>6.</w:t>
-        </w:r>
-        <w:r>
-          <w:rPr>
-            <w:rFonts w:asciiTheme="minorHAnsi" w:eastAsiaTheme="minorEastAsia" w:hAnsiTheme="minorHAnsi" w:cstheme="minorBidi"/>
-            <w:noProof/>
-            <w:szCs w:val="22"/>
-          </w:rPr>
-          <w:tab/>
-        </w:r>
-        <w:r>
-          <w:rPr>
-            <w:rStyle w:val="Hyperlink"/>
-            <w:noProof/>
-          </w:rPr>
-          <w:t>Security</w:t>
-        </w:r>
-        <w:r>
-          <w:rPr>
-            <w:noProof/>
-            <w:webHidden/>
-          </w:rPr>
-          <w:tab/>
-        </w:r>
-        <w:r>
-          <w:rPr>
-            <w:noProof/>
-            <w:webHidden/>
-          </w:rPr>
-          <w:fldChar w:fldCharType="begin"/>
-        </w:r>
-        <w:r>
-          <w:rPr>
-            <w:noProof/>
-            <w:webHidden/>
-          </w:rPr>
-          <w:instrText xml:space="preserve"> PAGEREF _Toc110850717 \h </w:instrText>
-        </w:r>
-        <w:r>
-          <w:rPr>
-            <w:noProof/>
-            <w:webHidden/>
-          </w:rPr>
-        </w:r>
-        <w:r>
-          <w:rPr>
-            <w:noProof/>
-            <w:webHidden/>
-          </w:rPr>
-          <w:fldChar w:fldCharType="separate"/>
-        </w:r>
-        <w:r>
-          <w:rPr>
-            <w:noProof/>
-            <w:webHidden/>
-          </w:rPr>
-          <w:t>4</w:t>
-        </w:r>
-        <w:r>
-          <w:rPr>
-            <w:noProof/>
-            <w:webHidden/>
-          </w:rPr>
-          <w:fldChar w:fldCharType="end"/>
-        </w:r>
-      </w:hyperlink>
-    </w:p>
-    <w:p>
-      <w:pPr>
-        <w:pStyle w:val="TOC1"/>
-        <w:rPr>
-          <w:rFonts w:asciiTheme="minorHAnsi" w:eastAsiaTheme="minorEastAsia" w:hAnsiTheme="minorHAnsi" w:cstheme="minorBidi"/>
-          <w:noProof/>
-          <w:szCs w:val="22"/>
-        </w:rPr>
-      </w:pPr>
-      <w:hyperlink w:anchor="_Toc110850718" w:history="1">
-        <w:r>
-          <w:rPr>
-            <w:rStyle w:val="Hyperlink"/>
-            <w:noProof/>
-          </w:rPr>
-          <w:t>7.</w:t>
-        </w:r>
-        <w:r>
-          <w:rPr>
-            <w:rFonts w:asciiTheme="minorHAnsi" w:eastAsiaTheme="minorEastAsia" w:hAnsiTheme="minorHAnsi" w:cstheme="minorBidi"/>
-            <w:noProof/>
-            <w:szCs w:val="22"/>
-          </w:rPr>
-          <w:tab/>
-        </w:r>
-        <w:r>
-          <w:rPr>
-            <w:rStyle w:val="Hyperlink"/>
-            <w:noProof/>
-          </w:rPr>
-          <w:t>Setup</w:t>
-        </w:r>
-        <w:r>
-          <w:rPr>
-            <w:noProof/>
-            <w:webHidden/>
-          </w:rPr>
-          <w:tab/>
-        </w:r>
-        <w:r>
-          <w:rPr>
-            <w:noProof/>
-            <w:webHidden/>
-          </w:rPr>
-          <w:fldChar w:fldCharType="begin"/>
-        </w:r>
-        <w:r>
-          <w:rPr>
-            <w:noProof/>
-            <w:webHidden/>
-          </w:rPr>
-          <w:instrText xml:space="preserve"> PAGEREF _Toc110850718 \h </w:instrText>
-        </w:r>
-        <w:r>
-          <w:rPr>
-            <w:noProof/>
-            <w:webHidden/>
-          </w:rPr>
-        </w:r>
-        <w:r>
-          <w:rPr>
-            <w:noProof/>
-            <w:webHidden/>
-          </w:rPr>
-          <w:fldChar w:fldCharType="separate"/>
-        </w:r>
-        <w:r>
-          <w:rPr>
-            <w:noProof/>
-            <w:webHidden/>
-          </w:rPr>
-          <w:t>5</w:t>
-        </w:r>
-        <w:r>
-          <w:rPr>
-            <w:noProof/>
-            <w:webHidden/>
-          </w:rPr>
-          <w:fldChar w:fldCharType="end"/>
-        </w:r>
-      </w:hyperlink>
-    </w:p>
-    <w:p>
-      <w:pPr>
-        <w:pStyle w:val="TOC2"/>
-        <w:tabs>
-          <w:tab w:val="left" w:pos="880"/>
-          <w:tab w:val="right" w:pos="9350"/>
-        </w:tabs>
-        <w:rPr>
-          <w:rFonts w:asciiTheme="minorHAnsi" w:eastAsiaTheme="minorEastAsia" w:hAnsiTheme="minorHAnsi" w:cstheme="minorBidi"/>
-          <w:noProof/>
-        </w:rPr>
-      </w:pPr>
-      <w:hyperlink w:anchor="_Toc110850719" w:history="1">
-        <w:r>
-          <w:rPr>
-            <w:rStyle w:val="Hyperlink"/>
-            <w:noProof/>
-          </w:rPr>
-          <w:t>7.2</w:t>
-        </w:r>
-        <w:r>
-          <w:rPr>
-            <w:rFonts w:asciiTheme="minorHAnsi" w:eastAsiaTheme="minorEastAsia" w:hAnsiTheme="minorHAnsi" w:cstheme="minorBidi"/>
-            <w:noProof/>
-          </w:rPr>
-          <w:tab/>
-        </w:r>
-        <w:r>
-          <w:rPr>
-            <w:rStyle w:val="Hyperlink"/>
-            <w:noProof/>
-          </w:rPr>
-          <w:t>Approval Matrix</w:t>
-        </w:r>
-        <w:r>
-          <w:rPr>
-            <w:rStyle w:val="Hyperlink"/>
-            <w:noProof/>
-          </w:rPr>
-          <w:t xml:space="preserve"> Setup</w:t>
-        </w:r>
-        <w:r>
-          <w:rPr>
-            <w:noProof/>
-            <w:webHidden/>
-          </w:rPr>
-          <w:tab/>
-        </w:r>
-        <w:r>
-          <w:rPr>
-            <w:noProof/>
-            <w:webHidden/>
-          </w:rPr>
-          <w:fldChar w:fldCharType="begin"/>
-        </w:r>
-        <w:r>
-          <w:rPr>
-            <w:noProof/>
-            <w:webHidden/>
-          </w:rPr>
-          <w:instrText xml:space="preserve"> PAGEREF _Toc110850719 \h </w:instrText>
-        </w:r>
-        <w:r>
-          <w:rPr>
-            <w:noProof/>
-            <w:webHidden/>
-          </w:rPr>
-        </w:r>
-        <w:r>
-          <w:rPr>
-            <w:noProof/>
-            <w:webHidden/>
-          </w:rPr>
-          <w:fldChar w:fldCharType="separate"/>
-        </w:r>
-        <w:r>
-          <w:rPr>
-            <w:noProof/>
-            <w:webHidden/>
-          </w:rPr>
-          <w:t>5</w:t>
-        </w:r>
-        <w:r>
-          <w:rPr>
-            <w:noProof/>
-            <w:webHidden/>
-          </w:rPr>
-          <w:fldChar w:fldCharType="end"/>
-        </w:r>
-      </w:hyperlink>
-    </w:p>
-    <w:p>
-      <w:pPr>
-        <w:pStyle w:val="TOC1"/>
-        <w:rPr>
-          <w:rFonts w:asciiTheme="minorHAnsi" w:eastAsiaTheme="minorEastAsia" w:hAnsiTheme="minorHAnsi" w:cstheme="minorBidi"/>
-          <w:noProof/>
-          <w:szCs w:val="22"/>
-        </w:rPr>
-      </w:pPr>
-      <w:hyperlink w:anchor="_Toc110850720" w:history="1">
-        <w:r>
-          <w:rPr>
-            <w:rStyle w:val="Hyperlink"/>
-            <w:noProof/>
-          </w:rPr>
-          <w:t>8.</w:t>
-        </w:r>
-        <w:r>
-          <w:rPr>
-            <w:rFonts w:asciiTheme="minorHAnsi" w:eastAsiaTheme="minorEastAsia" w:hAnsiTheme="minorHAnsi" w:cstheme="minorBidi"/>
-            <w:noProof/>
-            <w:szCs w:val="22"/>
-          </w:rPr>
-          <w:tab/>
-        </w:r>
-        <w:r>
-          <w:rPr>
-            <w:rStyle w:val="Hyperlink"/>
-            <w:noProof/>
-          </w:rPr>
-          <w:t>Spec Processing</w:t>
-        </w:r>
-        <w:r>
-          <w:rPr>
-            <w:noProof/>
-            <w:webHidden/>
-          </w:rPr>
-          <w:tab/>
-        </w:r>
-        <w:r>
-          <w:rPr>
-            <w:noProof/>
-            <w:webHidden/>
-          </w:rPr>
-          <w:fldChar w:fldCharType="begin"/>
-        </w:r>
-        <w:r>
-          <w:rPr>
-            <w:noProof/>
-            <w:webHidden/>
-          </w:rPr>
-          <w:instrText xml:space="preserve"> PAGEREF _Toc110850720 \h </w:instrText>
-        </w:r>
-        <w:r>
-          <w:rPr>
-            <w:noProof/>
-            <w:webHidden/>
-          </w:rPr>
-        </w:r>
-        <w:r>
-          <w:rPr>
-            <w:noProof/>
-            <w:webHidden/>
-          </w:rPr>
-          <w:fldChar w:fldCharType="separate"/>
-        </w:r>
-        <w:r>
-          <w:rPr>
-            <w:noProof/>
-            <w:webHidden/>
-          </w:rPr>
-          <w:t>5</w:t>
-        </w:r>
-        <w:r>
-          <w:rPr>
-            <w:noProof/>
-            <w:webHidden/>
-          </w:rPr>
-          <w:fldChar w:fldCharType="end"/>
-        </w:r>
-      </w:hyperlink>
-    </w:p>
-    <w:p>
-      <w:pPr>
-        <w:pStyle w:val="TOC2"/>
-        <w:tabs>
-          <w:tab w:val="left" w:pos="880"/>
-          <w:tab w:val="right" w:pos="9350"/>
-        </w:tabs>
-        <w:rPr>
-          <w:rFonts w:asciiTheme="minorHAnsi" w:eastAsiaTheme="minorEastAsia" w:hAnsiTheme="minorHAnsi" w:cstheme="minorBidi"/>
-          <w:noProof/>
-        </w:rPr>
-      </w:pPr>
-      <w:hyperlink w:anchor="_Toc110850721" w:history="1">
-        <w:r>
-          <w:rPr>
-            <w:rStyle w:val="Hyperlink"/>
-            <w:noProof/>
-          </w:rPr>
-          <w:t>8.1</w:t>
-        </w:r>
-        <w:r>
-          <w:rPr>
-            <w:rFonts w:asciiTheme="minorHAnsi" w:eastAsiaTheme="minorEastAsia" w:hAnsiTheme="minorHAnsi" w:cstheme="minorBidi"/>
-            <w:noProof/>
-          </w:rPr>
-          <w:tab/>
-        </w:r>
-        <w:r>
-          <w:rPr>
-            <w:rStyle w:val="Hyperlink"/>
-            <w:noProof/>
-          </w:rPr>
-          <w:t>Create new Spec</w:t>
-        </w:r>
-        <w:r>
-          <w:rPr>
-            <w:noProof/>
-            <w:webHidden/>
-          </w:rPr>
-          <w:tab/>
-        </w:r>
-        <w:r>
-          <w:rPr>
-            <w:noProof/>
-            <w:webHidden/>
-          </w:rPr>
-          <w:fldChar w:fldCharType="begin"/>
-        </w:r>
-        <w:r>
-          <w:rPr>
-            <w:noProof/>
-            <w:webHidden/>
-          </w:rPr>
-          <w:instrText xml:space="preserve"> PAGEREF _Toc110850721 \h </w:instrText>
-        </w:r>
-        <w:r>
-          <w:rPr>
-            <w:noProof/>
-            <w:webHidden/>
-          </w:rPr>
-        </w:r>
-        <w:r>
-          <w:rPr>
-            <w:noProof/>
-            <w:webHidden/>
-          </w:rPr>
-          <w:fldChar w:fldCharType="separate"/>
-        </w:r>
-        <w:r>
-          <w:rPr>
-            <w:noProof/>
-            <w:webHidden/>
-          </w:rPr>
-          <w:t>6</w:t>
-        </w:r>
-        <w:r>
-          <w:rPr>
-            <w:noProof/>
-            <w:webHidden/>
-          </w:rPr>
-          <w:fldChar w:fldCharType="end"/>
-        </w:r>
-      </w:hyperlink>
-    </w:p>
-    <w:p>
-      <w:pPr>
-        <w:pStyle w:val="TOC2"/>
-        <w:tabs>
-          <w:tab w:val="left" w:pos="880"/>
-          <w:tab w:val="right" w:pos="9350"/>
-        </w:tabs>
-        <w:rPr>
-          <w:rFonts w:asciiTheme="minorHAnsi" w:eastAsiaTheme="minorEastAsia" w:hAnsiTheme="minorHAnsi" w:cstheme="minorBidi"/>
-          <w:noProof/>
-        </w:rPr>
-      </w:pPr>
-      <w:hyperlink w:anchor="_Toc110850722" w:history="1">
-        <w:r>
-          <w:rPr>
-            <w:rStyle w:val="Hyperlink"/>
-            <w:noProof/>
-          </w:rPr>
-          <w:t>8.2</w:t>
-        </w:r>
-        <w:r>
-          <w:rPr>
-            <w:rFonts w:asciiTheme="minorHAnsi" w:eastAsiaTheme="minorEastAsia" w:hAnsiTheme="minorHAnsi" w:cstheme="minorBidi"/>
-            <w:noProof/>
-          </w:rPr>
-          <w:tab/>
-        </w:r>
-        <w:r>
-          <w:rPr>
-            <w:rStyle w:val="Hyperlink"/>
-            <w:noProof/>
-          </w:rPr>
-          <w:t>Revise an existing Spec</w:t>
-        </w:r>
-        <w:r>
-          <w:rPr>
-            <w:noProof/>
-            <w:webHidden/>
-          </w:rPr>
-          <w:tab/>
-        </w:r>
-        <w:r>
-          <w:rPr>
-            <w:noProof/>
-            <w:webHidden/>
-          </w:rPr>
-          <w:fldChar w:fldCharType="begin"/>
-        </w:r>
-        <w:r>
-          <w:rPr>
-            <w:noProof/>
-            <w:webHidden/>
-          </w:rPr>
-          <w:instrText xml:space="preserve"> PAGEREF _Toc110850722 \h </w:instrText>
-        </w:r>
-        <w:r>
-          <w:rPr>
-            <w:noProof/>
-            <w:webHidden/>
-          </w:rPr>
-        </w:r>
-        <w:r>
-          <w:rPr>
-            <w:noProof/>
-            <w:webHidden/>
-          </w:rPr>
-          <w:fldChar w:fldCharType="separate"/>
-        </w:r>
-        <w:r>
-          <w:rPr>
-            <w:noProof/>
-            <w:webHidden/>
-          </w:rPr>
-          <w:t>6</w:t>
-        </w:r>
-        <w:r>
-          <w:rPr>
-            <w:noProof/>
-            <w:webHidden/>
-          </w:rPr>
-          <w:fldChar w:fldCharType="end"/>
-        </w:r>
-      </w:hyperlink>
-    </w:p>
-    <w:p>
-      <w:pPr>
-        <w:pStyle w:val="TOC2"/>
-        <w:tabs>
-          <w:tab w:val="left" w:pos="880"/>
-          <w:tab w:val="right" w:pos="9350"/>
-        </w:tabs>
-        <w:rPr>
-          <w:rFonts w:asciiTheme="minorHAnsi" w:eastAsiaTheme="minorEastAsia" w:hAnsiTheme="minorHAnsi" w:cstheme="minorBidi"/>
-          <w:noProof/>
-        </w:rPr>
-      </w:pPr>
-      <w:hyperlink w:anchor="_Toc110850723" w:history="1">
-        <w:r>
-          <w:rPr>
-            <w:rStyle w:val="Hyperlink"/>
-            <w:noProof/>
-          </w:rPr>
-          <w:t>8.3</w:t>
-        </w:r>
-        <w:r>
-          <w:rPr>
-            <w:rFonts w:asciiTheme="minorHAnsi" w:eastAsiaTheme="minorEastAsia" w:hAnsiTheme="minorHAnsi" w:cstheme="minorBidi"/>
-            <w:noProof/>
-          </w:rPr>
-          <w:tab/>
-        </w:r>
-        <w:r>
-          <w:rPr>
-            <w:rStyle w:val="Hyperlink"/>
-            <w:noProof/>
-          </w:rPr>
-          <w:t>Update spec in Draft state</w:t>
-        </w:r>
-        <w:r>
-          <w:rPr>
-            <w:noProof/>
-            <w:webHidden/>
-          </w:rPr>
-          <w:tab/>
-        </w:r>
-        <w:r>
-          <w:rPr>
-            <w:noProof/>
-            <w:webHidden/>
-          </w:rPr>
-          <w:fldChar w:fldCharType="begin"/>
-        </w:r>
-        <w:r>
-          <w:rPr>
-            <w:noProof/>
-            <w:webHidden/>
-          </w:rPr>
-          <w:instrText xml:space="preserve"> PAGEREF _Toc110850723 \h </w:instrText>
-        </w:r>
-        <w:r>
-          <w:rPr>
-            <w:noProof/>
-            <w:webHidden/>
-          </w:rPr>
-        </w:r>
-        <w:r>
-          <w:rPr>
-            <w:noProof/>
-            <w:webHidden/>
-          </w:rPr>
-          <w:fldChar w:fldCharType="separate"/>
-        </w:r>
-        <w:r>
-          <w:rPr>
-            <w:noProof/>
-            <w:webHidden/>
-          </w:rPr>
-          <w:t>6</w:t>
-        </w:r>
-        <w:r>
-          <w:rPr>
-            <w:noProof/>
-            <w:webHidden/>
-          </w:rPr>
-          <w:fldChar w:fldCharType="end"/>
-        </w:r>
-      </w:hyperlink>
-    </w:p>
-    <w:p>
-      <w:pPr>
-        <w:pStyle w:val="TOC2"/>
-        <w:tabs>
-          <w:tab w:val="left" w:pos="880"/>
-          <w:tab w:val="right" w:pos="9350"/>
-        </w:tabs>
-        <w:rPr>
-          <w:rFonts w:asciiTheme="minorHAnsi" w:eastAsiaTheme="minorEastAsia" w:hAnsiTheme="minorHAnsi" w:cstheme="minorBidi"/>
-          <w:noProof/>
-        </w:rPr>
-      </w:pPr>
-      <w:hyperlink w:anchor="_Toc110850724" w:history="1">
-        <w:r>
-          <w:rPr>
-            <w:rStyle w:val="Hyperlink"/>
-            <w:noProof/>
-          </w:rPr>
-          <w:t>8.4</w:t>
-        </w:r>
-        <w:r>
-          <w:rPr>
-            <w:rFonts w:asciiTheme="minorHAnsi" w:eastAsiaTheme="minorEastAsia" w:hAnsiTheme="minorHAnsi" w:cstheme="minorBidi"/>
-            <w:noProof/>
-          </w:rPr>
-          <w:tab/>
-        </w:r>
-        <w:r>
-          <w:rPr>
-            <w:rStyle w:val="Hyperlink"/>
-            <w:noProof/>
-          </w:rPr>
-          <w:t>Submit for Approval</w:t>
-        </w:r>
-        <w:r>
-          <w:rPr>
-            <w:noProof/>
-            <w:webHidden/>
-          </w:rPr>
-          <w:tab/>
-        </w:r>
-        <w:r>
-          <w:rPr>
-            <w:noProof/>
-            <w:webHidden/>
-          </w:rPr>
-          <w:fldChar w:fldCharType="begin"/>
-        </w:r>
-        <w:r>
-          <w:rPr>
-            <w:noProof/>
-            <w:webHidden/>
-          </w:rPr>
-          <w:instrText xml:space="preserve"> PAGEREF _Toc110850724 \h </w:instrText>
-        </w:r>
-        <w:r>
-          <w:rPr>
-            <w:noProof/>
-            <w:webHidden/>
-          </w:rPr>
-        </w:r>
-        <w:r>
-          <w:rPr>
-            <w:noProof/>
-            <w:webHidden/>
-          </w:rPr>
-          <w:fldChar w:fldCharType="separate"/>
-        </w:r>
-        <w:r>
-          <w:rPr>
-            <w:noProof/>
-            <w:webHidden/>
-          </w:rPr>
-          <w:t>7</w:t>
-        </w:r>
-        <w:r>
-          <w:rPr>
-            <w:noProof/>
-            <w:webHidden/>
-          </w:rPr>
-          <w:fldChar w:fldCharType="end"/>
-        </w:r>
-      </w:hyperlink>
-    </w:p>
-    <w:p>
-      <w:pPr>
-        <w:pStyle w:val="TOC2"/>
-        <w:tabs>
-          <w:tab w:val="left" w:pos="880"/>
-          <w:tab w:val="right" w:pos="9350"/>
-        </w:tabs>
-        <w:rPr>
-          <w:rFonts w:asciiTheme="minorHAnsi" w:eastAsiaTheme="minorEastAsia" w:hAnsiTheme="minorHAnsi" w:cstheme="minorBidi"/>
-          <w:noProof/>
-        </w:rPr>
-      </w:pPr>
-      <w:hyperlink w:anchor="_Toc110850725" w:history="1">
-        <w:r>
-          <w:rPr>
-            <w:rStyle w:val="Hyperlink"/>
-            <w:noProof/>
-          </w:rPr>
-          <w:t>8.5</w:t>
-        </w:r>
-        <w:r>
-          <w:rPr>
-            <w:rFonts w:asciiTheme="minorHAnsi" w:eastAsiaTheme="minorEastAsia" w:hAnsiTheme="minorHAnsi" w:cstheme="minorBidi"/>
-            <w:noProof/>
-          </w:rPr>
-          <w:tab/>
-        </w:r>
-        <w:r>
-          <w:rPr>
-            <w:rStyle w:val="Hyperlink"/>
-            <w:noProof/>
-          </w:rPr>
-          <w:t>Review</w:t>
-        </w:r>
-        <w:r>
-          <w:rPr>
-            <w:noProof/>
-            <w:webHidden/>
-          </w:rPr>
-          <w:tab/>
-        </w:r>
-        <w:r>
-          <w:rPr>
-            <w:noProof/>
-            <w:webHidden/>
-          </w:rPr>
-          <w:fldChar w:fldCharType="begin"/>
-        </w:r>
-        <w:r>
-          <w:rPr>
-            <w:noProof/>
-            <w:webHidden/>
-          </w:rPr>
-          <w:instrText xml:space="preserve"> PAGEREF _Toc110850725 \h </w:instrText>
-        </w:r>
-        <w:r>
-          <w:rPr>
-            <w:noProof/>
-            <w:webHidden/>
-          </w:rPr>
-        </w:r>
-        <w:r>
-          <w:rPr>
-            <w:noProof/>
-            <w:webHidden/>
-          </w:rPr>
-          <w:fldChar w:fldCharType="separate"/>
-        </w:r>
-        <w:r>
-          <w:rPr>
-            <w:noProof/>
-            <w:webHidden/>
-          </w:rPr>
-          <w:t>7</w:t>
-        </w:r>
-        <w:r>
-          <w:rPr>
-            <w:noProof/>
-            <w:webHidden/>
-          </w:rPr>
-          <w:fldChar w:fldCharType="end"/>
-        </w:r>
-      </w:hyperlink>
-    </w:p>
-    <w:p>
-      <w:pPr>
-        <w:pStyle w:val="TOC2"/>
-        <w:tabs>
-          <w:tab w:val="left" w:pos="880"/>
-          <w:tab w:val="right" w:pos="9350"/>
-        </w:tabs>
-        <w:rPr>
-          <w:rFonts w:asciiTheme="minorHAnsi" w:eastAsiaTheme="minorEastAsia" w:hAnsiTheme="minorHAnsi" w:cstheme="minorBidi"/>
-          <w:noProof/>
-        </w:rPr>
-      </w:pPr>
-      <w:hyperlink w:anchor="_Toc110850726" w:history="1">
-        <w:r>
-          <w:rPr>
-            <w:rStyle w:val="Hyperlink"/>
-            <w:noProof/>
-          </w:rPr>
-          <w:t>8.6</w:t>
-        </w:r>
-        <w:r>
-          <w:rPr>
-            <w:rFonts w:asciiTheme="minorHAnsi" w:eastAsiaTheme="minorEastAsia" w:hAnsiTheme="minorHAnsi" w:cstheme="minorBidi"/>
-            <w:noProof/>
-          </w:rPr>
-          <w:tab/>
-        </w:r>
-        <w:r>
-          <w:rPr>
-            <w:rStyle w:val="Hyperlink"/>
-            <w:noProof/>
-          </w:rPr>
-          <w:t>Approved</w:t>
-        </w:r>
-        <w:r>
-          <w:rPr>
-            <w:noProof/>
-            <w:webHidden/>
-          </w:rPr>
-          <w:tab/>
-        </w:r>
-        <w:r>
-          <w:rPr>
-            <w:noProof/>
-            <w:webHidden/>
-          </w:rPr>
-          <w:fldChar w:fldCharType="begin"/>
-        </w:r>
-        <w:r>
-          <w:rPr>
-            <w:noProof/>
-            <w:webHidden/>
-          </w:rPr>
-          <w:instrText xml:space="preserve"> PAGEREF _Toc110850726 \h </w:instrText>
-        </w:r>
-        <w:r>
-          <w:rPr>
-            <w:noProof/>
-            <w:webHidden/>
-          </w:rPr>
-        </w:r>
-        <w:r>
-          <w:rPr>
-            <w:noProof/>
-            <w:webHidden/>
-          </w:rPr>
-          <w:fldChar w:fldCharType="separate"/>
-        </w:r>
-        <w:r>
-          <w:rPr>
-            <w:noProof/>
-            <w:webHidden/>
-          </w:rPr>
-          <w:t>7</w:t>
-        </w:r>
-        <w:r>
-          <w:rPr>
-            <w:noProof/>
-            <w:webHidden/>
-          </w:rPr>
-          <w:fldChar w:fldCharType="end"/>
-        </w:r>
-      </w:hyperlink>
-    </w:p>
-    <w:p>
-      <w:pPr>
-        <w:pStyle w:val="TOC1"/>
-        <w:rPr>
-          <w:rFonts w:asciiTheme="minorHAnsi" w:eastAsiaTheme="minorEastAsia" w:hAnsiTheme="minorHAnsi" w:cstheme="minorBidi"/>
-          <w:noProof/>
-          <w:szCs w:val="22"/>
-        </w:rPr>
-      </w:pPr>
-      <w:hyperlink w:anchor="_Toc110850727" w:history="1">
-        <w:r>
-          <w:rPr>
-            <w:rStyle w:val="Hyperlink"/>
-            <w:noProof/>
-          </w:rPr>
-          <w:t>9.</w:t>
-        </w:r>
-        <w:r>
-          <w:rPr>
-            <w:rFonts w:asciiTheme="minorHAnsi" w:eastAsiaTheme="minorEastAsia" w:hAnsiTheme="minorHAnsi" w:cstheme="minorBidi"/>
-            <w:noProof/>
-            <w:szCs w:val="22"/>
-          </w:rPr>
-          <w:tab/>
-        </w:r>
-        <w:r>
-          <w:rPr>
-            <w:rStyle w:val="Hyperlink"/>
-            <w:noProof/>
-          </w:rPr>
-          <w:t>Schema</w:t>
-        </w:r>
-        <w:r>
-          <w:rPr>
-            <w:noProof/>
-            <w:webHidden/>
-          </w:rPr>
-          <w:tab/>
-        </w:r>
-        <w:r>
-          <w:rPr>
-            <w:noProof/>
-            <w:webHidden/>
-          </w:rPr>
-          <w:fldChar w:fldCharType="begin"/>
-        </w:r>
-        <w:r>
-          <w:rPr>
-            <w:noProof/>
-            <w:webHidden/>
-          </w:rPr>
-          <w:instrText xml:space="preserve"> PAGEREF _Toc110850727 \h </w:instrText>
-        </w:r>
-        <w:r>
-          <w:rPr>
-            <w:noProof/>
-            <w:webHidden/>
-          </w:rPr>
-        </w:r>
-        <w:r>
-          <w:rPr>
-            <w:noProof/>
-            <w:webHidden/>
-          </w:rPr>
-          <w:fldChar w:fldCharType="separate"/>
-        </w:r>
-        <w:r>
-          <w:rPr>
-            <w:noProof/>
-            <w:webHidden/>
-          </w:rPr>
-          <w:t>7</w:t>
-        </w:r>
-        <w:r>
-          <w:rPr>
-            <w:noProof/>
-            <w:webHidden/>
-          </w:rPr>
-          <w:fldChar w:fldCharType="end"/>
-        </w:r>
-      </w:hyperlink>
-    </w:p>
-    <w:p>
-      <w:pPr>
-        <w:pStyle w:val="TOC2"/>
-        <w:tabs>
-          <w:tab w:val="left" w:pos="880"/>
-          <w:tab w:val="right" w:pos="9350"/>
-        </w:tabs>
-        <w:rPr>
-          <w:rFonts w:asciiTheme="minorHAnsi" w:eastAsiaTheme="minorEastAsia" w:hAnsiTheme="minorHAnsi" w:cstheme="minorBidi"/>
-          <w:noProof/>
-        </w:rPr>
-      </w:pPr>
-      <w:hyperlink w:anchor="_Toc110850728" w:history="1">
-        <w:r>
-          <w:rPr>
-            <w:rStyle w:val="Hyperlink"/>
-            <w:noProof/>
-          </w:rPr>
-          <w:t>9.1</w:t>
-        </w:r>
-        <w:r>
-          <w:rPr>
-            <w:rFonts w:asciiTheme="minorHAnsi" w:eastAsiaTheme="minorEastAsia" w:hAnsiTheme="minorHAnsi" w:cstheme="minorBidi"/>
-            <w:noProof/>
-          </w:rPr>
-          <w:tab/>
-        </w:r>
-        <w:r>
-          <w:rPr>
-            <w:rStyle w:val="Hyperlink"/>
-            <w:noProof/>
-          </w:rPr>
-          <w:t>Role</w:t>
-        </w:r>
-        <w:r>
-          <w:rPr>
-            <w:noProof/>
-            <w:webHidden/>
-          </w:rPr>
-          <w:tab/>
-        </w:r>
-        <w:r>
-          <w:rPr>
-            <w:noProof/>
-            <w:webHidden/>
-          </w:rPr>
-          <w:fldChar w:fldCharType="begin"/>
-        </w:r>
-        <w:r>
-          <w:rPr>
-            <w:noProof/>
-            <w:webHidden/>
-          </w:rPr>
-          <w:instrText xml:space="preserve"> PAGEREF _Toc110850728 \h </w:instrText>
-        </w:r>
-        <w:r>
-          <w:rPr>
-            <w:noProof/>
-            <w:webHidden/>
-          </w:rPr>
-        </w:r>
-        <w:r>
-          <w:rPr>
-            <w:noProof/>
-            <w:webHidden/>
-          </w:rPr>
-          <w:fldChar w:fldCharType="separate"/>
-        </w:r>
-        <w:r>
-          <w:rPr>
-            <w:noProof/>
-            <w:webHidden/>
-          </w:rPr>
-          <w:t>7</w:t>
-        </w:r>
-        <w:r>
-          <w:rPr>
-            <w:noProof/>
-            <w:webHidden/>
-          </w:rPr>
-          <w:fldChar w:fldCharType="end"/>
-        </w:r>
-      </w:hyperlink>
-    </w:p>
-    <w:p>
-      <w:pPr>
-        <w:pStyle w:val="TOC2"/>
-        <w:tabs>
-          <w:tab w:val="left" w:pos="880"/>
-          <w:tab w:val="right" w:pos="9350"/>
-        </w:tabs>
-        <w:rPr>
-          <w:rFonts w:asciiTheme="minorHAnsi" w:eastAsiaTheme="minorEastAsia" w:hAnsiTheme="minorHAnsi" w:cstheme="minorBidi"/>
-          <w:noProof/>
-        </w:rPr>
-      </w:pPr>
-      <w:hyperlink w:anchor="_Toc110850729" w:history="1">
-        <w:r>
-          <w:rPr>
-            <w:rStyle w:val="Hyperlink"/>
-            <w:noProof/>
-          </w:rPr>
-          <w:t>9.2</w:t>
-        </w:r>
-        <w:r>
-          <w:rPr>
-            <w:rFonts w:asciiTheme="minorHAnsi" w:eastAsiaTheme="minorEastAsia" w:hAnsiTheme="minorHAnsi" w:cstheme="minorBidi"/>
-            <w:noProof/>
-          </w:rPr>
-          <w:tab/>
-        </w:r>
-        <w:r>
-          <w:rPr>
-            <w:rStyle w:val="Hyperlink"/>
-            <w:noProof/>
-          </w:rPr>
-          <w:t>Approval Matrix</w:t>
-        </w:r>
-        <w:r>
-          <w:rPr>
-            <w:noProof/>
-            <w:webHidden/>
-          </w:rPr>
-          <w:tab/>
-        </w:r>
-        <w:r>
-          <w:rPr>
-            <w:noProof/>
-            <w:webHidden/>
-          </w:rPr>
-          <w:fldChar w:fldCharType="begin"/>
-        </w:r>
-        <w:r>
-          <w:rPr>
-            <w:noProof/>
-            <w:webHidden/>
-          </w:rPr>
-          <w:instrText xml:space="preserve"> PAGEREF _Toc110850729 \h </w:instrText>
-        </w:r>
-        <w:r>
-          <w:rPr>
-            <w:noProof/>
-            <w:webHidden/>
-          </w:rPr>
-        </w:r>
-        <w:r>
-          <w:rPr>
-            <w:noProof/>
-            <w:webHidden/>
-          </w:rPr>
-          <w:fldChar w:fldCharType="separate"/>
-        </w:r>
-        <w:r>
-          <w:rPr>
-            <w:noProof/>
-            <w:webHidden/>
-          </w:rPr>
-          <w:t>8</w:t>
-        </w:r>
-        <w:r>
-          <w:rPr>
-            <w:noProof/>
-            <w:webHidden/>
-          </w:rPr>
-          <w:fldChar w:fldCharType="end"/>
-        </w:r>
-      </w:hyperlink>
-    </w:p>
-    <w:p>
-      <w:pPr>
-        <w:pStyle w:val="TOC2"/>
-        <w:tabs>
-          <w:tab w:val="left" w:pos="880"/>
-          <w:tab w:val="right" w:pos="9350"/>
-        </w:tabs>
-        <w:rPr>
-          <w:rFonts w:asciiTheme="minorHAnsi" w:eastAsiaTheme="minorEastAsia" w:hAnsiTheme="minorHAnsi" w:cstheme="minorBidi"/>
-          <w:noProof/>
-        </w:rPr>
-      </w:pPr>
-      <w:hyperlink w:anchor="_Toc110850730" w:history="1">
-        <w:r>
-          <w:rPr>
-            <w:rStyle w:val="Hyperlink"/>
-            <w:noProof/>
-          </w:rPr>
-          <w:t>9.3</w:t>
-        </w:r>
-        <w:r>
-          <w:rPr>
-            <w:rFonts w:asciiTheme="minorHAnsi" w:eastAsiaTheme="minorEastAsia" w:hAnsiTheme="minorHAnsi" w:cstheme="minorBidi"/>
-            <w:noProof/>
-          </w:rPr>
-          <w:tab/>
-        </w:r>
-        <w:r>
-          <w:rPr>
-            <w:rStyle w:val="Hyperlink"/>
-            <w:noProof/>
-          </w:rPr>
-          <w:t>Spec</w:t>
-        </w:r>
-        <w:r>
-          <w:rPr>
-            <w:noProof/>
-            <w:webHidden/>
-          </w:rPr>
-          <w:tab/>
-        </w:r>
-        <w:r>
-          <w:rPr>
-            <w:noProof/>
-            <w:webHidden/>
-          </w:rPr>
-          <w:fldChar w:fldCharType="begin"/>
-        </w:r>
-        <w:r>
-          <w:rPr>
-            <w:noProof/>
-            <w:webHidden/>
-          </w:rPr>
-          <w:instrText xml:space="preserve"> PAGEREF _Toc110850730 \h </w:instrText>
-        </w:r>
-        <w:r>
-          <w:rPr>
-            <w:noProof/>
-            <w:webHidden/>
-          </w:rPr>
-        </w:r>
-        <w:r>
-          <w:rPr>
-            <w:noProof/>
-            <w:webHidden/>
-          </w:rPr>
-          <w:fldChar w:fldCharType="separate"/>
-        </w:r>
-        <w:r>
-          <w:rPr>
-            <w:noProof/>
-            <w:webHidden/>
-          </w:rPr>
-          <w:t>9</w:t>
-        </w:r>
-        <w:r>
-          <w:rPr>
-            <w:noProof/>
-            <w:webHidden/>
-          </w:rPr>
-          <w:fldChar w:fldCharType="end"/>
-        </w:r>
-      </w:hyperlink>
-    </w:p>
-    <w:p>
-      <w:pPr>
-        <w:pStyle w:val="TOC1"/>
-        <w:rPr>
-          <w:rFonts w:asciiTheme="minorHAnsi" w:eastAsiaTheme="minorEastAsia" w:hAnsiTheme="minorHAnsi" w:cstheme="minorBidi"/>
-          <w:noProof/>
-          <w:szCs w:val="22"/>
-        </w:rPr>
-      </w:pPr>
-      <w:hyperlink w:anchor="_Toc110850731" w:history="1">
-        <w:r>
-          <w:rPr>
-            <w:rStyle w:val="Hyperlink"/>
-            <w:noProof/>
-          </w:rPr>
-          <w:t>10.</w:t>
-        </w:r>
-        <w:r>
-          <w:rPr>
-            <w:rFonts w:asciiTheme="minorHAnsi" w:eastAsiaTheme="minorEastAsia" w:hAnsiTheme="minorHAnsi" w:cstheme="minorBidi"/>
-            <w:noProof/>
-            <w:szCs w:val="22"/>
-          </w:rPr>
-          <w:tab/>
-        </w:r>
-        <w:r>
-          <w:rPr>
-            <w:rStyle w:val="Hyperlink"/>
-            <w:noProof/>
-          </w:rPr>
-          <w:t>API</w:t>
-        </w:r>
-        <w:r>
-          <w:rPr>
-            <w:noProof/>
-            <w:webHidden/>
-          </w:rPr>
-          <w:tab/>
-        </w:r>
-        <w:r>
-          <w:rPr>
-            <w:noProof/>
-            <w:webHidden/>
-          </w:rPr>
-          <w:fldChar w:fldCharType="begin"/>
-        </w:r>
-        <w:r>
-          <w:rPr>
-            <w:noProof/>
-            <w:webHidden/>
-          </w:rPr>
-          <w:instrText xml:space="preserve"> PAGEREF _Toc110850731 \h </w:instrText>
-        </w:r>
-        <w:r>
-          <w:rPr>
-            <w:noProof/>
-            <w:webHidden/>
-          </w:rPr>
-        </w:r>
-        <w:r>
-          <w:rPr>
-            <w:noProof/>
-            <w:webHidden/>
-          </w:rPr>
-          <w:fldChar w:fldCharType="separate"/>
-        </w:r>
-        <w:r>
-          <w:rPr>
-            <w:noProof/>
-            <w:webHidden/>
-          </w:rPr>
-          <w:t>10</w:t>
-        </w:r>
-        <w:r>
-          <w:rPr>
-            <w:noProof/>
-            <w:webHidden/>
-          </w:rPr>
-          <w:fldChar w:fldCharType="end"/>
-        </w:r>
-      </w:hyperlink>
-    </w:p>
-    <w:p>
-      <w:pPr>
-        <w:pStyle w:val="TOC2"/>
-        <w:tabs>
-          <w:tab w:val="left" w:pos="880"/>
-          <w:tab w:val="right" w:pos="9350"/>
-        </w:tabs>
-        <w:rPr>
-          <w:rFonts w:asciiTheme="minorHAnsi" w:eastAsiaTheme="minorEastAsia" w:hAnsiTheme="minorHAnsi" w:cstheme="minorBidi"/>
-          <w:noProof/>
-        </w:rPr>
-      </w:pPr>
-      <w:hyperlink w:anchor="_Toc110850732" w:history="1">
-        <w:r>
-          <w:rPr>
-            <w:rStyle w:val="Hyperlink"/>
-            <w:noProof/>
-          </w:rPr>
-          <w:t>10.1</w:t>
-        </w:r>
-        <w:r>
-          <w:rPr>
-            <w:rFonts w:asciiTheme="minorHAnsi" w:eastAsiaTheme="minorEastAsia" w:hAnsiTheme="minorHAnsi" w:cstheme="minorBidi"/>
-            <w:noProof/>
-          </w:rPr>
-          <w:tab/>
-        </w:r>
-        <w:r>
-          <w:rPr>
-            <w:rStyle w:val="Hyperlink"/>
-            <w:noProof/>
-          </w:rPr>
-          <w:t>Roles</w:t>
-        </w:r>
-        <w:r>
-          <w:rPr>
-            <w:noProof/>
-            <w:webHidden/>
-          </w:rPr>
-          <w:tab/>
-        </w:r>
-        <w:r>
-          <w:rPr>
-            <w:noProof/>
-            <w:webHidden/>
-          </w:rPr>
-          <w:fldChar w:fldCharType="begin"/>
-        </w:r>
-        <w:r>
-          <w:rPr>
-            <w:noProof/>
-            <w:webHidden/>
-          </w:rPr>
-          <w:instrText xml:space="preserve"> PAGEREF _Toc110850732 \h </w:instrText>
-        </w:r>
-        <w:r>
-          <w:rPr>
-            <w:noProof/>
-            <w:webHidden/>
-          </w:rPr>
-        </w:r>
-        <w:r>
-          <w:rPr>
-            <w:noProof/>
-            <w:webHidden/>
-          </w:rPr>
-          <w:fldChar w:fldCharType="separate"/>
-        </w:r>
-        <w:r>
-          <w:rPr>
-            <w:noProof/>
-            <w:webHidden/>
-          </w:rPr>
-          <w:t>10</w:t>
-        </w:r>
-        <w:r>
-          <w:rPr>
-            <w:noProof/>
-            <w:webHidden/>
-          </w:rPr>
-          <w:fldChar w:fldCharType="end"/>
-        </w:r>
-      </w:hyperlink>
-    </w:p>
-    <w:p>
-      <w:pPr>
-        <w:pStyle w:val="TOC2"/>
-        <w:tabs>
-          <w:tab w:val="left" w:pos="880"/>
-          <w:tab w:val="right" w:pos="9350"/>
-        </w:tabs>
-        <w:rPr>
-          <w:rFonts w:asciiTheme="minorHAnsi" w:eastAsiaTheme="minorEastAsia" w:hAnsiTheme="minorHAnsi" w:cstheme="minorBidi"/>
-          <w:noProof/>
-        </w:rPr>
-      </w:pPr>
-      <w:hyperlink w:anchor="_Toc110850733" w:history="1">
-        <w:r>
-          <w:rPr>
-            <w:rStyle w:val="Hyperlink"/>
-            <w:noProof/>
-          </w:rPr>
-          <w:t>10.2</w:t>
-        </w:r>
-        <w:r>
-          <w:rPr>
-            <w:rFonts w:asciiTheme="minorHAnsi" w:eastAsiaTheme="minorEastAsia" w:hAnsiTheme="minorHAnsi" w:cstheme="minorBidi"/>
-            <w:noProof/>
-          </w:rPr>
-          <w:tab/>
-        </w:r>
-        <w:r>
-          <w:rPr>
-            <w:rStyle w:val="Hyperlink"/>
-            <w:noProof/>
-          </w:rPr>
-          <w:t>Approval Matrix</w:t>
-        </w:r>
-        <w:r>
-          <w:rPr>
-            <w:noProof/>
-            <w:webHidden/>
-          </w:rPr>
-          <w:tab/>
-        </w:r>
-        <w:r>
-          <w:rPr>
-            <w:noProof/>
-            <w:webHidden/>
-          </w:rPr>
-          <w:fldChar w:fldCharType="begin"/>
-        </w:r>
-        <w:r>
-          <w:rPr>
-            <w:noProof/>
-            <w:webHidden/>
-          </w:rPr>
-          <w:instrText xml:space="preserve"> PAGEREF _Toc110850733 \h </w:instrText>
-        </w:r>
-        <w:r>
-          <w:rPr>
-            <w:noProof/>
-            <w:webHidden/>
-          </w:rPr>
-        </w:r>
-        <w:r>
-          <w:rPr>
-            <w:noProof/>
-            <w:webHidden/>
-          </w:rPr>
-          <w:fldChar w:fldCharType="separate"/>
-        </w:r>
-        <w:r>
-          <w:rPr>
-            <w:noProof/>
-            <w:webHidden/>
-          </w:rPr>
-          <w:t>11</w:t>
-        </w:r>
-        <w:r>
-          <w:rPr>
-            <w:noProof/>
-            <w:webHidden/>
-          </w:rPr>
-          <w:fldChar w:fldCharType="end"/>
-        </w:r>
-      </w:hyperlink>
-    </w:p>
-    <w:p>
-      <w:pPr>
-        <w:overflowPunct/>
-        <w:autoSpaceDE/>
-        <w:autoSpaceDN/>
-        <w:adjustRightInd/>
-        <w:spacing w:after="0"/>
-        <w:textAlignment w:val="auto"/>
-        <w:rPr>
-          <w:b/>
-        </w:rPr>
-      </w:pPr>
-      <w:r>
-        <w:rPr>
-          <w:color w:val="2B579A"/>
-          <w:shd w:val="clear" w:color="auto" w:fill="E6E6E6"/>
-        </w:rPr>
-        <w:fldChar w:fldCharType="end"/>
-      </w:r>
-      <w:r>
-        <w:br w:type="page"/>
-      </w:r>
-    </w:p>
-    <w:p>
-      <w:pPr>
-        <w:pStyle w:val="Heading1"/>
-      </w:pPr>
-      <w:bookmarkStart w:id="2" w:name="_Toc78379396"/>
-      <w:bookmarkStart w:id="3" w:name="_Toc78379463"/>
-      <w:bookmarkStart w:id="4" w:name="_Toc110850712"/>
-      <w:r>
-        <w:lastRenderedPageBreak/>
-        <w:t>Purpose / Scope</w:t>
-      </w:r>
       <w:bookmarkEnd w:id="2"/>
+    </w:p>
+    <w:p>
+      <w:bookmarkStart w:id="3" w:name="_Toc78379464"/>
+      <w:r>
+        <w:t>Purpose</w:t>
+      </w:r>
+      <w:r>
+        <w:t xml:space="preserve"> </w:t>
+      </w:r>
+      <w:r>
+        <w:t>–</w:t>
+      </w:r>
+      <w:r>
+        <w:t xml:space="preserve"> </w:t>
+      </w:r>
+      <w:r>
+        <w:t xml:space="preserve">This document </w:t>
+      </w:r>
+      <w:r>
+        <w:t xml:space="preserve">is the high-level design of the </w:t>
+      </w:r>
+      <w:r>
+        <w:t>Spec</w:t>
+      </w:r>
+      <w:r>
+        <w:t xml:space="preserve"> System built to support </w:t>
+      </w:r>
+      <w:r>
+        <w:t>quality system controls</w:t>
+      </w:r>
+      <w:r>
+        <w:t xml:space="preserve"> in a light-weight system</w:t>
+      </w:r>
+      <w:r>
+        <w:t>.</w:t>
+      </w:r>
       <w:bookmarkEnd w:id="3"/>
-      <w:bookmarkEnd w:id="4"/>
-    </w:p>
-    <w:p>
-      <w:bookmarkStart w:id="5" w:name="_Toc78379464"/>
-      <w:r>
-        <w:t>Purpose</w:t>
-      </w:r>
-      <w:r>
-        <w:t xml:space="preserve"> </w:t>
-      </w:r>
-      <w:r>
-        <w:t>–</w:t>
-      </w:r>
-      <w:r>
-        <w:t xml:space="preserve"> </w:t>
-      </w:r>
-      <w:r>
-        <w:t xml:space="preserve">This document </w:t>
-      </w:r>
-      <w:r>
-        <w:t xml:space="preserve">is the high-level design of the </w:t>
-      </w:r>
-      <w:r>
-        <w:t>Spec</w:t>
-      </w:r>
-      <w:r>
-        <w:t xml:space="preserve"> System built to support </w:t>
-      </w:r>
-      <w:r>
-        <w:t>quality system controls</w:t>
-      </w:r>
-      <w:r>
-        <w:t xml:space="preserve"> in a light-weight system</w:t>
-      </w:r>
-      <w:r>
-        <w:t>.</w:t>
-      </w:r>
-      <w:bookmarkEnd w:id="5"/>
       <w:r>
         <w:t xml:space="preserve"> It is intended to be</w:t>
       </w:r>
@@ -2163,147 +2058,147 @@
       <w:pPr>
         <w:pStyle w:val="Heading1"/>
       </w:pPr>
-      <w:bookmarkStart w:id="6" w:name="_Toc55565545"/>
-      <w:bookmarkStart w:id="7" w:name="_Toc55565721"/>
-      <w:bookmarkStart w:id="8" w:name="_Toc55566289"/>
-      <w:bookmarkStart w:id="9" w:name="_Toc55572852"/>
-      <w:bookmarkStart w:id="10" w:name="_Toc78379397"/>
-      <w:bookmarkStart w:id="11" w:name="_Toc78379465"/>
-      <w:bookmarkStart w:id="12" w:name="_Toc110850713"/>
+      <w:bookmarkStart w:id="4" w:name="_Toc55565545"/>
+      <w:bookmarkStart w:id="5" w:name="_Toc55565721"/>
+      <w:bookmarkStart w:id="6" w:name="_Toc55566289"/>
+      <w:bookmarkStart w:id="7" w:name="_Toc55572852"/>
+      <w:bookmarkStart w:id="8" w:name="_Toc78379397"/>
+      <w:bookmarkStart w:id="9" w:name="_Toc78379465"/>
+      <w:bookmarkStart w:id="10" w:name="_Toc110850713"/>
       <w:r>
         <w:t>Reference Documents</w:t>
       </w:r>
+      <w:bookmarkEnd w:id="4"/>
+      <w:bookmarkEnd w:id="5"/>
       <w:bookmarkEnd w:id="6"/>
       <w:bookmarkEnd w:id="7"/>
       <w:bookmarkEnd w:id="8"/>
       <w:bookmarkEnd w:id="9"/>
       <w:bookmarkEnd w:id="10"/>
+      <w:r>
+        <w:t xml:space="preserve"> </w:t>
+      </w:r>
+    </w:p>
+    <w:p>
+      <w:r>
+        <w:t>N/A</w:t>
+      </w:r>
+    </w:p>
+    <w:p>
+      <w:pPr>
+        <w:pStyle w:val="Heading1"/>
+      </w:pPr>
+      <w:bookmarkStart w:id="11" w:name="_Toc78379398"/>
+      <w:bookmarkStart w:id="12" w:name="_Toc78379466"/>
+      <w:bookmarkStart w:id="13" w:name="_Toc110850714"/>
+      <w:bookmarkStart w:id="14" w:name="_Toc55572853"/>
+      <w:bookmarkStart w:id="15" w:name="_Toc55565546"/>
+      <w:bookmarkStart w:id="16" w:name="_Toc55565722"/>
+      <w:bookmarkStart w:id="17" w:name="_Toc55566290"/>
+      <w:r>
+        <w:t>Overview</w:t>
+      </w:r>
       <w:bookmarkEnd w:id="11"/>
       <w:bookmarkEnd w:id="12"/>
+      <w:bookmarkEnd w:id="13"/>
+    </w:p>
+    <w:p>
+      <w:r>
+        <w:t>Spec System is a light-weight solution for document control</w:t>
+      </w:r>
+      <w:r>
+        <w:t>.</w:t>
+      </w:r>
       <w:r>
         <w:t xml:space="preserve"> </w:t>
       </w:r>
-    </w:p>
-    <w:p>
-      <w:r>
-        <w:t>N/A</w:t>
+      <w:r>
+        <w:t xml:space="preserve">It </w:t>
+      </w:r>
+      <w:r>
+        <w:t>is</w:t>
+      </w:r>
+      <w:r>
+        <w:t xml:space="preserve"> a controlled </w:t>
+      </w:r>
+      <w:r>
+        <w:t>system</w:t>
+      </w:r>
+      <w:r>
+        <w:t xml:space="preserve"> for releasing</w:t>
+      </w:r>
+      <w:r>
+        <w:t xml:space="preserve">, </w:t>
+      </w:r>
+      <w:r>
+        <w:t>revising</w:t>
+      </w:r>
+      <w:r>
+        <w:t xml:space="preserve"> and obsoleting</w:t>
+      </w:r>
+      <w:r>
+        <w:t xml:space="preserve"> documents. </w:t>
+      </w:r>
+    </w:p>
+    <w:p>
+      <w:r>
+        <w:t xml:space="preserve">To assure the user interface does not </w:t>
+      </w:r>
+      <w:r>
+        <w:t>become complicated, this system only supports simple independent spec</w:t>
+      </w:r>
+      <w:r>
+        <w:t>s</w:t>
+      </w:r>
+      <w:r>
+        <w:t xml:space="preserve">. </w:t>
+      </w:r>
+      <w:r>
+        <w:t xml:space="preserve">A full Product Life Management (PLM) system should be used for tracking </w:t>
+      </w:r>
+      <w:r>
+        <w:t>spec</w:t>
+      </w:r>
+      <w:r>
+        <w:t xml:space="preserve"> sets that need to be revised together.</w:t>
+      </w:r>
+    </w:p>
+    <w:p>
+      <w:r>
+        <w:t>This system is designed to be a stand-alone application</w:t>
+      </w:r>
+      <w:r>
+        <w:t xml:space="preserve">. </w:t>
+      </w:r>
+      <w:r>
+        <w:t xml:space="preserve">It can use LDAP for getting a list of users and their </w:t>
+      </w:r>
+      <w:r>
+        <w:t>permissions.</w:t>
+      </w:r>
+    </w:p>
+    <w:p>
+      <w:r>
+        <w:t xml:space="preserve">It does have a public API </w:t>
+      </w:r>
+      <w:r>
+        <w:t>which can be used to perform any tasks that are performed through the user interface.</w:t>
       </w:r>
     </w:p>
     <w:p>
       <w:pPr>
         <w:pStyle w:val="Heading1"/>
       </w:pPr>
-      <w:bookmarkStart w:id="13" w:name="_Toc78379398"/>
-      <w:bookmarkStart w:id="14" w:name="_Toc78379466"/>
-      <w:bookmarkStart w:id="15" w:name="_Toc110850714"/>
-      <w:bookmarkStart w:id="16" w:name="_Toc55572853"/>
-      <w:bookmarkStart w:id="17" w:name="_Toc55565546"/>
-      <w:bookmarkStart w:id="18" w:name="_Toc55565722"/>
-      <w:bookmarkStart w:id="19" w:name="_Toc55566290"/>
-      <w:r>
-        <w:t>Overview</w:t>
-      </w:r>
-      <w:bookmarkEnd w:id="13"/>
+      <w:bookmarkStart w:id="18" w:name="_Toc78379399"/>
+      <w:bookmarkStart w:id="19" w:name="_Toc78379467"/>
+      <w:bookmarkStart w:id="20" w:name="_Toc110850715"/>
+      <w:r>
+        <w:t>Definitions</w:t>
+      </w:r>
       <w:bookmarkEnd w:id="14"/>
-      <w:bookmarkEnd w:id="15"/>
-    </w:p>
-    <w:p>
-      <w:r>
-        <w:t>Spec System is a light-weight solution for document control</w:t>
-      </w:r>
-      <w:r>
-        <w:t>.</w:t>
-      </w:r>
-      <w:r>
-        <w:t xml:space="preserve"> </w:t>
-      </w:r>
-      <w:r>
-        <w:t xml:space="preserve">It </w:t>
-      </w:r>
-      <w:r>
-        <w:t>is</w:t>
-      </w:r>
-      <w:r>
-        <w:t xml:space="preserve"> a controlled </w:t>
-      </w:r>
-      <w:r>
-        <w:t>system</w:t>
-      </w:r>
-      <w:r>
-        <w:t xml:space="preserve"> for releasing</w:t>
-      </w:r>
-      <w:r>
-        <w:t xml:space="preserve">, </w:t>
-      </w:r>
-      <w:r>
-        <w:t>revising</w:t>
-      </w:r>
-      <w:r>
-        <w:t xml:space="preserve"> and obsoleting</w:t>
-      </w:r>
-      <w:r>
-        <w:t xml:space="preserve"> documents. </w:t>
-      </w:r>
-    </w:p>
-    <w:p>
-      <w:r>
-        <w:t xml:space="preserve">To assure the user interface does not </w:t>
-      </w:r>
-      <w:r>
-        <w:t>become complicated, this system only supports simple independent spec</w:t>
-      </w:r>
-      <w:r>
-        <w:t>s</w:t>
-      </w:r>
-      <w:r>
-        <w:t xml:space="preserve">. </w:t>
-      </w:r>
-      <w:r>
-        <w:t xml:space="preserve">A full Product Life Management (PLM) system should be used for tracking </w:t>
-      </w:r>
-      <w:r>
-        <w:t>spec</w:t>
-      </w:r>
-      <w:r>
-        <w:t xml:space="preserve"> sets that need to be revised together.</w:t>
-      </w:r>
-    </w:p>
-    <w:p>
-      <w:r>
-        <w:t>This system is designed to be a stand-alone application</w:t>
-      </w:r>
-      <w:r>
-        <w:t xml:space="preserve">. </w:t>
-      </w:r>
-      <w:r>
-        <w:t xml:space="preserve">It can use LDAP for getting a list of users and their </w:t>
-      </w:r>
-      <w:r>
-        <w:t>permissions.</w:t>
-      </w:r>
-    </w:p>
-    <w:p>
-      <w:r>
-        <w:t xml:space="preserve">It does have a public API </w:t>
-      </w:r>
-      <w:r>
-        <w:t>which can be used to perform any tasks that are performed through the user interface.</w:t>
-      </w:r>
-    </w:p>
-    <w:p>
-      <w:pPr>
-        <w:pStyle w:val="Heading1"/>
-      </w:pPr>
-      <w:bookmarkStart w:id="20" w:name="_Toc78379399"/>
-      <w:bookmarkStart w:id="21" w:name="_Toc78379467"/>
-      <w:bookmarkStart w:id="22" w:name="_Toc110850715"/>
-      <w:r>
-        <w:t>Definitions</w:t>
-      </w:r>
-      <w:bookmarkEnd w:id="16"/>
+      <w:bookmarkEnd w:id="18"/>
+      <w:bookmarkEnd w:id="19"/>
       <w:bookmarkEnd w:id="20"/>
-      <w:bookmarkEnd w:id="21"/>
-      <w:bookmarkEnd w:id="22"/>
     </w:p>
     <w:tbl>
       <w:tblPr>
@@ -2435,14 +2330,14 @@
       <w:pPr>
         <w:pStyle w:val="Heading1"/>
       </w:pPr>
-      <w:bookmarkStart w:id="23" w:name="_Toc110850716"/>
+      <w:bookmarkStart w:id="21" w:name="_Toc110850716"/>
+      <w:bookmarkEnd w:id="15"/>
+      <w:bookmarkEnd w:id="16"/>
       <w:bookmarkEnd w:id="17"/>
-      <w:bookmarkEnd w:id="18"/>
-      <w:bookmarkEnd w:id="19"/>
       <w:r>
         <w:t>Architecture</w:t>
       </w:r>
-      <w:bookmarkEnd w:id="23"/>
+      <w:bookmarkEnd w:id="21"/>
     </w:p>
     <w:p>
       <w:r>
@@ -2507,7 +2402,7 @@
           <v:shape id="_x0000_i1025" type="#_x0000_t75" style="width:173.25pt;height:169.5pt" o:ole="">
             <v:imagedata r:id="rId11" o:title=""/>
           </v:shape>
-          <o:OLEObject Type="Embed" ProgID="Visio.Drawing.15" ShapeID="_x0000_i1025" DrawAspect="Content" ObjectID="_1728970646" r:id="rId12"/>
+          <o:OLEObject Type="Embed" ProgID="Visio.Drawing.15" ShapeID="_x0000_i1025" DrawAspect="Content" ObjectID="_1729669142" r:id="rId12"/>
         </w:object>
       </w:r>
     </w:p>
@@ -2543,7 +2438,7 @@
           <v:shape id="_x0000_i1026" type="#_x0000_t75" style="width:345pt;height:236.25pt" o:ole="">
             <v:imagedata r:id="rId13" o:title=""/>
           </v:shape>
-          <o:OLEObject Type="Embed" ProgID="Visio.Drawing.15" ShapeID="_x0000_i1026" DrawAspect="Content" ObjectID="_1728970647" r:id="rId14"/>
+          <o:OLEObject Type="Embed" ProgID="Visio.Drawing.15" ShapeID="_x0000_i1026" DrawAspect="Content" ObjectID="_1729669143" r:id="rId14"/>
         </w:object>
       </w:r>
     </w:p>
@@ -2551,11 +2446,11 @@
       <w:pPr>
         <w:pStyle w:val="Heading1"/>
       </w:pPr>
-      <w:bookmarkStart w:id="24" w:name="_Toc110850717"/>
+      <w:bookmarkStart w:id="22" w:name="_Toc110850717"/>
       <w:r>
         <w:t>Security</w:t>
       </w:r>
-      <w:bookmarkEnd w:id="24"/>
+      <w:bookmarkEnd w:id="22"/>
     </w:p>
     <w:p>
       <w:r>
@@ -3259,11 +3154,11 @@
         <w:pStyle w:val="Heading1"/>
         <w:ind w:right="0"/>
       </w:pPr>
-      <w:bookmarkStart w:id="25" w:name="_Toc110850718"/>
+      <w:bookmarkStart w:id="23" w:name="_Toc110850718"/>
       <w:r>
         <w:t>Setup</w:t>
       </w:r>
-      <w:bookmarkEnd w:id="25"/>
+      <w:bookmarkEnd w:id="23"/>
     </w:p>
     <w:p>
       <w:r>
@@ -3664,7 +3559,7 @@
           <v:shape id="_x0000_i1027" type="#_x0000_t75" style="width:300pt;height:58.5pt" o:ole="">
             <v:imagedata r:id="rId15" o:title=""/>
           </v:shape>
-          <o:OLEObject Type="Embed" ProgID="Visio.Drawing.15" ShapeID="_x0000_i1027" DrawAspect="Content" ObjectID="_1728970648" r:id="rId16"/>
+          <o:OLEObject Type="Embed" ProgID="Visio.Drawing.15" ShapeID="_x0000_i1027" DrawAspect="Content" ObjectID="_1729669144" r:id="rId16"/>
         </w:object>
       </w:r>
     </w:p>
@@ -3682,7 +3577,7 @@
           <v:shape id="_x0000_i1028" type="#_x0000_t75" style="width:471pt;height:214.5pt" o:ole="">
             <v:imagedata r:id="rId17" o:title=""/>
           </v:shape>
-          <o:OLEObject Type="Embed" ProgID="Visio.Drawing.15" ShapeID="_x0000_i1028" DrawAspect="Content" ObjectID="_1728970649" r:id="rId18"/>
+          <o:OLEObject Type="Embed" ProgID="Visio.Drawing.15" ShapeID="_x0000_i1028" DrawAspect="Content" ObjectID="_1729669145" r:id="rId18"/>
         </w:object>
       </w:r>
     </w:p>
@@ -3690,421 +3585,421 @@
       <w:pPr>
         <w:pStyle w:val="Heading2"/>
       </w:pPr>
-      <w:bookmarkStart w:id="26" w:name="_Toc110850721"/>
+      <w:bookmarkStart w:id="24" w:name="_Toc110850721"/>
       <w:r>
         <w:lastRenderedPageBreak/>
         <w:t>Create new Spec</w:t>
       </w:r>
+      <w:bookmarkEnd w:id="24"/>
+    </w:p>
+    <w:p>
+      <w:r>
+        <w:t>Click on New button</w:t>
+      </w:r>
+      <w:r>
+        <w:t xml:space="preserve">. </w:t>
+      </w:r>
+      <w:r>
+        <w:t xml:space="preserve">Select the </w:t>
+      </w:r>
+      <w:r>
+        <w:t>Approval Matrix</w:t>
+      </w:r>
+      <w:r>
+        <w:t>, fi</w:t>
+      </w:r>
+      <w:r>
+        <w:t>l</w:t>
+      </w:r>
+      <w:r>
+        <w:t>l in the Title</w:t>
+      </w:r>
+      <w:r>
+        <w:t xml:space="preserve"> </w:t>
+      </w:r>
+      <w:r>
+        <w:t xml:space="preserve">and click Save </w:t>
+      </w:r>
+      <w:r>
+        <w:t xml:space="preserve">to create a new spec. </w:t>
+      </w:r>
+      <w:r>
+        <w:t>It will be given a new unique number and set to revision A.</w:t>
+      </w:r>
+    </w:p>
+    <w:p>
+      <w:r>
+        <w:t xml:space="preserve">Continue processing at </w:t>
+      </w:r>
+      <w:r>
+        <w:fldChar w:fldCharType="begin"/>
+      </w:r>
+      <w:r>
+        <w:instrText xml:space="preserve"> REF _Ref110514494 \r \p \h </w:instrText>
+      </w:r>
+      <w:r>
+        <w:fldChar w:fldCharType="separate"/>
+      </w:r>
+      <w:r>
+        <w:t>8.3 below</w:t>
+      </w:r>
+      <w:r>
+        <w:fldChar w:fldCharType="end"/>
+      </w:r>
+    </w:p>
+    <w:p>
+      <w:pPr>
+        <w:pStyle w:val="Heading2"/>
+      </w:pPr>
+      <w:bookmarkStart w:id="25" w:name="_Toc110850722"/>
+      <w:r>
+        <w:t>Revise a</w:t>
+      </w:r>
+      <w:r>
+        <w:t>n existing Spec</w:t>
+      </w:r>
+      <w:bookmarkEnd w:id="25"/>
+    </w:p>
+    <w:p>
+      <w:r>
+        <w:t xml:space="preserve">Locate the spec to be revised. Click on the Revise button. </w:t>
+      </w:r>
+      <w:r>
+        <w:t>Enter the Reason for Change and click Save.</w:t>
+      </w:r>
+      <w:r>
+        <w:t xml:space="preserve"> A new revision will be created with the next alphabetical revision (B-Z</w:t>
+      </w:r>
+      <w:r>
+        <w:t>, AA-ZZ)</w:t>
+      </w:r>
+    </w:p>
+    <w:p>
+      <w:r>
+        <w:t>Each user that</w:t>
+      </w:r>
+      <w:r>
+        <w:t xml:space="preserve"> has elected to ‘watch’ this spec is notified via email</w:t>
+      </w:r>
+      <w:r>
+        <w:t>.</w:t>
+      </w:r>
+    </w:p>
+    <w:p>
+      <w:bookmarkStart w:id="26" w:name="_Ref110514494"/>
+      <w:r>
+        <w:t xml:space="preserve">Continue processing at </w:t>
+      </w:r>
+      <w:r>
+        <w:fldChar w:fldCharType="begin"/>
+      </w:r>
+      <w:r>
+        <w:instrText xml:space="preserve"> REF _Ref110514494 \r \p \h </w:instrText>
+      </w:r>
+      <w:r>
+        <w:fldChar w:fldCharType="separate"/>
+      </w:r>
+      <w:r>
+        <w:t>8.3 below</w:t>
+      </w:r>
+      <w:r>
+        <w:fldChar w:fldCharType="end"/>
+      </w:r>
+    </w:p>
+    <w:p>
+      <w:pPr>
+        <w:pStyle w:val="Heading2"/>
+      </w:pPr>
+      <w:bookmarkStart w:id="27" w:name="_Toc110850723"/>
       <w:bookmarkEnd w:id="26"/>
-    </w:p>
-    <w:p>
-      <w:r>
-        <w:t>Click on New button</w:t>
-      </w:r>
-      <w:r>
-        <w:t xml:space="preserve">. </w:t>
-      </w:r>
-      <w:r>
-        <w:t xml:space="preserve">Select the </w:t>
+      <w:r>
+        <w:t xml:space="preserve">Update </w:t>
+      </w:r>
+      <w:r>
+        <w:t>spec in Draft state</w:t>
+      </w:r>
+      <w:bookmarkEnd w:id="27"/>
+    </w:p>
+    <w:p>
+      <w:r>
+        <w:t>While the spec is in the draft state, all edits must be made. Once submitted for approval</w:t>
+      </w:r>
+      <w:r>
+        <w:t>, all files and meta-data are locked and cannot be updated.</w:t>
+      </w:r>
+    </w:p>
+    <w:p>
+      <w:pPr>
+        <w:pStyle w:val="Heading3"/>
+      </w:pPr>
+      <w:r>
+        <w:t>Files</w:t>
+      </w:r>
+    </w:p>
+    <w:p>
+      <w:r>
+        <w:t>Each spec must have at least one file attached to be submitted</w:t>
+      </w:r>
+      <w:r>
+        <w:t xml:space="preserve"> for signoff. The files should be ordered, so the first file in the list has the header information. </w:t>
+      </w:r>
+      <w:r>
+        <w:t xml:space="preserve">On submittal, the files </w:t>
+      </w:r>
+      <w:r>
+        <w:t xml:space="preserve">(that can be) </w:t>
+      </w:r>
+      <w:r>
+        <w:t>will be rendered into one PDF in the order specified.</w:t>
+      </w:r>
+    </w:p>
+    <w:p>
+      <w:pPr>
+        <w:pStyle w:val="Heading3"/>
+      </w:pPr>
+      <w:r>
+        <w:t>Update Jira</w:t>
+      </w:r>
+    </w:p>
+    <w:p>
+      <w:r>
+        <w:t xml:space="preserve">The related Jira story contains the </w:t>
+      </w:r>
+      <w:r>
+        <w:t>Change Impact Assessment</w:t>
+      </w:r>
+      <w:r>
+        <w:t xml:space="preserve">. Each of the tasks must be reviewed. For tasks that do not apply to this spec release, enter the reason it does not apply in the task and set the task </w:t>
+      </w:r>
+      <w:r>
+        <w:t xml:space="preserve">state to ‘Not Applicable’. For tasks that </w:t>
+      </w:r>
+      <w:r>
+        <w:t xml:space="preserve">apply, update the description to </w:t>
+      </w:r>
+      <w:r>
+        <w:t xml:space="preserve">reflect that and </w:t>
+      </w:r>
+      <w:r>
+        <w:t>set the assignee of the task to the person who will perform that task.</w:t>
+      </w:r>
+    </w:p>
+    <w:p>
+      <w:pPr>
+        <w:pStyle w:val="Heading3"/>
+      </w:pPr>
+      <w:r>
+        <w:t>Reviewers</w:t>
+      </w:r>
+    </w:p>
+    <w:p>
+      <w:r>
+        <w:t xml:space="preserve">All </w:t>
+      </w:r>
+      <w:r>
+        <w:t xml:space="preserve">roles from the </w:t>
       </w:r>
       <w:r>
         <w:t>Approval Matrix</w:t>
       </w:r>
       <w:r>
-        <w:t>, fi</w:t>
-      </w:r>
-      <w:r>
-        <w:t>l</w:t>
-      </w:r>
-      <w:r>
-        <w:t>l in the Title</w:t>
+        <w:t xml:space="preserve"> will automatically be copied to this spec and cannot be removed.</w:t>
+      </w:r>
+    </w:p>
+    <w:p>
+      <w:r>
+        <w:t>Additional roles can be manually added. These manually added roles can be removed</w:t>
+      </w:r>
+      <w:r>
+        <w:t>, if created in error.</w:t>
+      </w:r>
+    </w:p>
+    <w:p>
+      <w:r>
+        <w:t xml:space="preserve">For each role where Specify One is true, a specific user must be identified that will perform this </w:t>
+      </w:r>
+      <w:r>
+        <w:t>approval.</w:t>
+      </w:r>
+    </w:p>
+    <w:p>
+      <w:pPr>
+        <w:pStyle w:val="Heading3"/>
+      </w:pPr>
+      <w:r>
+        <w:t>References</w:t>
+      </w:r>
+    </w:p>
+    <w:p>
+      <w:r>
+        <w:t>Update references as needed.</w:t>
+      </w:r>
+    </w:p>
+    <w:p>
+      <w:pPr>
+        <w:pStyle w:val="Heading2"/>
+      </w:pPr>
+      <w:bookmarkStart w:id="28" w:name="_Toc110850724"/>
+      <w:r>
+        <w:t xml:space="preserve">Submit for </w:t>
+      </w:r>
+      <w:r>
+        <w:t>A</w:t>
+      </w:r>
+      <w:r>
+        <w:t>pproval</w:t>
+      </w:r>
+      <w:bookmarkEnd w:id="28"/>
+    </w:p>
+    <w:p>
+      <w:r>
+        <w:t>When everything is ready for approval, click Submit button.</w:t>
+      </w:r>
+    </w:p>
+    <w:p>
+      <w:r>
+        <w:t>This will change the state of the spec to Submitted.</w:t>
+      </w:r>
+      <w:r>
+        <w:t xml:space="preserve"> In this state no changes can be made to the meta data or the attached files.</w:t>
+      </w:r>
+    </w:p>
+    <w:p>
+      <w:r>
+        <w:t>A PDF will be generated</w:t>
+      </w:r>
+      <w:r>
+        <w:t xml:space="preserve"> from the documents attached and added to the spec’s file list.</w:t>
+      </w:r>
+    </w:p>
+    <w:p>
+      <w:r>
+        <w:t>Email notifications will be sent to all users that were specifically</w:t>
+      </w:r>
+      <w:r>
+        <w:t xml:space="preserve"> assigned to any role. Email will not be sent to users that are part of a role, but not individually assigned.</w:t>
+      </w:r>
+      <w:r>
+        <w:t xml:space="preserve"> Email will also to be</w:t>
       </w:r>
       <w:r>
         <w:t xml:space="preserve"> </w:t>
       </w:r>
       <w:r>
-        <w:t xml:space="preserve">and click Save </w:t>
-      </w:r>
-      <w:r>
-        <w:t xml:space="preserve">to create a new spec. </w:t>
-      </w:r>
-      <w:r>
-        <w:t>It will be given a new unique number and set to revision A.</w:t>
-      </w:r>
-    </w:p>
-    <w:p>
-      <w:r>
-        <w:t xml:space="preserve">Continue processing at </w:t>
-      </w:r>
-      <w:r>
-        <w:fldChar w:fldCharType="begin"/>
-      </w:r>
-      <w:r>
-        <w:instrText xml:space="preserve"> REF _Ref110514494 \r \p \h </w:instrText>
-      </w:r>
-      <w:r>
-        <w:fldChar w:fldCharType="separate"/>
-      </w:r>
-      <w:r>
-        <w:t>8.3 below</w:t>
-      </w:r>
-      <w:r>
-        <w:fldChar w:fldCharType="end"/>
+        <w:t xml:space="preserve">sent </w:t>
+      </w:r>
+      <w:r>
+        <w:t>to users who have elected to ‘watch’ this spec</w:t>
+      </w:r>
+      <w:r>
+        <w:t>.</w:t>
+      </w:r>
+      <w:r>
+        <w:t xml:space="preserve"> </w:t>
+      </w:r>
+    </w:p>
+    <w:p>
+      <w:r>
+        <w:t xml:space="preserve">Modify Jira ticket to sign off to prevent editing during review. </w:t>
       </w:r>
     </w:p>
     <w:p>
       <w:pPr>
         <w:pStyle w:val="Heading2"/>
       </w:pPr>
-      <w:bookmarkStart w:id="27" w:name="_Toc110850722"/>
-      <w:r>
-        <w:t>Revise a</w:t>
-      </w:r>
-      <w:r>
-        <w:t>n existing Spec</w:t>
-      </w:r>
-      <w:bookmarkEnd w:id="27"/>
-    </w:p>
-    <w:p>
-      <w:r>
-        <w:t xml:space="preserve">Locate the spec to be revised. Click on the Revise button. </w:t>
-      </w:r>
-      <w:r>
-        <w:t>Enter the Reason for Change and click Save.</w:t>
-      </w:r>
-      <w:r>
-        <w:t xml:space="preserve"> A new revision will be created with the next alphabetical revision (B-Z</w:t>
-      </w:r>
-      <w:r>
-        <w:t>, AA-ZZ)</w:t>
-      </w:r>
-    </w:p>
-    <w:p>
-      <w:r>
-        <w:t>Each user that</w:t>
-      </w:r>
-      <w:r>
-        <w:t xml:space="preserve"> has elected to ‘watch’ this spec is notified via email</w:t>
-      </w:r>
-      <w:r>
-        <w:t>.</w:t>
-      </w:r>
-    </w:p>
-    <w:p>
-      <w:bookmarkStart w:id="28" w:name="_Ref110514494"/>
-      <w:r>
-        <w:t xml:space="preserve">Continue processing at </w:t>
-      </w:r>
-      <w:r>
-        <w:fldChar w:fldCharType="begin"/>
-      </w:r>
-      <w:r>
-        <w:instrText xml:space="preserve"> REF _Ref110514494 \r \p \h </w:instrText>
-      </w:r>
-      <w:r>
-        <w:fldChar w:fldCharType="separate"/>
-      </w:r>
-      <w:r>
-        <w:t>8.3 below</w:t>
-      </w:r>
-      <w:r>
-        <w:fldChar w:fldCharType="end"/>
-      </w:r>
-    </w:p>
-    <w:p>
-      <w:pPr>
-        <w:pStyle w:val="Heading2"/>
-      </w:pPr>
-      <w:bookmarkStart w:id="29" w:name="_Toc110850723"/>
-      <w:bookmarkEnd w:id="28"/>
-      <w:r>
-        <w:t xml:space="preserve">Update </w:t>
-      </w:r>
-      <w:r>
-        <w:t>spec in Draft state</w:t>
-      </w:r>
-      <w:bookmarkEnd w:id="29"/>
-    </w:p>
-    <w:p>
-      <w:r>
-        <w:t>While the spec is in the draft state, all edits must be made. Once submitted for approval</w:t>
-      </w:r>
-      <w:r>
-        <w:t>, all files and meta-data are locked and cannot be updated.</w:t>
-      </w:r>
-    </w:p>
-    <w:p>
-      <w:pPr>
-        <w:pStyle w:val="Heading3"/>
-      </w:pPr>
-      <w:r>
-        <w:t>Files</w:t>
-      </w:r>
-    </w:p>
-    <w:p>
-      <w:r>
-        <w:t>Each spec must have at least one file attached to be submitted</w:t>
-      </w:r>
-      <w:r>
-        <w:t xml:space="preserve"> for signoff. The files should be ordered, so the first file in the list has the header information. </w:t>
-      </w:r>
-      <w:r>
-        <w:t xml:space="preserve">On submittal, the files </w:t>
-      </w:r>
-      <w:r>
-        <w:t xml:space="preserve">(that can be) </w:t>
-      </w:r>
-      <w:r>
-        <w:t>will be rendered into one PDF in the order specified.</w:t>
-      </w:r>
-    </w:p>
-    <w:p>
-      <w:pPr>
-        <w:pStyle w:val="Heading3"/>
-      </w:pPr>
-      <w:r>
-        <w:t>Update Jira</w:t>
-      </w:r>
-    </w:p>
-    <w:p>
-      <w:r>
-        <w:t xml:space="preserve">The related Jira story contains the </w:t>
-      </w:r>
-      <w:r>
-        <w:t>Change Impact Assessment</w:t>
-      </w:r>
-      <w:r>
-        <w:t xml:space="preserve">. Each of the tasks must be reviewed. For tasks that do not apply to this spec release, enter the reason it does not apply in the task and set the task </w:t>
-      </w:r>
-      <w:r>
-        <w:t xml:space="preserve">state to ‘Not Applicable’. For tasks that </w:t>
-      </w:r>
-      <w:r>
-        <w:t xml:space="preserve">apply, update the description to </w:t>
-      </w:r>
-      <w:r>
-        <w:t xml:space="preserve">reflect that and </w:t>
-      </w:r>
-      <w:r>
-        <w:t>set the assignee of the task to the person who will perform that task.</w:t>
-      </w:r>
-    </w:p>
-    <w:p>
-      <w:pPr>
-        <w:pStyle w:val="Heading3"/>
-      </w:pPr>
-      <w:r>
-        <w:t>Reviewers</w:t>
-      </w:r>
-    </w:p>
-    <w:p>
-      <w:r>
-        <w:t xml:space="preserve">All </w:t>
-      </w:r>
-      <w:r>
-        <w:t xml:space="preserve">roles from the </w:t>
-      </w:r>
-      <w:r>
-        <w:t>Approval Matrix</w:t>
-      </w:r>
-      <w:r>
-        <w:t xml:space="preserve"> will automatically be copied to this spec and cannot be removed.</w:t>
-      </w:r>
-    </w:p>
-    <w:p>
-      <w:r>
-        <w:t>Additional roles can be manually added. These manually added roles can be removed</w:t>
-      </w:r>
-      <w:r>
-        <w:t>, if created in error.</w:t>
-      </w:r>
-    </w:p>
-    <w:p>
-      <w:r>
-        <w:t xml:space="preserve">For each role where Specify One is true, a specific user must be identified that will perform this </w:t>
-      </w:r>
-      <w:r>
-        <w:t>approval.</w:t>
-      </w:r>
-    </w:p>
-    <w:p>
-      <w:pPr>
-        <w:pStyle w:val="Heading3"/>
-      </w:pPr>
-      <w:r>
-        <w:t>References</w:t>
-      </w:r>
-    </w:p>
-    <w:p>
-      <w:r>
-        <w:t>Update references as needed.</w:t>
-      </w:r>
-    </w:p>
-    <w:p>
-      <w:pPr>
-        <w:pStyle w:val="Heading2"/>
-      </w:pPr>
-      <w:bookmarkStart w:id="30" w:name="_Toc110850724"/>
-      <w:r>
-        <w:t xml:space="preserve">Submit for </w:t>
-      </w:r>
-      <w:r>
-        <w:t>A</w:t>
-      </w:r>
-      <w:r>
-        <w:t>pproval</w:t>
-      </w:r>
-      <w:bookmarkEnd w:id="30"/>
-    </w:p>
-    <w:p>
-      <w:r>
-        <w:t>When everything is ready for approval, click Submit button.</w:t>
-      </w:r>
-    </w:p>
-    <w:p>
-      <w:r>
-        <w:t>This will change the state of the spec to Submitted.</w:t>
-      </w:r>
-      <w:r>
-        <w:t xml:space="preserve"> In this state no changes can be made to the meta data or the attached files.</w:t>
-      </w:r>
-    </w:p>
-    <w:p>
-      <w:r>
-        <w:t>A PDF will be generated</w:t>
-      </w:r>
-      <w:r>
-        <w:t xml:space="preserve"> from the documents attached and added to the spec’s file list.</w:t>
-      </w:r>
-    </w:p>
-    <w:p>
-      <w:r>
-        <w:t>Email notifications will be sent to all users that were specifically</w:t>
-      </w:r>
-      <w:r>
-        <w:t xml:space="preserve"> assigned to any role. Email will not be sent to users that are part of a role, but not individually assigned.</w:t>
-      </w:r>
-      <w:r>
-        <w:t xml:space="preserve"> Email will also to be</w:t>
-      </w:r>
-      <w:r>
-        <w:t xml:space="preserve"> </w:t>
-      </w:r>
-      <w:r>
-        <w:t xml:space="preserve">sent </w:t>
-      </w:r>
-      <w:r>
-        <w:t>to users who have elected to ‘watch’ this spec</w:t>
-      </w:r>
-      <w:r>
-        <w:t>.</w:t>
-      </w:r>
-      <w:r>
-        <w:t xml:space="preserve"> </w:t>
-      </w:r>
-    </w:p>
-    <w:p>
-      <w:r>
-        <w:t xml:space="preserve">Modify Jira ticket to sign off to prevent editing during review. </w:t>
-      </w:r>
-    </w:p>
-    <w:p>
-      <w:pPr>
-        <w:pStyle w:val="Heading2"/>
-      </w:pPr>
-      <w:bookmarkStart w:id="31" w:name="_Toc110850725"/>
+      <w:bookmarkStart w:id="29" w:name="_Toc110850725"/>
       <w:r>
         <w:lastRenderedPageBreak/>
         <w:t>Review</w:t>
       </w:r>
+      <w:bookmarkEnd w:id="29"/>
+    </w:p>
+    <w:p>
+      <w:r>
+        <w:t>Each</w:t>
+      </w:r>
+      <w:r>
+        <w:t xml:space="preserve"> reviewer is responsible for reviewing the spec for accuracy and completeness. </w:t>
+      </w:r>
+      <w:r>
+        <w:t>The generated PDF must be reviewed to ensure it accurately reflects the</w:t>
+      </w:r>
+      <w:r>
+        <w:t xml:space="preserve"> spec. </w:t>
+      </w:r>
+      <w:r>
+        <w:t xml:space="preserve">The Jira story needs to be reviewed to assure the </w:t>
+      </w:r>
+      <w:r>
+        <w:t>tasks reflect the correct Change Impact actions.</w:t>
+      </w:r>
+    </w:p>
+    <w:p>
+      <w:r>
+        <w:t xml:space="preserve">If there is an issue, a reject reason must be entered and then click Reject. The reject reason will be added as a comment in the Jira story. The spec will be returned to the Draft state. </w:t>
+      </w:r>
+    </w:p>
+    <w:p>
+      <w:r>
+        <w:t>If everything is correct, click the Sign button.</w:t>
+      </w:r>
+    </w:p>
+    <w:p>
+      <w:r>
+        <w:t>When someone has signed for each of the specified roles, the spec moves to the Active state.</w:t>
+      </w:r>
+      <w:r>
+        <w:t xml:space="preserve"> The Jira story moves to the Approved state and all </w:t>
+      </w:r>
+      <w:r>
+        <w:t>people assigned to tasks under the story are notified their tasks need to be completed.</w:t>
+      </w:r>
+      <w:r>
+        <w:t xml:space="preserve"> </w:t>
+      </w:r>
+      <w:r>
+        <w:t xml:space="preserve">Email will also to be sent to </w:t>
+      </w:r>
+      <w:r>
+        <w:t xml:space="preserve">the creator of this version and </w:t>
+      </w:r>
+      <w:r>
+        <w:t>users who have elected to ‘watch’ this spec</w:t>
+      </w:r>
+      <w:r>
+        <w:t>.</w:t>
+      </w:r>
+    </w:p>
+    <w:p>
+      <w:pPr>
+        <w:pStyle w:val="Heading2"/>
+      </w:pPr>
+      <w:bookmarkStart w:id="30" w:name="_Toc110850726"/>
+      <w:r>
+        <w:t>Approved</w:t>
+      </w:r>
+      <w:bookmarkEnd w:id="30"/>
+    </w:p>
+    <w:p>
+      <w:r>
+        <w:t>Once the spec has been approved, all the tasks in the Jira story must be complete</w:t>
+      </w:r>
+      <w:r>
+        <w:t xml:space="preserve">d. Document Control will monitor Stories for </w:t>
+      </w:r>
+      <w:r>
+        <w:t>specs that are active to assure all deployment tasks have been completed.</w:t>
+      </w:r>
+    </w:p>
+    <w:p>
+      <w:pPr>
+        <w:pStyle w:val="Heading1"/>
+      </w:pPr>
+      <w:bookmarkStart w:id="31" w:name="_Toc110850727"/>
+      <w:r>
+        <w:t>Schema</w:t>
+      </w:r>
       <w:bookmarkEnd w:id="31"/>
-    </w:p>
-    <w:p>
-      <w:r>
-        <w:t>Each</w:t>
-      </w:r>
-      <w:r>
-        <w:t xml:space="preserve"> reviewer is responsible for reviewing the spec for accuracy and completeness. </w:t>
-      </w:r>
-      <w:r>
-        <w:t>The generated PDF must be reviewed to ensure it accurately reflects the</w:t>
-      </w:r>
-      <w:r>
-        <w:t xml:space="preserve"> spec. </w:t>
-      </w:r>
-      <w:r>
-        <w:t xml:space="preserve">The Jira story needs to be reviewed to assure the </w:t>
-      </w:r>
-      <w:r>
-        <w:t>tasks reflect the correct Change Impact actions.</w:t>
-      </w:r>
-    </w:p>
-    <w:p>
-      <w:r>
-        <w:t xml:space="preserve">If there is an issue, a reject reason must be entered and then click Reject. The reject reason will be added as a comment in the Jira story. The spec will be returned to the Draft state. </w:t>
-      </w:r>
-    </w:p>
-    <w:p>
-      <w:r>
-        <w:t>If everything is correct, click the Sign button.</w:t>
-      </w:r>
-    </w:p>
-    <w:p>
-      <w:r>
-        <w:t>When someone has signed for each of the specified roles, the spec moves to the Active state.</w:t>
-      </w:r>
-      <w:r>
-        <w:t xml:space="preserve"> The Jira story moves to the Approved state and all </w:t>
-      </w:r>
-      <w:r>
-        <w:t>people assigned to tasks under the story are notified their tasks need to be completed.</w:t>
-      </w:r>
-      <w:r>
-        <w:t xml:space="preserve"> </w:t>
-      </w:r>
-      <w:r>
-        <w:t xml:space="preserve">Email will also to be sent to </w:t>
-      </w:r>
-      <w:r>
-        <w:t xml:space="preserve">the creator of this version and </w:t>
-      </w:r>
-      <w:r>
-        <w:t>users who have elected to ‘watch’ this spec</w:t>
-      </w:r>
-      <w:r>
-        <w:t>.</w:t>
-      </w:r>
-    </w:p>
-    <w:p>
-      <w:pPr>
-        <w:pStyle w:val="Heading2"/>
-      </w:pPr>
-      <w:bookmarkStart w:id="32" w:name="_Toc110850726"/>
-      <w:r>
-        <w:t>Approved</w:t>
-      </w:r>
-      <w:bookmarkEnd w:id="32"/>
-    </w:p>
-    <w:p>
-      <w:r>
-        <w:t>Once the spec has been approved, all the tasks in the Jira story must be complete</w:t>
-      </w:r>
-      <w:r>
-        <w:t xml:space="preserve">d. Document Control will monitor Stories for </w:t>
-      </w:r>
-      <w:r>
-        <w:t>specs that are active to assure all deployment tasks have been completed.</w:t>
-      </w:r>
-    </w:p>
-    <w:p>
-      <w:pPr>
-        <w:pStyle w:val="Heading1"/>
-      </w:pPr>
-      <w:bookmarkStart w:id="33" w:name="_Toc110850727"/>
-      <w:r>
-        <w:t>Schema</w:t>
-      </w:r>
-      <w:bookmarkEnd w:id="33"/>
     </w:p>
     <w:p>
       <w:r>
@@ -4151,7 +4046,7 @@
       <w:pPr>
         <w:pStyle w:val="Heading2"/>
       </w:pPr>
-      <w:bookmarkStart w:id="34" w:name="_Toc110850728"/>
+      <w:bookmarkStart w:id="32" w:name="_Toc110850728"/>
       <w:r>
         <w:t>Document Type</w:t>
       </w:r>
@@ -4168,10 +4063,10 @@
           <w:shd w:val="clear" w:color="auto" w:fill="E6E6E6"/>
         </w:rPr>
         <w:object w:dxaOrig="3030" w:dyaOrig="4770" w14:anchorId="0780BAFB">
-          <v:shape id="_x0000_i1035" type="#_x0000_t75" style="width:147pt;height:231pt" o:ole="">
+          <v:shape id="_x0000_i1029" type="#_x0000_t75" style="width:147pt;height:231pt" o:ole="">
             <v:imagedata r:id="rId19" o:title=""/>
           </v:shape>
-          <o:OLEObject Type="Embed" ProgID="Visio.Drawing.15" ShapeID="_x0000_i1035" DrawAspect="Content" ObjectID="_1728970650" r:id="rId20"/>
+          <o:OLEObject Type="Embed" ProgID="Visio.Drawing.15" ShapeID="_x0000_i1029" DrawAspect="Content" ObjectID="_1729669146" r:id="rId20"/>
         </w:object>
       </w:r>
     </w:p>
@@ -4182,7 +4077,7 @@
       <w:r>
         <w:t>Role</w:t>
       </w:r>
-      <w:bookmarkEnd w:id="34"/>
+      <w:bookmarkEnd w:id="32"/>
     </w:p>
     <w:p>
       <w:r>
@@ -4216,7 +4111,7 @@
           <v:shape id="_x0000_i1030" type="#_x0000_t75" style="width:321.75pt;height:149.25pt" o:ole="">
             <v:imagedata r:id="rId21" o:title=""/>
           </v:shape>
-          <o:OLEObject Type="Embed" ProgID="Visio.Drawing.15" ShapeID="_x0000_i1030" DrawAspect="Content" ObjectID="_1728970651" r:id="rId22"/>
+          <o:OLEObject Type="Embed" ProgID="Visio.Drawing.15" ShapeID="_x0000_i1030" DrawAspect="Content" ObjectID="_1729669147" r:id="rId22"/>
         </w:object>
       </w:r>
     </w:p>
@@ -4332,7 +4227,7 @@
           <v:shape id="_x0000_i1031" type="#_x0000_t75" style="width:275.25pt;height:122.25pt" o:ole="">
             <v:imagedata r:id="rId23" o:title=""/>
           </v:shape>
-          <o:OLEObject Type="Embed" ProgID="Visio.Drawing.15" ShapeID="_x0000_i1031" DrawAspect="Content" ObjectID="_1728970652" r:id="rId24"/>
+          <o:OLEObject Type="Embed" ProgID="Visio.Drawing.15" ShapeID="_x0000_i1031" DrawAspect="Content" ObjectID="_1729669148" r:id="rId24"/>
         </w:object>
       </w:r>
     </w:p>
@@ -4377,10 +4272,10 @@
           <w:shd w:val="clear" w:color="auto" w:fill="E6E6E6"/>
         </w:rPr>
         <w:object w:dxaOrig="6541" w:dyaOrig="3090" w14:anchorId="65595801">
-          <v:shape id="_x0000_i1038" type="#_x0000_t75" style="width:327pt;height:154.5pt" o:ole="">
+          <v:shape id="_x0000_i1032" type="#_x0000_t75" style="width:327pt;height:154.5pt" o:ole="">
             <v:imagedata r:id="rId25" o:title=""/>
           </v:shape>
-          <o:OLEObject Type="Embed" ProgID="Visio.Drawing.15" ShapeID="_x0000_i1038" DrawAspect="Content" ObjectID="_1728970653" r:id="rId26"/>
+          <o:OLEObject Type="Embed" ProgID="Visio.Drawing.15" ShapeID="_x0000_i1032" DrawAspect="Content" ObjectID="_1729669149" r:id="rId26"/>
         </w:object>
       </w:r>
     </w:p>
@@ -4412,11 +4307,11 @@
       <w:pPr>
         <w:pStyle w:val="Heading2"/>
       </w:pPr>
-      <w:bookmarkStart w:id="35" w:name="_Toc110850730"/>
+      <w:bookmarkStart w:id="33" w:name="_Toc110850730"/>
       <w:r>
         <w:t>Spec</w:t>
       </w:r>
-      <w:bookmarkEnd w:id="35"/>
+      <w:bookmarkEnd w:id="33"/>
     </w:p>
     <w:p>
       <w:pPr>
@@ -4444,10 +4339,10 @@
           <w:shd w:val="clear" w:color="auto" w:fill="E6E6E6"/>
         </w:rPr>
         <w:object w:dxaOrig="8160" w:dyaOrig="9811" w14:anchorId="54878F9C">
-          <v:shape id="_x0000_i1040" type="#_x0000_t75" style="width:408pt;height:491.25pt" o:ole="">
+          <v:shape id="_x0000_i1033" type="#_x0000_t75" style="width:408pt;height:491.25pt" o:ole="">
             <v:imagedata r:id="rId27" o:title=""/>
           </v:shape>
-          <o:OLEObject Type="Embed" ProgID="Visio.Drawing.15" ShapeID="_x0000_i1040" DrawAspect="Content" ObjectID="_1728970654" r:id="rId28"/>
+          <o:OLEObject Type="Embed" ProgID="Visio.Drawing.15" ShapeID="_x0000_i1033" DrawAspect="Content" ObjectID="_1729669150" r:id="rId28"/>
         </w:object>
       </w:r>
     </w:p>
@@ -4660,11 +4555,11 @@
       <w:pPr>
         <w:pStyle w:val="Heading1"/>
       </w:pPr>
-      <w:bookmarkStart w:id="36" w:name="_Toc110850731"/>
+      <w:bookmarkStart w:id="34" w:name="_Toc110850731"/>
       <w:r>
         <w:t>API</w:t>
       </w:r>
-      <w:bookmarkEnd w:id="36"/>
+      <w:bookmarkEnd w:id="34"/>
     </w:p>
     <w:p>
       <w:r>
@@ -4755,8 +4650,7 @@
     </w:p>
     <w:p/>
     <w:sectPr>
-      <w:headerReference w:type="default" r:id="rId30"/>
-      <w:footerReference w:type="default" r:id="rId31"/>
+      <w:footerReference w:type="default" r:id="rId30"/>
       <w:type w:val="continuous"/>
       <w:pgSz w:w="12240" w:h="15840" w:code="1"/>
       <w:pgMar w:top="1440" w:right="1440" w:bottom="1440" w:left="1440" w:header="576" w:footer="288" w:gutter="0"/>
@@ -5064,32 +4958,6 @@
     </w:p>
   </w:footnote>
 </w:footnotes>
-</file>
-
-<file path=word/header1.xml><?xml version="1.0" encoding="utf-8"?>
-<w:hdr xmlns:wpc="http://schemas.microsoft.com/office/word/2010/wordprocessingCanvas" xmlns:cx="http://schemas.microsoft.com/office/drawing/2014/chartex" xmlns:cx1="http://schemas.microsoft.com/office/drawing/2015/9/8/chartex" xmlns:cx2="http://schemas.microsoft.com/office/drawing/2015/10/21/chartex" xmlns:cx3="http://schemas.microsoft.com/office/drawing/2016/5/9/chartex" xmlns:cx4="http://schemas.microsoft.com/office/drawing/2016/5/10/chartex" xmlns:cx5="http://schemas.microsoft.com/office/drawing/2016/5/11/chartex" xmlns:cx6="http://schemas.microsoft.com/office/drawing/2016/5/12/chartex" xmlns:cx7="http://schemas.microsoft.com/office/drawing/2016/5/13/chartex" xmlns:cx8="http://schemas.microsoft.com/office/drawing/2016/5/14/chartex" xmlns:mc="http://schemas.openxmlformats.org/markup-compatibility/2006" xmlns:aink="http://schemas.microsoft.com/office/drawing/2016/ink" xmlns:am3d="http://schemas.microsoft.com/office/drawing/2017/model3d" xmlns:o="urn:schemas-microsoft-com:office:office" xmlns:oel="http://schemas.microsoft.com/office/2019/extlst" xmlns:r="http://schemas.openxmlformats.org/officeDocument/2006/relationships" xmlns:m="http://schemas.openxmlformats.org/officeDocument/2006/math" xmlns:v="urn:schemas-microsoft-com:vml" xmlns:wp14="http://schemas.microsoft.com/office/word/2010/wordprocessingDrawing" xmlns:wp="http://schemas.openxmlformats.org/drawingml/2006/wordprocessingDrawing" xmlns:w10="urn:schemas-microsoft-com:office:word" xmlns:w="http://schemas.openxmlformats.org/wordprocessingml/2006/main" xmlns:w14="http://schemas.microsoft.com/office/word/2010/wordml" xmlns:w15="http://schemas.microsoft.com/office/word/2012/wordml" xmlns:w16cex="http://schemas.microsoft.com/office/word/2018/wordml/cex" xmlns:w16cid="http://schemas.microsoft.com/office/word/2016/wordml/cid" xmlns:w16="http://schemas.microsoft.com/office/word/2018/wordml" xmlns:w16sdtdh="http://schemas.microsoft.com/office/word/2020/wordml/sdtdatahash" xmlns:w16se="http://schemas.microsoft.com/office/word/2015/wordml/symex" xmlns:wpg="http://schemas.microsoft.com/office/word/2010/wordprocessingGroup" xmlns:wpi="http://schemas.microsoft.com/office/word/2010/wordprocessingInk" xmlns:wne="http://schemas.microsoft.com/office/word/2006/wordml" xmlns:wps="http://schemas.microsoft.com/office/word/2010/wordprocessingShape" mc:Ignorable="w14 w15 w16se w16cid w16 w16cex w16sdtdh wp14">
-  <w:p>
-    <w:pPr>
-      <w:pStyle w:val="Header"/>
-      <w:ind w:hanging="1260"/>
-      <w:jc w:val="center"/>
-      <w:rPr>
-        <w:noProof/>
-      </w:rPr>
-    </w:pPr>
-    <w:r>
-      <w:rPr>
-        <w:noProof/>
-      </w:rPr>
-      <w:t xml:space="preserve">                          </w:t>
-    </w:r>
-  </w:p>
-  <w:p>
-    <w:pPr>
-      <w:pStyle w:val="Header"/>
-    </w:pPr>
-  </w:p>
-</w:hdr>
 </file>
 
 <file path=word/numbering.xml><?xml version="1.0" encoding="utf-8"?>

--- a/spec/help/high_level_design.docx
+++ b/spec/help/high_level_design.docx
@@ -104,7 +104,7 @@
         </w:rPr>
         <w:fldChar w:fldCharType="separate"/>
       </w:r>
-      <w:hyperlink w:anchor="_Toc110850712" w:history="1">
+      <w:hyperlink w:anchor="_Toc119572715" w:history="1">
         <w:r>
           <w:rPr>
             <w:rStyle w:val="Hyperlink"/>
@@ -146,7 +146,7 @@
             <w:noProof/>
             <w:webHidden/>
           </w:rPr>
-          <w:instrText xml:space="preserve"> PAGEREF _Toc110850712 \h </w:instrText>
+          <w:instrText xml:space="preserve"> PAGEREF _Toc119572715 \h </w:instrText>
         </w:r>
         <w:r>
           <w:rPr>
@@ -166,7 +166,7 @@
             <w:noProof/>
             <w:webHidden/>
           </w:rPr>
-          <w:t>3</w:t>
+          <w:t>2</w:t>
         </w:r>
         <w:r>
           <w:rPr>
@@ -186,7 +186,7 @@
           <w:szCs w:val="22"/>
         </w:rPr>
       </w:pPr>
-      <w:hyperlink w:anchor="_Toc110850713" w:history="1">
+      <w:hyperlink w:anchor="_Toc119572716" w:history="1">
         <w:r>
           <w:rPr>
             <w:rStyle w:val="Hyperlink"/>
@@ -228,7 +228,7 @@
             <w:noProof/>
             <w:webHidden/>
           </w:rPr>
-          <w:instrText xml:space="preserve"> PAGEREF _Toc110850713 \h </w:instrText>
+          <w:instrText xml:space="preserve"> PAGEREF _Toc119572716 \h </w:instrText>
         </w:r>
         <w:r>
           <w:rPr>
@@ -248,7 +248,7 @@
             <w:noProof/>
             <w:webHidden/>
           </w:rPr>
-          <w:t>3</w:t>
+          <w:t>2</w:t>
         </w:r>
         <w:r>
           <w:rPr>
@@ -268,7 +268,7 @@
           <w:szCs w:val="22"/>
         </w:rPr>
       </w:pPr>
-      <w:hyperlink w:anchor="_Toc110850714" w:history="1">
+      <w:hyperlink w:anchor="_Toc119572717" w:history="1">
         <w:r>
           <w:rPr>
             <w:rStyle w:val="Hyperlink"/>
@@ -310,7 +310,7 @@
             <w:noProof/>
             <w:webHidden/>
           </w:rPr>
-          <w:instrText xml:space="preserve"> PAGEREF _Toc110850714 \h </w:instrText>
+          <w:instrText xml:space="preserve"> PAGEREF _Toc119572717 \h </w:instrText>
         </w:r>
         <w:r>
           <w:rPr>
@@ -330,7 +330,7 @@
             <w:noProof/>
             <w:webHidden/>
           </w:rPr>
-          <w:t>3</w:t>
+          <w:t>2</w:t>
         </w:r>
         <w:r>
           <w:rPr>
@@ -350,7 +350,7 @@
           <w:szCs w:val="22"/>
         </w:rPr>
       </w:pPr>
-      <w:hyperlink w:anchor="_Toc110850715" w:history="1">
+      <w:hyperlink w:anchor="_Toc119572718" w:history="1">
         <w:r>
           <w:rPr>
             <w:rStyle w:val="Hyperlink"/>
@@ -392,7 +392,7 @@
             <w:noProof/>
             <w:webHidden/>
           </w:rPr>
-          <w:instrText xml:space="preserve"> PAGEREF _Toc110850715 \h </w:instrText>
+          <w:instrText xml:space="preserve"> PAGEREF _Toc119572718 \h </w:instrText>
         </w:r>
         <w:r>
           <w:rPr>
@@ -412,7 +412,7 @@
             <w:noProof/>
             <w:webHidden/>
           </w:rPr>
-          <w:t>3</w:t>
+          <w:t>2</w:t>
         </w:r>
         <w:r>
           <w:rPr>
@@ -432,7 +432,7 @@
           <w:szCs w:val="22"/>
         </w:rPr>
       </w:pPr>
-      <w:hyperlink w:anchor="_Toc110850716" w:history="1">
+      <w:hyperlink w:anchor="_Toc119572719" w:history="1">
         <w:r>
           <w:rPr>
             <w:rStyle w:val="Hyperlink"/>
@@ -474,7 +474,7 @@
             <w:noProof/>
             <w:webHidden/>
           </w:rPr>
-          <w:instrText xml:space="preserve"> PAGEREF _Toc110850716 \h </w:instrText>
+          <w:instrText xml:space="preserve"> PAGEREF _Toc119572719 \h </w:instrText>
         </w:r>
         <w:r>
           <w:rPr>
@@ -494,7 +494,7 @@
             <w:noProof/>
             <w:webHidden/>
           </w:rPr>
-          <w:t>3</w:t>
+          <w:t>2</w:t>
         </w:r>
         <w:r>
           <w:rPr>
@@ -514,7 +514,7 @@
           <w:szCs w:val="22"/>
         </w:rPr>
       </w:pPr>
-      <w:hyperlink w:anchor="_Toc110850717" w:history="1">
+      <w:hyperlink w:anchor="_Toc119572720" w:history="1">
         <w:r>
           <w:rPr>
             <w:rStyle w:val="Hyperlink"/>
@@ -556,7 +556,7 @@
             <w:noProof/>
             <w:webHidden/>
           </w:rPr>
-          <w:instrText xml:space="preserve"> PAGEREF _Toc110850717 \h </w:instrText>
+          <w:instrText xml:space="preserve"> PAGEREF _Toc119572720 \h </w:instrText>
         </w:r>
         <w:r>
           <w:rPr>
@@ -576,7 +576,7 @@
             <w:noProof/>
             <w:webHidden/>
           </w:rPr>
-          <w:t>4</w:t>
+          <w:t>3</w:t>
         </w:r>
         <w:r>
           <w:rPr>
@@ -596,7 +596,7 @@
           <w:szCs w:val="22"/>
         </w:rPr>
       </w:pPr>
-      <w:hyperlink w:anchor="_Toc110850718" w:history="1">
+      <w:hyperlink w:anchor="_Toc119572721" w:history="1">
         <w:r>
           <w:rPr>
             <w:rStyle w:val="Hyperlink"/>
@@ -638,7 +638,7 @@
             <w:noProof/>
             <w:webHidden/>
           </w:rPr>
-          <w:instrText xml:space="preserve"> PAGEREF _Toc110850718 \h </w:instrText>
+          <w:instrText xml:space="preserve"> PAGEREF _Toc119572721 \h </w:instrText>
         </w:r>
         <w:r>
           <w:rPr>
@@ -658,7 +658,7 @@
             <w:noProof/>
             <w:webHidden/>
           </w:rPr>
-          <w:t>5</w:t>
+          <w:t>4</w:t>
         </w:r>
         <w:r>
           <w:rPr>
@@ -681,7 +681,7 @@
           <w:noProof/>
         </w:rPr>
       </w:pPr>
-      <w:hyperlink w:anchor="_Toc110850719" w:history="1">
+      <w:hyperlink w:anchor="_Toc119572722" w:history="1">
         <w:r>
           <w:rPr>
             <w:rStyle w:val="Hyperlink"/>
@@ -701,14 +701,7 @@
             <w:rStyle w:val="Hyperlink"/>
             <w:noProof/>
           </w:rPr>
-          <w:t>Approval Matrix</w:t>
-        </w:r>
-        <w:r>
-          <w:rPr>
-            <w:rStyle w:val="Hyperlink"/>
-            <w:noProof/>
-          </w:rPr>
-          <w:t xml:space="preserve"> Setup</w:t>
+          <w:t>Roles</w:t>
         </w:r>
         <w:r>
           <w:rPr>
@@ -729,7 +722,7 @@
             <w:noProof/>
             <w:webHidden/>
           </w:rPr>
-          <w:instrText xml:space="preserve"> PAGEREF _Toc110850719 \h </w:instrText>
+          <w:instrText xml:space="preserve"> PAGEREF _Toc119572722 \h </w:instrText>
         </w:r>
         <w:r>
           <w:rPr>
@@ -749,89 +742,7 @@
             <w:noProof/>
             <w:webHidden/>
           </w:rPr>
-          <w:t>5</w:t>
-        </w:r>
-        <w:r>
-          <w:rPr>
-            <w:noProof/>
-            <w:webHidden/>
-          </w:rPr>
-          <w:fldChar w:fldCharType="end"/>
-        </w:r>
-      </w:hyperlink>
-    </w:p>
-    <w:p>
-      <w:pPr>
-        <w:pStyle w:val="TOC1"/>
-        <w:rPr>
-          <w:rFonts w:asciiTheme="minorHAnsi" w:eastAsiaTheme="minorEastAsia" w:hAnsiTheme="minorHAnsi" w:cstheme="minorBidi"/>
-          <w:noProof/>
-          <w:szCs w:val="22"/>
-        </w:rPr>
-      </w:pPr>
-      <w:hyperlink w:anchor="_Toc110850720" w:history="1">
-        <w:r>
-          <w:rPr>
-            <w:rStyle w:val="Hyperlink"/>
-            <w:noProof/>
-          </w:rPr>
-          <w:t>8.</w:t>
-        </w:r>
-        <w:r>
-          <w:rPr>
-            <w:rFonts w:asciiTheme="minorHAnsi" w:eastAsiaTheme="minorEastAsia" w:hAnsiTheme="minorHAnsi" w:cstheme="minorBidi"/>
-            <w:noProof/>
-            <w:szCs w:val="22"/>
-          </w:rPr>
-          <w:tab/>
-        </w:r>
-        <w:r>
-          <w:rPr>
-            <w:rStyle w:val="Hyperlink"/>
-            <w:noProof/>
-          </w:rPr>
-          <w:t>Spec Processing</w:t>
-        </w:r>
-        <w:r>
-          <w:rPr>
-            <w:noProof/>
-            <w:webHidden/>
-          </w:rPr>
-          <w:tab/>
-        </w:r>
-        <w:r>
-          <w:rPr>
-            <w:noProof/>
-            <w:webHidden/>
-          </w:rPr>
-          <w:fldChar w:fldCharType="begin"/>
-        </w:r>
-        <w:r>
-          <w:rPr>
-            <w:noProof/>
-            <w:webHidden/>
-          </w:rPr>
-          <w:instrText xml:space="preserve"> PAGEREF _Toc110850720 \h </w:instrText>
-        </w:r>
-        <w:r>
-          <w:rPr>
-            <w:noProof/>
-            <w:webHidden/>
-          </w:rPr>
-        </w:r>
-        <w:r>
-          <w:rPr>
-            <w:noProof/>
-            <w:webHidden/>
-          </w:rPr>
-          <w:fldChar w:fldCharType="separate"/>
-        </w:r>
-        <w:r>
-          <w:rPr>
-            <w:noProof/>
-            <w:webHidden/>
-          </w:rPr>
-          <w:t>5</w:t>
+          <w:t>4</w:t>
         </w:r>
         <w:r>
           <w:rPr>
@@ -854,13 +765,13 @@
           <w:noProof/>
         </w:rPr>
       </w:pPr>
-      <w:hyperlink w:anchor="_Toc110850721" w:history="1">
+      <w:hyperlink w:anchor="_Toc119572723" w:history="1">
         <w:r>
           <w:rPr>
             <w:rStyle w:val="Hyperlink"/>
             <w:noProof/>
           </w:rPr>
-          <w:t>8.1</w:t>
+          <w:t>7.3</w:t>
         </w:r>
         <w:r>
           <w:rPr>
@@ -874,7 +785,7 @@
             <w:rStyle w:val="Hyperlink"/>
             <w:noProof/>
           </w:rPr>
-          <w:t>Create new Spec</w:t>
+          <w:t>Departments</w:t>
         </w:r>
         <w:r>
           <w:rPr>
@@ -895,7 +806,7 @@
             <w:noProof/>
             <w:webHidden/>
           </w:rPr>
-          <w:instrText xml:space="preserve"> PAGEREF _Toc110850721 \h </w:instrText>
+          <w:instrText xml:space="preserve"> PAGEREF _Toc119572723 \h </w:instrText>
         </w:r>
         <w:r>
           <w:rPr>
@@ -915,7 +826,7 @@
             <w:noProof/>
             <w:webHidden/>
           </w:rPr>
-          <w:t>6</w:t>
+          <w:t>5</w:t>
         </w:r>
         <w:r>
           <w:rPr>
@@ -938,13 +849,13 @@
           <w:noProof/>
         </w:rPr>
       </w:pPr>
-      <w:hyperlink w:anchor="_Toc110850722" w:history="1">
+      <w:hyperlink w:anchor="_Toc119572724" w:history="1">
         <w:r>
           <w:rPr>
             <w:rStyle w:val="Hyperlink"/>
             <w:noProof/>
           </w:rPr>
-          <w:t>8.2</w:t>
+          <w:t>7.4</w:t>
         </w:r>
         <w:r>
           <w:rPr>
@@ -958,7 +869,7 @@
             <w:rStyle w:val="Hyperlink"/>
             <w:noProof/>
           </w:rPr>
-          <w:t>Revise an existing Spec</w:t>
+          <w:t>Approval Matrix</w:t>
         </w:r>
         <w:r>
           <w:rPr>
@@ -979,7 +890,7 @@
             <w:noProof/>
             <w:webHidden/>
           </w:rPr>
-          <w:instrText xml:space="preserve"> PAGEREF _Toc110850722 \h </w:instrText>
+          <w:instrText xml:space="preserve"> PAGEREF _Toc119572724 \h </w:instrText>
         </w:r>
         <w:r>
           <w:rPr>
@@ -999,7 +910,171 @@
             <w:noProof/>
             <w:webHidden/>
           </w:rPr>
-          <w:t>6</w:t>
+          <w:t>5</w:t>
+        </w:r>
+        <w:r>
+          <w:rPr>
+            <w:noProof/>
+            <w:webHidden/>
+          </w:rPr>
+          <w:fldChar w:fldCharType="end"/>
+        </w:r>
+      </w:hyperlink>
+    </w:p>
+    <w:p>
+      <w:pPr>
+        <w:pStyle w:val="TOC1"/>
+        <w:rPr>
+          <w:rFonts w:asciiTheme="minorHAnsi" w:eastAsiaTheme="minorEastAsia" w:hAnsiTheme="minorHAnsi" w:cstheme="minorBidi"/>
+          <w:noProof/>
+          <w:szCs w:val="22"/>
+        </w:rPr>
+      </w:pPr>
+      <w:hyperlink w:anchor="_Toc119572725" w:history="1">
+        <w:r>
+          <w:rPr>
+            <w:rStyle w:val="Hyperlink"/>
+            <w:noProof/>
+          </w:rPr>
+          <w:t>8.</w:t>
+        </w:r>
+        <w:r>
+          <w:rPr>
+            <w:rFonts w:asciiTheme="minorHAnsi" w:eastAsiaTheme="minorEastAsia" w:hAnsiTheme="minorHAnsi" w:cstheme="minorBidi"/>
+            <w:noProof/>
+            <w:szCs w:val="22"/>
+          </w:rPr>
+          <w:tab/>
+        </w:r>
+        <w:r>
+          <w:rPr>
+            <w:rStyle w:val="Hyperlink"/>
+            <w:noProof/>
+          </w:rPr>
+          <w:t>Spec Processing</w:t>
+        </w:r>
+        <w:r>
+          <w:rPr>
+            <w:noProof/>
+            <w:webHidden/>
+          </w:rPr>
+          <w:tab/>
+        </w:r>
+        <w:r>
+          <w:rPr>
+            <w:noProof/>
+            <w:webHidden/>
+          </w:rPr>
+          <w:fldChar w:fldCharType="begin"/>
+        </w:r>
+        <w:r>
+          <w:rPr>
+            <w:noProof/>
+            <w:webHidden/>
+          </w:rPr>
+          <w:instrText xml:space="preserve"> PAGEREF _Toc119572725 \h </w:instrText>
+        </w:r>
+        <w:r>
+          <w:rPr>
+            <w:noProof/>
+            <w:webHidden/>
+          </w:rPr>
+        </w:r>
+        <w:r>
+          <w:rPr>
+            <w:noProof/>
+            <w:webHidden/>
+          </w:rPr>
+          <w:fldChar w:fldCharType="separate"/>
+        </w:r>
+        <w:r>
+          <w:rPr>
+            <w:noProof/>
+            <w:webHidden/>
+          </w:rPr>
+          <w:t>5</w:t>
+        </w:r>
+        <w:r>
+          <w:rPr>
+            <w:noProof/>
+            <w:webHidden/>
+          </w:rPr>
+          <w:fldChar w:fldCharType="end"/>
+        </w:r>
+      </w:hyperlink>
+    </w:p>
+    <w:p>
+      <w:pPr>
+        <w:pStyle w:val="TOC1"/>
+        <w:rPr>
+          <w:rFonts w:asciiTheme="minorHAnsi" w:eastAsiaTheme="minorEastAsia" w:hAnsiTheme="minorHAnsi" w:cstheme="minorBidi"/>
+          <w:noProof/>
+          <w:szCs w:val="22"/>
+        </w:rPr>
+      </w:pPr>
+      <w:hyperlink w:anchor="_Toc119572726" w:history="1">
+        <w:r>
+          <w:rPr>
+            <w:rStyle w:val="Hyperlink"/>
+            <w:noProof/>
+          </w:rPr>
+          <w:t>9.</w:t>
+        </w:r>
+        <w:r>
+          <w:rPr>
+            <w:rFonts w:asciiTheme="minorHAnsi" w:eastAsiaTheme="minorEastAsia" w:hAnsiTheme="minorHAnsi" w:cstheme="minorBidi"/>
+            <w:noProof/>
+            <w:szCs w:val="22"/>
+          </w:rPr>
+          <w:tab/>
+        </w:r>
+        <w:r>
+          <w:rPr>
+            <w:rStyle w:val="Hyperlink"/>
+            <w:noProof/>
+          </w:rPr>
+          <w:t>Schema</w:t>
+        </w:r>
+        <w:r>
+          <w:rPr>
+            <w:noProof/>
+            <w:webHidden/>
+          </w:rPr>
+          <w:tab/>
+        </w:r>
+        <w:r>
+          <w:rPr>
+            <w:noProof/>
+            <w:webHidden/>
+          </w:rPr>
+          <w:fldChar w:fldCharType="begin"/>
+        </w:r>
+        <w:r>
+          <w:rPr>
+            <w:noProof/>
+            <w:webHidden/>
+          </w:rPr>
+          <w:instrText xml:space="preserve"> PAGEREF _Toc119572726 \h </w:instrText>
+        </w:r>
+        <w:r>
+          <w:rPr>
+            <w:noProof/>
+            <w:webHidden/>
+          </w:rPr>
+        </w:r>
+        <w:r>
+          <w:rPr>
+            <w:noProof/>
+            <w:webHidden/>
+          </w:rPr>
+          <w:fldChar w:fldCharType="separate"/>
+        </w:r>
+        <w:r>
+          <w:rPr>
+            <w:noProof/>
+            <w:webHidden/>
+          </w:rPr>
+          <w:t>5</w:t>
         </w:r>
         <w:r>
           <w:rPr>
@@ -1022,13 +1097,13 @@
           <w:noProof/>
         </w:rPr>
       </w:pPr>
-      <w:hyperlink w:anchor="_Toc110850723" w:history="1">
+      <w:hyperlink w:anchor="_Toc119572727" w:history="1">
         <w:r>
           <w:rPr>
             <w:rStyle w:val="Hyperlink"/>
             <w:noProof/>
           </w:rPr>
-          <w:t>8.3</w:t>
+          <w:t>9.1</w:t>
         </w:r>
         <w:r>
           <w:rPr>
@@ -1042,7 +1117,7 @@
             <w:rStyle w:val="Hyperlink"/>
             <w:noProof/>
           </w:rPr>
-          <w:t>Update spec in Draft state</w:t>
+          <w:t>Document Type</w:t>
         </w:r>
         <w:r>
           <w:rPr>
@@ -1063,7 +1138,7 @@
             <w:noProof/>
             <w:webHidden/>
           </w:rPr>
-          <w:instrText xml:space="preserve"> PAGEREF _Toc110850723 \h </w:instrText>
+          <w:instrText xml:space="preserve"> PAGEREF _Toc119572727 \h </w:instrText>
         </w:r>
         <w:r>
           <w:rPr>
@@ -1083,7 +1158,7 @@
             <w:noProof/>
             <w:webHidden/>
           </w:rPr>
-          <w:t>6</w:t>
+          <w:t>5</w:t>
         </w:r>
         <w:r>
           <w:rPr>
@@ -1106,13 +1181,13 @@
           <w:noProof/>
         </w:rPr>
       </w:pPr>
-      <w:hyperlink w:anchor="_Toc110850724" w:history="1">
+      <w:hyperlink w:anchor="_Toc119572728" w:history="1">
         <w:r>
           <w:rPr>
             <w:rStyle w:val="Hyperlink"/>
             <w:noProof/>
           </w:rPr>
-          <w:t>8.4</w:t>
+          <w:t>9.2</w:t>
         </w:r>
         <w:r>
           <w:rPr>
@@ -1126,7 +1201,7 @@
             <w:rStyle w:val="Hyperlink"/>
             <w:noProof/>
           </w:rPr>
-          <w:t>Submit for Approval</w:t>
+          <w:t>Role</w:t>
         </w:r>
         <w:r>
           <w:rPr>
@@ -1147,7 +1222,7 @@
             <w:noProof/>
             <w:webHidden/>
           </w:rPr>
-          <w:instrText xml:space="preserve"> PAGEREF _Toc110850724 \h </w:instrText>
+          <w:instrText xml:space="preserve"> PAGEREF _Toc119572728 \h </w:instrText>
         </w:r>
         <w:r>
           <w:rPr>
@@ -1167,7 +1242,7 @@
             <w:noProof/>
             <w:webHidden/>
           </w:rPr>
-          <w:t>7</w:t>
+          <w:t>6</w:t>
         </w:r>
         <w:r>
           <w:rPr>
@@ -1190,13 +1265,13 @@
           <w:noProof/>
         </w:rPr>
       </w:pPr>
-      <w:hyperlink w:anchor="_Toc110850725" w:history="1">
+      <w:hyperlink w:anchor="_Toc119572729" w:history="1">
         <w:r>
           <w:rPr>
             <w:rStyle w:val="Hyperlink"/>
             <w:noProof/>
           </w:rPr>
-          <w:t>8.5</w:t>
+          <w:t>9.3</w:t>
         </w:r>
         <w:r>
           <w:rPr>
@@ -1210,7 +1285,7 @@
             <w:rStyle w:val="Hyperlink"/>
             <w:noProof/>
           </w:rPr>
-          <w:t>Review</w:t>
+          <w:t>Department</w:t>
         </w:r>
         <w:r>
           <w:rPr>
@@ -1231,7 +1306,7 @@
             <w:noProof/>
             <w:webHidden/>
           </w:rPr>
-          <w:instrText xml:space="preserve"> PAGEREF _Toc110850725 \h </w:instrText>
+          <w:instrText xml:space="preserve"> PAGEREF _Toc119572729 \h </w:instrText>
         </w:r>
         <w:r>
           <w:rPr>
@@ -1251,7 +1326,7 @@
             <w:noProof/>
             <w:webHidden/>
           </w:rPr>
-          <w:t>7</w:t>
+          <w:t>6</w:t>
         </w:r>
         <w:r>
           <w:rPr>
@@ -1274,13 +1349,13 @@
           <w:noProof/>
         </w:rPr>
       </w:pPr>
-      <w:hyperlink w:anchor="_Toc110850726" w:history="1">
+      <w:hyperlink w:anchor="_Toc119572730" w:history="1">
         <w:r>
           <w:rPr>
             <w:rStyle w:val="Hyperlink"/>
             <w:noProof/>
           </w:rPr>
-          <w:t>8.6</w:t>
+          <w:t>9.4</w:t>
         </w:r>
         <w:r>
           <w:rPr>
@@ -1294,7 +1369,7 @@
             <w:rStyle w:val="Hyperlink"/>
             <w:noProof/>
           </w:rPr>
-          <w:t>Approved</w:t>
+          <w:t>Approval Matrix</w:t>
         </w:r>
         <w:r>
           <w:rPr>
@@ -1315,89 +1390,7 @@
             <w:noProof/>
             <w:webHidden/>
           </w:rPr>
-          <w:instrText xml:space="preserve"> PAGEREF _Toc110850726 \h </w:instrText>
-        </w:r>
-        <w:r>
-          <w:rPr>
-            <w:noProof/>
-            <w:webHidden/>
-          </w:rPr>
-        </w:r>
-        <w:r>
-          <w:rPr>
-            <w:noProof/>
-            <w:webHidden/>
-          </w:rPr>
-          <w:fldChar w:fldCharType="separate"/>
-        </w:r>
-        <w:r>
-          <w:rPr>
-            <w:noProof/>
-            <w:webHidden/>
-          </w:rPr>
-          <w:t>7</w:t>
-        </w:r>
-        <w:r>
-          <w:rPr>
-            <w:noProof/>
-            <w:webHidden/>
-          </w:rPr>
-          <w:fldChar w:fldCharType="end"/>
-        </w:r>
-      </w:hyperlink>
-    </w:p>
-    <w:p>
-      <w:pPr>
-        <w:pStyle w:val="TOC1"/>
-        <w:rPr>
-          <w:rFonts w:asciiTheme="minorHAnsi" w:eastAsiaTheme="minorEastAsia" w:hAnsiTheme="minorHAnsi" w:cstheme="minorBidi"/>
-          <w:noProof/>
-          <w:szCs w:val="22"/>
-        </w:rPr>
-      </w:pPr>
-      <w:hyperlink w:anchor="_Toc110850727" w:history="1">
-        <w:r>
-          <w:rPr>
-            <w:rStyle w:val="Hyperlink"/>
-            <w:noProof/>
-          </w:rPr>
-          <w:t>9.</w:t>
-        </w:r>
-        <w:r>
-          <w:rPr>
-            <w:rFonts w:asciiTheme="minorHAnsi" w:eastAsiaTheme="minorEastAsia" w:hAnsiTheme="minorHAnsi" w:cstheme="minorBidi"/>
-            <w:noProof/>
-            <w:szCs w:val="22"/>
-          </w:rPr>
-          <w:tab/>
-        </w:r>
-        <w:r>
-          <w:rPr>
-            <w:rStyle w:val="Hyperlink"/>
-            <w:noProof/>
-          </w:rPr>
-          <w:t>Schema</w:t>
-        </w:r>
-        <w:r>
-          <w:rPr>
-            <w:noProof/>
-            <w:webHidden/>
-          </w:rPr>
-          <w:tab/>
-        </w:r>
-        <w:r>
-          <w:rPr>
-            <w:noProof/>
-            <w:webHidden/>
-          </w:rPr>
-          <w:fldChar w:fldCharType="begin"/>
-        </w:r>
-        <w:r>
-          <w:rPr>
-            <w:noProof/>
-            <w:webHidden/>
-          </w:rPr>
-          <w:instrText xml:space="preserve"> PAGEREF _Toc110850727 \h </w:instrText>
+          <w:instrText xml:space="preserve"> PAGEREF _Toc119572730 \h </w:instrText>
         </w:r>
         <w:r>
           <w:rPr>
@@ -1440,13 +1433,13 @@
           <w:noProof/>
         </w:rPr>
       </w:pPr>
-      <w:hyperlink w:anchor="_Toc110850728" w:history="1">
+      <w:hyperlink w:anchor="_Toc119572731" w:history="1">
         <w:r>
           <w:rPr>
             <w:rStyle w:val="Hyperlink"/>
             <w:noProof/>
           </w:rPr>
-          <w:t>9.1</w:t>
+          <w:t>9.5</w:t>
         </w:r>
         <w:r>
           <w:rPr>
@@ -1460,7 +1453,7 @@
             <w:rStyle w:val="Hyperlink"/>
             <w:noProof/>
           </w:rPr>
-          <w:t>Role</w:t>
+          <w:t>Spec</w:t>
         </w:r>
         <w:r>
           <w:rPr>
@@ -1481,7 +1474,7 @@
             <w:noProof/>
             <w:webHidden/>
           </w:rPr>
-          <w:instrText xml:space="preserve"> PAGEREF _Toc110850728 \h </w:instrText>
+          <w:instrText xml:space="preserve"> PAGEREF _Toc119572731 \h </w:instrText>
         </w:r>
         <w:r>
           <w:rPr>
@@ -1502,174 +1495,6 @@
             <w:webHidden/>
           </w:rPr>
           <w:t>7</w:t>
-        </w:r>
-        <w:r>
-          <w:rPr>
-            <w:noProof/>
-            <w:webHidden/>
-          </w:rPr>
-          <w:fldChar w:fldCharType="end"/>
-        </w:r>
-      </w:hyperlink>
-    </w:p>
-    <w:p>
-      <w:pPr>
-        <w:pStyle w:val="TOC2"/>
-        <w:tabs>
-          <w:tab w:val="left" w:pos="880"/>
-          <w:tab w:val="right" w:pos="9350"/>
-        </w:tabs>
-        <w:rPr>
-          <w:rFonts w:asciiTheme="minorHAnsi" w:eastAsiaTheme="minorEastAsia" w:hAnsiTheme="minorHAnsi" w:cstheme="minorBidi"/>
-          <w:noProof/>
-        </w:rPr>
-      </w:pPr>
-      <w:hyperlink w:anchor="_Toc110850729" w:history="1">
-        <w:r>
-          <w:rPr>
-            <w:rStyle w:val="Hyperlink"/>
-            <w:noProof/>
-          </w:rPr>
-          <w:t>9.2</w:t>
-        </w:r>
-        <w:r>
-          <w:rPr>
-            <w:rFonts w:asciiTheme="minorHAnsi" w:eastAsiaTheme="minorEastAsia" w:hAnsiTheme="minorHAnsi" w:cstheme="minorBidi"/>
-            <w:noProof/>
-          </w:rPr>
-          <w:tab/>
-        </w:r>
-        <w:r>
-          <w:rPr>
-            <w:rStyle w:val="Hyperlink"/>
-            <w:noProof/>
-          </w:rPr>
-          <w:t>Approval Matrix</w:t>
-        </w:r>
-        <w:r>
-          <w:rPr>
-            <w:noProof/>
-            <w:webHidden/>
-          </w:rPr>
-          <w:tab/>
-        </w:r>
-        <w:r>
-          <w:rPr>
-            <w:noProof/>
-            <w:webHidden/>
-          </w:rPr>
-          <w:fldChar w:fldCharType="begin"/>
-        </w:r>
-        <w:r>
-          <w:rPr>
-            <w:noProof/>
-            <w:webHidden/>
-          </w:rPr>
-          <w:instrText xml:space="preserve"> PAGEREF _Toc110850729 \h </w:instrText>
-        </w:r>
-        <w:r>
-          <w:rPr>
-            <w:noProof/>
-            <w:webHidden/>
-          </w:rPr>
-        </w:r>
-        <w:r>
-          <w:rPr>
-            <w:noProof/>
-            <w:webHidden/>
-          </w:rPr>
-          <w:fldChar w:fldCharType="separate"/>
-        </w:r>
-        <w:r>
-          <w:rPr>
-            <w:noProof/>
-            <w:webHidden/>
-          </w:rPr>
-          <w:t>8</w:t>
-        </w:r>
-        <w:r>
-          <w:rPr>
-            <w:noProof/>
-            <w:webHidden/>
-          </w:rPr>
-          <w:fldChar w:fldCharType="end"/>
-        </w:r>
-      </w:hyperlink>
-    </w:p>
-    <w:p>
-      <w:pPr>
-        <w:pStyle w:val="TOC2"/>
-        <w:tabs>
-          <w:tab w:val="left" w:pos="880"/>
-          <w:tab w:val="right" w:pos="9350"/>
-        </w:tabs>
-        <w:rPr>
-          <w:rFonts w:asciiTheme="minorHAnsi" w:eastAsiaTheme="minorEastAsia" w:hAnsiTheme="minorHAnsi" w:cstheme="minorBidi"/>
-          <w:noProof/>
-        </w:rPr>
-      </w:pPr>
-      <w:hyperlink w:anchor="_Toc110850730" w:history="1">
-        <w:r>
-          <w:rPr>
-            <w:rStyle w:val="Hyperlink"/>
-            <w:noProof/>
-          </w:rPr>
-          <w:t>9.3</w:t>
-        </w:r>
-        <w:r>
-          <w:rPr>
-            <w:rFonts w:asciiTheme="minorHAnsi" w:eastAsiaTheme="minorEastAsia" w:hAnsiTheme="minorHAnsi" w:cstheme="minorBidi"/>
-            <w:noProof/>
-          </w:rPr>
-          <w:tab/>
-        </w:r>
-        <w:r>
-          <w:rPr>
-            <w:rStyle w:val="Hyperlink"/>
-            <w:noProof/>
-          </w:rPr>
-          <w:t>Spec</w:t>
-        </w:r>
-        <w:r>
-          <w:rPr>
-            <w:noProof/>
-            <w:webHidden/>
-          </w:rPr>
-          <w:tab/>
-        </w:r>
-        <w:r>
-          <w:rPr>
-            <w:noProof/>
-            <w:webHidden/>
-          </w:rPr>
-          <w:fldChar w:fldCharType="begin"/>
-        </w:r>
-        <w:r>
-          <w:rPr>
-            <w:noProof/>
-            <w:webHidden/>
-          </w:rPr>
-          <w:instrText xml:space="preserve"> PAGEREF _Toc110850730 \h </w:instrText>
-        </w:r>
-        <w:r>
-          <w:rPr>
-            <w:noProof/>
-            <w:webHidden/>
-          </w:rPr>
-        </w:r>
-        <w:r>
-          <w:rPr>
-            <w:noProof/>
-            <w:webHidden/>
-          </w:rPr>
-          <w:fldChar w:fldCharType="separate"/>
-        </w:r>
-        <w:r>
-          <w:rPr>
-            <w:noProof/>
-            <w:webHidden/>
-          </w:rPr>
-          <w:t>9</w:t>
         </w:r>
         <w:r>
           <w:rPr>
@@ -1689,7 +1514,7 @@
           <w:szCs w:val="22"/>
         </w:rPr>
       </w:pPr>
-      <w:hyperlink w:anchor="_Toc110850731" w:history="1">
+      <w:hyperlink w:anchor="_Toc119572732" w:history="1">
         <w:r>
           <w:rPr>
             <w:rStyle w:val="Hyperlink"/>
@@ -1731,7 +1556,7 @@
             <w:noProof/>
             <w:webHidden/>
           </w:rPr>
-          <w:instrText xml:space="preserve"> PAGEREF _Toc110850731 \h </w:instrText>
+          <w:instrText xml:space="preserve"> PAGEREF _Toc119572732 \h </w:instrText>
         </w:r>
         <w:r>
           <w:rPr>
@@ -1751,175 +1576,7 @@
             <w:noProof/>
             <w:webHidden/>
           </w:rPr>
-          <w:t>10</w:t>
-        </w:r>
-        <w:r>
-          <w:rPr>
-            <w:noProof/>
-            <w:webHidden/>
-          </w:rPr>
-          <w:fldChar w:fldCharType="end"/>
-        </w:r>
-      </w:hyperlink>
-    </w:p>
-    <w:p>
-      <w:pPr>
-        <w:pStyle w:val="TOC2"/>
-        <w:tabs>
-          <w:tab w:val="left" w:pos="880"/>
-          <w:tab w:val="right" w:pos="9350"/>
-        </w:tabs>
-        <w:rPr>
-          <w:rFonts w:asciiTheme="minorHAnsi" w:eastAsiaTheme="minorEastAsia" w:hAnsiTheme="minorHAnsi" w:cstheme="minorBidi"/>
-          <w:noProof/>
-        </w:rPr>
-      </w:pPr>
-      <w:hyperlink w:anchor="_Toc110850732" w:history="1">
-        <w:r>
-          <w:rPr>
-            <w:rStyle w:val="Hyperlink"/>
-            <w:noProof/>
-          </w:rPr>
-          <w:t>10.1</w:t>
-        </w:r>
-        <w:r>
-          <w:rPr>
-            <w:rFonts w:asciiTheme="minorHAnsi" w:eastAsiaTheme="minorEastAsia" w:hAnsiTheme="minorHAnsi" w:cstheme="minorBidi"/>
-            <w:noProof/>
-          </w:rPr>
-          <w:tab/>
-        </w:r>
-        <w:r>
-          <w:rPr>
-            <w:rStyle w:val="Hyperlink"/>
-            <w:noProof/>
-          </w:rPr>
-          <w:t>Roles</w:t>
-        </w:r>
-        <w:r>
-          <w:rPr>
-            <w:noProof/>
-            <w:webHidden/>
-          </w:rPr>
-          <w:tab/>
-        </w:r>
-        <w:r>
-          <w:rPr>
-            <w:noProof/>
-            <w:webHidden/>
-          </w:rPr>
-          <w:fldChar w:fldCharType="begin"/>
-        </w:r>
-        <w:r>
-          <w:rPr>
-            <w:noProof/>
-            <w:webHidden/>
-          </w:rPr>
-          <w:instrText xml:space="preserve"> PAGEREF _Toc110850732 \h </w:instrText>
-        </w:r>
-        <w:r>
-          <w:rPr>
-            <w:noProof/>
-            <w:webHidden/>
-          </w:rPr>
-        </w:r>
-        <w:r>
-          <w:rPr>
-            <w:noProof/>
-            <w:webHidden/>
-          </w:rPr>
-          <w:fldChar w:fldCharType="separate"/>
-        </w:r>
-        <w:r>
-          <w:rPr>
-            <w:noProof/>
-            <w:webHidden/>
-          </w:rPr>
-          <w:t>10</w:t>
-        </w:r>
-        <w:r>
-          <w:rPr>
-            <w:noProof/>
-            <w:webHidden/>
-          </w:rPr>
-          <w:fldChar w:fldCharType="end"/>
-        </w:r>
-      </w:hyperlink>
-    </w:p>
-    <w:p>
-      <w:pPr>
-        <w:pStyle w:val="TOC2"/>
-        <w:tabs>
-          <w:tab w:val="left" w:pos="880"/>
-          <w:tab w:val="right" w:pos="9350"/>
-        </w:tabs>
-        <w:rPr>
-          <w:rFonts w:asciiTheme="minorHAnsi" w:eastAsiaTheme="minorEastAsia" w:hAnsiTheme="minorHAnsi" w:cstheme="minorBidi"/>
-          <w:noProof/>
-        </w:rPr>
-      </w:pPr>
-      <w:hyperlink w:anchor="_Toc110850733" w:history="1">
-        <w:r>
-          <w:rPr>
-            <w:rStyle w:val="Hyperlink"/>
-            <w:noProof/>
-          </w:rPr>
-          <w:t>10.2</w:t>
-        </w:r>
-        <w:r>
-          <w:rPr>
-            <w:rFonts w:asciiTheme="minorHAnsi" w:eastAsiaTheme="minorEastAsia" w:hAnsiTheme="minorHAnsi" w:cstheme="minorBidi"/>
-            <w:noProof/>
-          </w:rPr>
-          <w:tab/>
-        </w:r>
-        <w:r>
-          <w:rPr>
-            <w:rStyle w:val="Hyperlink"/>
-            <w:noProof/>
-          </w:rPr>
-          <w:t>Approval Matrix</w:t>
-        </w:r>
-        <w:r>
-          <w:rPr>
-            <w:noProof/>
-            <w:webHidden/>
-          </w:rPr>
-          <w:tab/>
-        </w:r>
-        <w:r>
-          <w:rPr>
-            <w:noProof/>
-            <w:webHidden/>
-          </w:rPr>
-          <w:fldChar w:fldCharType="begin"/>
-        </w:r>
-        <w:r>
-          <w:rPr>
-            <w:noProof/>
-            <w:webHidden/>
-          </w:rPr>
-          <w:instrText xml:space="preserve"> PAGEREF _Toc110850733 \h </w:instrText>
-        </w:r>
-        <w:r>
-          <w:rPr>
-            <w:noProof/>
-            <w:webHidden/>
-          </w:rPr>
-        </w:r>
-        <w:r>
-          <w:rPr>
-            <w:noProof/>
-            <w:webHidden/>
-          </w:rPr>
-          <w:fldChar w:fldCharType="separate"/>
-        </w:r>
-        <w:r>
-          <w:rPr>
-            <w:noProof/>
-            <w:webHidden/>
-          </w:rPr>
-          <w:t>11</w:t>
+          <w:t>9</w:t>
         </w:r>
         <w:r>
           <w:rPr>
@@ -1959,7 +1616,7 @@
       </w:pPr>
       <w:bookmarkStart w:id="0" w:name="_Toc78379396"/>
       <w:bookmarkStart w:id="1" w:name="_Toc78379463"/>
-      <w:bookmarkStart w:id="2" w:name="_Toc110850712"/>
+      <w:bookmarkStart w:id="2" w:name="_Toc119572715"/>
       <w:r>
         <w:lastRenderedPageBreak/>
         <w:t>Purpose / Scope</w:t>
@@ -2064,7 +1721,7 @@
       <w:bookmarkStart w:id="7" w:name="_Toc55572852"/>
       <w:bookmarkStart w:id="8" w:name="_Toc78379397"/>
       <w:bookmarkStart w:id="9" w:name="_Toc78379465"/>
-      <w:bookmarkStart w:id="10" w:name="_Toc110850713"/>
+      <w:bookmarkStart w:id="10" w:name="_Toc119572716"/>
       <w:r>
         <w:t>Reference Documents</w:t>
       </w:r>
@@ -2090,17 +1747,17 @@
       </w:pPr>
       <w:bookmarkStart w:id="11" w:name="_Toc78379398"/>
       <w:bookmarkStart w:id="12" w:name="_Toc78379466"/>
-      <w:bookmarkStart w:id="13" w:name="_Toc110850714"/>
-      <w:bookmarkStart w:id="14" w:name="_Toc55572853"/>
-      <w:bookmarkStart w:id="15" w:name="_Toc55565546"/>
-      <w:bookmarkStart w:id="16" w:name="_Toc55565722"/>
-      <w:bookmarkStart w:id="17" w:name="_Toc55566290"/>
+      <w:bookmarkStart w:id="13" w:name="_Toc55572853"/>
+      <w:bookmarkStart w:id="14" w:name="_Toc55565546"/>
+      <w:bookmarkStart w:id="15" w:name="_Toc55565722"/>
+      <w:bookmarkStart w:id="16" w:name="_Toc55566290"/>
+      <w:bookmarkStart w:id="17" w:name="_Toc119572717"/>
       <w:r>
         <w:t>Overview</w:t>
       </w:r>
       <w:bookmarkEnd w:id="11"/>
       <w:bookmarkEnd w:id="12"/>
-      <w:bookmarkEnd w:id="13"/>
+      <w:bookmarkEnd w:id="17"/>
     </w:p>
     <w:p>
       <w:r>
@@ -2191,11 +1848,11 @@
       </w:pPr>
       <w:bookmarkStart w:id="18" w:name="_Toc78379399"/>
       <w:bookmarkStart w:id="19" w:name="_Toc78379467"/>
-      <w:bookmarkStart w:id="20" w:name="_Toc110850715"/>
+      <w:bookmarkStart w:id="20" w:name="_Toc119572718"/>
       <w:r>
         <w:t>Definitions</w:t>
       </w:r>
-      <w:bookmarkEnd w:id="14"/>
+      <w:bookmarkEnd w:id="13"/>
       <w:bookmarkEnd w:id="18"/>
       <w:bookmarkEnd w:id="19"/>
       <w:bookmarkEnd w:id="20"/>
@@ -2330,10 +1987,10 @@
       <w:pPr>
         <w:pStyle w:val="Heading1"/>
       </w:pPr>
-      <w:bookmarkStart w:id="21" w:name="_Toc110850716"/>
+      <w:bookmarkStart w:id="21" w:name="_Toc119572719"/>
+      <w:bookmarkEnd w:id="14"/>
       <w:bookmarkEnd w:id="15"/>
       <w:bookmarkEnd w:id="16"/>
-      <w:bookmarkEnd w:id="17"/>
       <w:r>
         <w:t>Architecture</w:t>
       </w:r>
@@ -2402,7 +2059,7 @@
           <v:shape id="_x0000_i1025" type="#_x0000_t75" style="width:173.25pt;height:169.5pt" o:ole="">
             <v:imagedata r:id="rId11" o:title=""/>
           </v:shape>
-          <o:OLEObject Type="Embed" ProgID="Visio.Drawing.15" ShapeID="_x0000_i1025" DrawAspect="Content" ObjectID="_1729669142" r:id="rId12"/>
+          <o:OLEObject Type="Embed" ProgID="Visio.Drawing.15" ShapeID="_x0000_i1025" DrawAspect="Content" ObjectID="_1730185485" r:id="rId12"/>
         </w:object>
       </w:r>
     </w:p>
@@ -2438,7 +2095,7 @@
           <v:shape id="_x0000_i1026" type="#_x0000_t75" style="width:345pt;height:236.25pt" o:ole="">
             <v:imagedata r:id="rId13" o:title=""/>
           </v:shape>
-          <o:OLEObject Type="Embed" ProgID="Visio.Drawing.15" ShapeID="_x0000_i1026" DrawAspect="Content" ObjectID="_1729669143" r:id="rId14"/>
+          <o:OLEObject Type="Embed" ProgID="Visio.Drawing.15" ShapeID="_x0000_i1026" DrawAspect="Content" ObjectID="_1730185486" r:id="rId14"/>
         </w:object>
       </w:r>
     </w:p>
@@ -2446,7 +2103,7 @@
       <w:pPr>
         <w:pStyle w:val="Heading1"/>
       </w:pPr>
-      <w:bookmarkStart w:id="22" w:name="_Toc110850717"/>
+      <w:bookmarkStart w:id="22" w:name="_Toc119572720"/>
       <w:r>
         <w:t>Security</w:t>
       </w:r>
@@ -2724,25 +2381,7 @@
           <w:sz w:val="24"/>
           <w:szCs w:val="24"/>
         </w:rPr>
-        <w:t>Data in the Spec systems are by default classified as Company Propriety and Confidential. (</w:t>
-      </w:r>
-      <w:proofErr w:type="gramStart"/>
-      <w:r>
-        <w:rPr>
-          <w:color w:val="000000"/>
-          <w:sz w:val="24"/>
-          <w:szCs w:val="24"/>
-        </w:rPr>
-        <w:t>not</w:t>
-      </w:r>
-      <w:proofErr w:type="gramEnd"/>
-      <w:r>
-        <w:rPr>
-          <w:color w:val="000000"/>
-          <w:sz w:val="24"/>
-          <w:szCs w:val="24"/>
-        </w:rPr>
-        <w:t xml:space="preserve"> for public internet)</w:t>
+        <w:t>Data in the Spec systems are by default classified as Company Propriety and Confidential. (not for public internet)</w:t>
       </w:r>
     </w:p>
     <w:p>
@@ -3026,25 +2665,7 @@
           <w:sz w:val="24"/>
           <w:szCs w:val="24"/>
         </w:rPr>
-        <w:t>r scrubbing action. (</w:t>
-      </w:r>
-      <w:proofErr w:type="gramStart"/>
-      <w:r>
-        <w:rPr>
-          <w:color w:val="000000"/>
-          <w:sz w:val="24"/>
-          <w:szCs w:val="24"/>
-        </w:rPr>
-        <w:t>proactively</w:t>
-      </w:r>
-      <w:proofErr w:type="gramEnd"/>
-      <w:r>
-        <w:rPr>
-          <w:color w:val="000000"/>
-          <w:sz w:val="24"/>
-          <w:szCs w:val="24"/>
-        </w:rPr>
-        <w:t xml:space="preserve"> or reactively)</w:t>
+        <w:t>r scrubbing action. (proactively or reactively)</w:t>
       </w:r>
     </w:p>
     <w:p>
@@ -3111,16 +2732,15 @@
           <w:sz w:val="24"/>
           <w:szCs w:val="24"/>
         </w:rPr>
-        <w:t>"Page available w/o login</w:t>
-      </w:r>
-      <w:proofErr w:type="gramStart"/>
+        <w:t xml:space="preserve">"Page available w/o login", </w:t>
+      </w:r>
       <w:r>
         <w:rPr>
           <w:color w:val="000000"/>
           <w:sz w:val="24"/>
           <w:szCs w:val="24"/>
         </w:rPr>
-        <w:t xml:space="preserve">", </w:t>
+        <w:t xml:space="preserve">if </w:t>
       </w:r>
       <w:r>
         <w:rPr>
@@ -3128,23 +2748,6 @@
           <w:sz w:val="24"/>
           <w:szCs w:val="24"/>
         </w:rPr>
-        <w:t>if</w:t>
-      </w:r>
-      <w:proofErr w:type="gramEnd"/>
-      <w:r>
-        <w:rPr>
-          <w:color w:val="000000"/>
-          <w:sz w:val="24"/>
-          <w:szCs w:val="24"/>
-        </w:rPr>
-        <w:t xml:space="preserve"> </w:t>
-      </w:r>
-      <w:r>
-        <w:rPr>
-          <w:color w:val="000000"/>
-          <w:sz w:val="24"/>
-          <w:szCs w:val="24"/>
-        </w:rPr>
         <w:t>document type is not confidential.</w:t>
       </w:r>
     </w:p>
@@ -3154,7 +2757,7 @@
         <w:pStyle w:val="Heading1"/>
         <w:ind w:right="0"/>
       </w:pPr>
-      <w:bookmarkStart w:id="23" w:name="_Toc110850718"/>
+      <w:bookmarkStart w:id="23" w:name="_Toc119572721"/>
       <w:r>
         <w:t>Setup</w:t>
       </w:r>
@@ -3231,13 +2834,21 @@
         </w:numPr>
       </w:pPr>
       <w:r>
-        <w:t>A</w:t>
-      </w:r>
-      <w:r>
-        <w:t xml:space="preserve"> confidential attribute to indicate they can only be viewed by certain </w:t>
-      </w:r>
-      <w:r>
-        <w:t>people.</w:t>
+        <w:t>A distinct identifier (</w:t>
+      </w:r>
+      <w:proofErr w:type="spellStart"/>
+      <w:r>
+        <w:t>doc_type</w:t>
+      </w:r>
+      <w:proofErr w:type="spellEnd"/>
+      <w:r>
+        <w:t xml:space="preserve">). This is the short name of the </w:t>
+      </w:r>
+      <w:r>
+        <w:t>document type</w:t>
+      </w:r>
+      <w:r>
+        <w:t>. It cannot contain spaces or punctuation</w:t>
       </w:r>
     </w:p>
     <w:p>
@@ -3249,70 +2860,7 @@
         </w:numPr>
       </w:pPr>
       <w:r>
-        <w:t>Jira Template – A link to the Jira story to clone for spec releases of this Approval Matrix</w:t>
-      </w:r>
-    </w:p>
-    <w:p>
-      <w:pPr>
-        <w:pStyle w:val="paragraph2"/>
-        <w:numPr>
-          <w:ilvl w:val="1"/>
-          <w:numId w:val="3"/>
-        </w:numPr>
-        <w:tabs>
-          <w:tab w:val="left" w:pos="0"/>
-        </w:tabs>
-        <w:spacing w:before="120"/>
-        <w:ind w:right="0" w:hanging="1350"/>
-        <w:rPr>
-          <w:rFonts w:ascii="Arial" w:hAnsi="Arial" w:cs="Arial"/>
-          <w:szCs w:val="22"/>
-        </w:rPr>
-      </w:pPr>
-      <w:r>
-        <w:rPr>
-          <w:rFonts w:ascii="Arial" w:hAnsi="Arial" w:cs="Arial"/>
-          <w:szCs w:val="22"/>
-        </w:rPr>
-        <w:t>Role</w:t>
-      </w:r>
-      <w:r>
-        <w:rPr>
-          <w:rFonts w:ascii="Arial" w:hAnsi="Arial" w:cs="Arial"/>
-          <w:szCs w:val="22"/>
-        </w:rPr>
-        <w:t>s</w:t>
-      </w:r>
-    </w:p>
-    <w:p>
-      <w:r>
-        <w:t xml:space="preserve">Roles describe a function </w:t>
-      </w:r>
-      <w:r>
-        <w:t xml:space="preserve">the signer is fulfilling </w:t>
-      </w:r>
-      <w:r>
-        <w:t>or a ‘hat’ the signer is w</w:t>
-      </w:r>
-      <w:r>
-        <w:t xml:space="preserve">earing. </w:t>
-      </w:r>
-      <w:r>
-        <w:t xml:space="preserve">They can be setup to allow </w:t>
-      </w:r>
-      <w:r>
-        <w:t>any user to be assigned the role, like Author. Or they can be setup to require</w:t>
-      </w:r>
-      <w:r>
-        <w:t xml:space="preserve"> one of a list of people to sign, like Document Control Manager.</w:t>
-      </w:r>
-    </w:p>
-    <w:p>
-      <w:r>
-        <w:t>Roles have</w:t>
-      </w:r>
-      <w:r>
-        <w:t>:</w:t>
+        <w:t>Description</w:t>
       </w:r>
     </w:p>
     <w:p>
@@ -3327,19 +2875,10 @@
         <w:t>A</w:t>
       </w:r>
       <w:r>
-        <w:t xml:space="preserve"> distinct identifier (role). This is the s</w:t>
-      </w:r>
-      <w:r>
-        <w:t>h</w:t>
-      </w:r>
-      <w:r>
-        <w:t xml:space="preserve">ort name of the role. It </w:t>
-      </w:r>
-      <w:r>
-        <w:t xml:space="preserve">cannot contain </w:t>
-      </w:r>
-      <w:r>
-        <w:t>spaces or punctuation</w:t>
+        <w:t xml:space="preserve"> confidential attribute to indicate they can only be viewed by certain </w:t>
+      </w:r>
+      <w:r>
+        <w:t>people.</w:t>
       </w:r>
     </w:p>
     <w:p>
@@ -3351,7 +2890,10 @@
         </w:numPr>
       </w:pPr>
       <w:r>
-        <w:t>Description</w:t>
+        <w:t>Jira Template – A link to the Jira story to clone for spec releases of this Approval Matrix</w:t>
+      </w:r>
+      <w:r>
+        <w:t xml:space="preserve"> (optional)</w:t>
       </w:r>
     </w:p>
     <w:p>
@@ -3363,17 +2905,31 @@
         </w:numPr>
       </w:pPr>
       <w:r>
-        <w:lastRenderedPageBreak/>
-        <w:t>Allowed signers</w:t>
-      </w:r>
-      <w:r>
-        <w:t xml:space="preserve"> - comma separated list of user ids allowed to perform this role</w:t>
-      </w:r>
-      <w:r>
-        <w:t xml:space="preserve">. If blank, </w:t>
-      </w:r>
-      <w:r>
-        <w:t>any user can be specified to fulfill this role</w:t>
+        <w:t xml:space="preserve">Sunset Interval – Amount of time since activation before spec is automatically obsoleted. (optional) Format: </w:t>
+      </w:r>
+      <w:proofErr w:type="spellStart"/>
+      <w:r>
+        <w:t>ddd</w:t>
+      </w:r>
+      <w:proofErr w:type="spellEnd"/>
+      <w:r>
+        <w:t xml:space="preserve"> </w:t>
+      </w:r>
+      <w:proofErr w:type="spellStart"/>
+      <w:r>
+        <w:t>hh:mm:ss</w:t>
+      </w:r>
+      <w:proofErr w:type="spellEnd"/>
+      <w:r>
+        <w:t xml:space="preserve"> (days </w:t>
+      </w:r>
+      <w:proofErr w:type="spellStart"/>
+      <w:r>
+        <w:t>hours:minutes:seconds</w:t>
+      </w:r>
+      <w:proofErr w:type="spellEnd"/>
+      <w:r>
+        <w:t>)</w:t>
       </w:r>
     </w:p>
     <w:p>
@@ -3385,123 +2941,49 @@
         </w:numPr>
       </w:pPr>
       <w:r>
-        <w:t xml:space="preserve">Specify One – When true, a specific user must </w:t>
-      </w:r>
-      <w:r>
-        <w:t>be assigned</w:t>
-      </w:r>
-      <w:r>
-        <w:t xml:space="preserve"> </w:t>
-      </w:r>
-      <w:r>
-        <w:t xml:space="preserve">to </w:t>
-      </w:r>
-      <w:r>
-        <w:t xml:space="preserve">the role. </w:t>
-      </w:r>
-      <w:r>
-        <w:t xml:space="preserve">When false, </w:t>
-      </w:r>
-      <w:r>
-        <w:t>any user in Allowed Signers can perform the function</w:t>
-      </w:r>
-      <w:r>
-        <w:t>.</w:t>
+        <w:t>Sunset Warning – Amount of time before expiration spec will show up on the sunset list page. (optional)</w:t>
       </w:r>
     </w:p>
     <w:p>
       <w:pPr>
         <w:pStyle w:val="Heading2"/>
       </w:pPr>
-      <w:r>
-        <w:t>Departments</w:t>
-      </w:r>
-    </w:p>
-    <w:p>
-      <w:r>
-        <w:t xml:space="preserve">Departments on the organizational units that own the documents. The department name is </w:t>
-      </w:r>
-      <w:proofErr w:type="gramStart"/>
-      <w:r>
-        <w:t xml:space="preserve">a </w:t>
-      </w:r>
-      <w:r>
-        <w:t>:</w:t>
-      </w:r>
-      <w:proofErr w:type="gramEnd"/>
-      <w:r>
-        <w:t xml:space="preserve"> separated list of units. So, </w:t>
-      </w:r>
-      <w:proofErr w:type="gramStart"/>
-      <w:r>
-        <w:t>Operations</w:t>
-      </w:r>
-      <w:r>
-        <w:t>:</w:t>
-      </w:r>
-      <w:r>
-        <w:t>Fab1</w:t>
-      </w:r>
-      <w:r>
-        <w:t>:</w:t>
-      </w:r>
-      <w:r>
-        <w:t>Zone2</w:t>
-      </w:r>
-      <w:proofErr w:type="gramEnd"/>
-      <w:r>
-        <w:t>:</w:t>
-      </w:r>
-      <w:r>
-        <w:t xml:space="preserve">EPIN could be used to describe the Operations department, Fab1 sub department, Zone2 area and EPIN step. </w:t>
-      </w:r>
-    </w:p>
-    <w:p>
-      <w:pPr>
-        <w:pStyle w:val="Heading2"/>
-      </w:pPr>
-      <w:r>
-        <w:t>Approval Matrix</w:t>
-      </w:r>
-    </w:p>
-    <w:p>
-      <w:r>
-        <w:t>Approval Matrix</w:t>
-      </w:r>
-      <w:r>
-        <w:t xml:space="preserve"> define</w:t>
+      <w:bookmarkStart w:id="24" w:name="_Toc119572722"/>
+      <w:r>
+        <w:t>Role</w:t>
       </w:r>
       <w:r>
         <w:t>s</w:t>
       </w:r>
-      <w:r>
-        <w:t xml:space="preserve"> a set of attributes </w:t>
-      </w:r>
-      <w:r>
-        <w:t xml:space="preserve">that control how </w:t>
-      </w:r>
-      <w:r>
-        <w:t>a document</w:t>
-      </w:r>
-      <w:r>
-        <w:t xml:space="preserve"> is processed and viewed</w:t>
-      </w:r>
-      <w:r>
-        <w:t>.</w:t>
-      </w:r>
-    </w:p>
-    <w:p>
-      <w:r>
-        <w:t xml:space="preserve">An </w:t>
-      </w:r>
-      <w:r>
-        <w:t>Approval Matrix</w:t>
-      </w:r>
-      <w:r>
-        <w:t xml:space="preserve"> </w:t>
-      </w:r>
-      <w:r>
-        <w:t>has</w:t>
+      <w:bookmarkEnd w:id="24"/>
+    </w:p>
+    <w:p>
+      <w:r>
+        <w:lastRenderedPageBreak/>
+        <w:t xml:space="preserve">Roles describe a function </w:t>
+      </w:r>
+      <w:r>
+        <w:t xml:space="preserve">the signer is fulfilling </w:t>
+      </w:r>
+      <w:r>
+        <w:t>or a ‘hat’ the signer is w</w:t>
+      </w:r>
+      <w:r>
+        <w:t xml:space="preserve">earing. </w:t>
+      </w:r>
+      <w:r>
+        <w:t xml:space="preserve">They can be setup to allow </w:t>
+      </w:r>
+      <w:r>
+        <w:t>any user to be assigned the role, like Author. Or they can be setup to require</w:t>
+      </w:r>
+      <w:r>
+        <w:t xml:space="preserve"> one of a list of people to sign, like Document Control Manager.</w:t>
+      </w:r>
+    </w:p>
+    <w:p>
+      <w:r>
+        <w:t>Roles have</w:t>
       </w:r>
       <w:r>
         <w:t>:</w:t>
@@ -3516,10 +2998,22 @@
         </w:numPr>
       </w:pPr>
       <w:r>
-        <w:t xml:space="preserve">Required Roles – A comma separated list of roles that must approve each spec released in this </w:t>
-      </w:r>
-      <w:r>
-        <w:t>Approval Matrix</w:t>
+        <w:t>A</w:t>
+      </w:r>
+      <w:r>
+        <w:t xml:space="preserve"> distinct identifier (role). This is the s</w:t>
+      </w:r>
+      <w:r>
+        <w:t>h</w:t>
+      </w:r>
+      <w:r>
+        <w:t xml:space="preserve">ort name of the role. It </w:t>
+      </w:r>
+      <w:r>
+        <w:t xml:space="preserve">cannot contain </w:t>
+      </w:r>
+      <w:r>
+        <w:t>spaces or punctuation</w:t>
       </w:r>
     </w:p>
     <w:p>
@@ -3531,587 +3025,499 @@
         </w:numPr>
       </w:pPr>
       <w:r>
-        <w:t xml:space="preserve">Can Read Roles – A comma separated list of roles that contain people that can read confidential </w:t>
-      </w:r>
-      <w:r>
-        <w:t>documents.</w:t>
+        <w:t>Description</w:t>
+      </w:r>
+    </w:p>
+    <w:p>
+      <w:pPr>
+        <w:pStyle w:val="ListParagraph"/>
+        <w:numPr>
+          <w:ilvl w:val="0"/>
+          <w:numId w:val="12"/>
+        </w:numPr>
+      </w:pPr>
+      <w:r>
+        <w:t>Allowed signers</w:t>
+      </w:r>
+      <w:r>
+        <w:t xml:space="preserve"> - comma separated list of user ids allowed to perform this role</w:t>
+      </w:r>
+      <w:r>
+        <w:t xml:space="preserve">. If blank, </w:t>
+      </w:r>
+      <w:r>
+        <w:t>any user can be specified to fulfill this role</w:t>
+      </w:r>
+    </w:p>
+    <w:p>
+      <w:pPr>
+        <w:pStyle w:val="ListParagraph"/>
+        <w:numPr>
+          <w:ilvl w:val="0"/>
+          <w:numId w:val="12"/>
+        </w:numPr>
+      </w:pPr>
+      <w:r>
+        <w:t>Must Specify Signer</w:t>
+      </w:r>
+      <w:r>
+        <w:t xml:space="preserve"> – When true, a specific user must </w:t>
+      </w:r>
+      <w:r>
+        <w:t>be assigned</w:t>
+      </w:r>
+      <w:r>
+        <w:t xml:space="preserve"> </w:t>
+      </w:r>
+      <w:r>
+        <w:t xml:space="preserve">to </w:t>
+      </w:r>
+      <w:r>
+        <w:t xml:space="preserve">the role. </w:t>
+      </w:r>
+      <w:r>
+        <w:t xml:space="preserve">When false, </w:t>
+      </w:r>
+      <w:r>
+        <w:t>any user in Allowed Signers can perform the function</w:t>
+      </w:r>
+      <w:r>
+        <w:t>.</w:t>
+      </w:r>
+    </w:p>
+    <w:p>
+      <w:pPr>
+        <w:pStyle w:val="Heading2"/>
+      </w:pPr>
+      <w:bookmarkStart w:id="25" w:name="_Toc119572723"/>
+      <w:r>
+        <w:t>Departments</w:t>
+      </w:r>
+      <w:bookmarkEnd w:id="25"/>
+    </w:p>
+    <w:p>
+      <w:r>
+        <w:t xml:space="preserve">Departments on the organizational units that own the documents. The department name is a </w:t>
+      </w:r>
+      <w:r>
+        <w:t>:</w:t>
+      </w:r>
+      <w:r>
+        <w:t xml:space="preserve"> separated list of units. So, Operations</w:t>
+      </w:r>
+      <w:r>
+        <w:t>:</w:t>
+      </w:r>
+      <w:r>
+        <w:t>Fab1</w:t>
+      </w:r>
+      <w:r>
+        <w:t>:</w:t>
+      </w:r>
+      <w:r>
+        <w:t>Zone2</w:t>
+      </w:r>
+      <w:r>
+        <w:t>:</w:t>
+      </w:r>
+      <w:r>
+        <w:t xml:space="preserve">EPIN could be used to describe the Operations department, Fab1 sub department, Zone2 area and EPIN step. </w:t>
+      </w:r>
+    </w:p>
+    <w:p>
+      <w:r>
+        <w:t>Departments have:</w:t>
+      </w:r>
+    </w:p>
+    <w:p>
+      <w:pPr>
+        <w:pStyle w:val="ListParagraph"/>
+        <w:numPr>
+          <w:ilvl w:val="0"/>
+          <w:numId w:val="12"/>
+        </w:numPr>
+      </w:pPr>
+      <w:r>
+        <w:t>Read Roles – comma separated list of Roles. The members of these roles can read any confidential document within this department.</w:t>
+      </w:r>
+    </w:p>
+    <w:p>
+      <w:pPr>
+        <w:pStyle w:val="Heading2"/>
+      </w:pPr>
+      <w:bookmarkStart w:id="26" w:name="_Toc119572724"/>
+      <w:r>
+        <w:t>Approval Matrix</w:t>
+      </w:r>
+      <w:bookmarkEnd w:id="26"/>
+    </w:p>
+    <w:p>
+      <w:r>
+        <w:t>Approval Matrix</w:t>
+      </w:r>
+      <w:r>
+        <w:t xml:space="preserve"> define</w:t>
+      </w:r>
+      <w:r>
+        <w:t>s</w:t>
+      </w:r>
+      <w:r>
+        <w:t xml:space="preserve"> a set of attributes </w:t>
+      </w:r>
+      <w:r>
+        <w:t xml:space="preserve">that </w:t>
+      </w:r>
+      <w:r>
+        <w:t>identify what approvals are needed for signoff.</w:t>
+      </w:r>
+    </w:p>
+    <w:p>
+      <w:r>
+        <w:t xml:space="preserve">An </w:t>
+      </w:r>
+      <w:r>
+        <w:t>Approval Matrix</w:t>
+      </w:r>
+      <w:r>
+        <w:t xml:space="preserve"> </w:t>
+      </w:r>
+      <w:r>
+        <w:t>has</w:t>
+      </w:r>
+      <w:r>
+        <w:t>:</w:t>
+      </w:r>
+    </w:p>
+    <w:p>
+      <w:pPr>
+        <w:pStyle w:val="ListParagraph"/>
+        <w:numPr>
+          <w:ilvl w:val="0"/>
+          <w:numId w:val="12"/>
+        </w:numPr>
+      </w:pPr>
+      <w:r>
+        <w:t>Document Type and Department – Combined identify a unique entry.</w:t>
+      </w:r>
+    </w:p>
+    <w:p>
+      <w:pPr>
+        <w:pStyle w:val="ListParagraph"/>
+        <w:numPr>
+          <w:ilvl w:val="1"/>
+          <w:numId w:val="12"/>
+        </w:numPr>
+      </w:pPr>
+      <w:r>
+        <w:t>The departments are a tree with __Generic__ as the root department. Every Approval Matrix in the tree is applied to a spec.</w:t>
+      </w:r>
+    </w:p>
+    <w:p>
+      <w:pPr>
+        <w:pStyle w:val="ListParagraph"/>
+        <w:numPr>
+          <w:ilvl w:val="0"/>
+          <w:numId w:val="12"/>
+        </w:numPr>
+      </w:pPr>
+      <w:r>
+        <w:t xml:space="preserve">Required Roles – A comma separated list of roles that must approve each spec released in this </w:t>
+      </w:r>
+      <w:r>
+        <w:t>Approval Matrix</w:t>
       </w:r>
     </w:p>
     <w:p>
       <w:pPr>
         <w:pStyle w:val="Heading1"/>
       </w:pPr>
+      <w:bookmarkStart w:id="27" w:name="_Toc119572725"/>
       <w:r>
         <w:t>Spec Processing</w:t>
       </w:r>
+      <w:bookmarkEnd w:id="27"/>
     </w:p>
     <w:p>
       <w:pPr>
         <w:keepNext/>
       </w:pPr>
       <w:r>
-        <w:t>Spec states:</w:t>
-      </w:r>
-    </w:p>
-    <w:p>
-      <w:r>
-        <w:object w:dxaOrig="6000" w:dyaOrig="1171" w14:anchorId="2EFA6BF4">
-          <v:shape id="_x0000_i1027" type="#_x0000_t75" style="width:300pt;height:58.5pt" o:ole="">
+        <w:t>Refer to the User Guide.</w:t>
+      </w:r>
+    </w:p>
+    <w:p>
+      <w:pPr>
+        <w:pStyle w:val="Heading1"/>
+      </w:pPr>
+      <w:bookmarkStart w:id="28" w:name="_Toc119572726"/>
+      <w:r>
+        <w:t>Schema</w:t>
+      </w:r>
+      <w:bookmarkEnd w:id="28"/>
+    </w:p>
+    <w:p>
+      <w:r>
+        <w:t xml:space="preserve">The sections below cover the different tables used by the system. </w:t>
+      </w:r>
+    </w:p>
+    <w:p>
+      <w:r>
+        <w:t>The _hist tables are updated via triggers on insert, update and delete to maintain a history of values.</w:t>
+      </w:r>
+    </w:p>
+    <w:p>
+      <w:r>
+        <w:t xml:space="preserve">For tables that have a compound primary key, </w:t>
+      </w:r>
+      <w:r>
+        <w:t xml:space="preserve">Django </w:t>
+      </w:r>
+      <w:r>
+        <w:t xml:space="preserve">will create an </w:t>
+      </w:r>
+      <w:r>
+        <w:rPr>
+          <w:i/>
+          <w:iCs/>
+        </w:rPr>
+        <w:t>id</w:t>
+      </w:r>
+      <w:r>
+        <w:t xml:space="preserve"> column</w:t>
+      </w:r>
+      <w:r>
+        <w:t xml:space="preserve"> to be the primary key. This column is </w:t>
+      </w:r>
+      <w:r>
+        <w:t>not included in the schemas listed below or in the interfaces</w:t>
+      </w:r>
+      <w:r>
+        <w:t>.</w:t>
+      </w:r>
+    </w:p>
+    <w:p/>
+    <w:p>
+      <w:pPr>
+        <w:pStyle w:val="Heading2"/>
+      </w:pPr>
+      <w:bookmarkStart w:id="29" w:name="_Toc119572727"/>
+      <w:r>
+        <w:t>Document Type</w:t>
+      </w:r>
+      <w:bookmarkEnd w:id="29"/>
+    </w:p>
+    <w:p>
+      <w:r>
+        <w:t>Document Types are an organizational way of categorizing documents that serve a type of function. These could be Work Instructions, Change Notices, etc.</w:t>
+      </w:r>
+    </w:p>
+    <w:p>
+      <w:r>
+        <w:rPr>
+          <w:color w:val="2B579A"/>
+          <w:shd w:val="clear" w:color="auto" w:fill="E6E6E6"/>
+        </w:rPr>
+        <w:object w:dxaOrig="3030" w:dyaOrig="4770" w14:anchorId="0780BAFB">
+          <v:shape id="_x0000_i1029" type="#_x0000_t75" style="width:147pt;height:231pt" o:ole="">
             <v:imagedata r:id="rId15" o:title=""/>
           </v:shape>
-          <o:OLEObject Type="Embed" ProgID="Visio.Drawing.15" ShapeID="_x0000_i1027" DrawAspect="Content" ObjectID="_1729669144" r:id="rId16"/>
+          <o:OLEObject Type="Embed" ProgID="Visio.Drawing.15" ShapeID="_x0000_i1029" DrawAspect="Content" ObjectID="_1730185487" r:id="rId16"/>
         </w:object>
       </w:r>
     </w:p>
     <w:p>
       <w:pPr>
-        <w:keepNext/>
-      </w:pPr>
-      <w:r>
-        <w:t>Spec workflow:</w:t>
-      </w:r>
-    </w:p>
-    <w:p>
-      <w:r>
-        <w:object w:dxaOrig="8430" w:dyaOrig="3840" w14:anchorId="4BBF560B">
-          <v:shape id="_x0000_i1028" type="#_x0000_t75" style="width:471pt;height:214.5pt" o:ole="">
+        <w:pStyle w:val="Heading2"/>
+      </w:pPr>
+      <w:bookmarkStart w:id="30" w:name="_Toc119572728"/>
+      <w:r>
+        <w:t>Role</w:t>
+      </w:r>
+      <w:bookmarkEnd w:id="30"/>
+    </w:p>
+    <w:p>
+      <w:r>
+        <w:t xml:space="preserve">A </w:t>
+      </w:r>
+      <w:r>
+        <w:t>role is the function the person reviewing the document is performing.</w:t>
+      </w:r>
+      <w:r>
+        <w:t xml:space="preserve"> Roles can allow anyone to be assigned to perform the approval per document, </w:t>
+      </w:r>
+      <w:r>
+        <w:t>or can have a defined list of users to be used.</w:t>
+      </w:r>
+    </w:p>
+    <w:p>
+      <w:r>
+        <w:rPr>
+          <w:color w:val="2B579A"/>
+          <w:shd w:val="clear" w:color="auto" w:fill="E6E6E6"/>
+        </w:rPr>
+        <w:object w:dxaOrig="6646" w:dyaOrig="3090" w14:anchorId="219C9D34">
+          <v:shape id="_x0000_i1030" type="#_x0000_t75" style="width:321.75pt;height:149.25pt" o:ole="">
             <v:imagedata r:id="rId17" o:title=""/>
           </v:shape>
-          <o:OLEObject Type="Embed" ProgID="Visio.Drawing.15" ShapeID="_x0000_i1028" DrawAspect="Content" ObjectID="_1729669145" r:id="rId18"/>
+          <o:OLEObject Type="Embed" ProgID="Visio.Drawing.15" ShapeID="_x0000_i1030" DrawAspect="Content" ObjectID="_1730185488" r:id="rId18"/>
         </w:object>
       </w:r>
     </w:p>
     <w:p>
       <w:pPr>
+        <w:pStyle w:val="Heading3"/>
+      </w:pPr>
+      <w:r>
+        <w:t>Role</w:t>
+      </w:r>
+    </w:p>
+    <w:p>
+      <w:r>
+        <w:t>Holds the</w:t>
+      </w:r>
+      <w:r>
+        <w:t xml:space="preserve"> role name, </w:t>
+      </w:r>
+      <w:r>
+        <w:t xml:space="preserve">description and </w:t>
+      </w:r>
+      <w:r>
+        <w:t xml:space="preserve">a Boolean indicating </w:t>
+      </w:r>
+      <w:r>
+        <w:t>a specific user must be specified</w:t>
+      </w:r>
+      <w:r>
+        <w:t>.</w:t>
+      </w:r>
+      <w:r>
+        <w:t xml:space="preserve"> </w:t>
+      </w:r>
+    </w:p>
+    <w:p>
+      <w:pPr>
+        <w:pStyle w:val="Heading3"/>
+      </w:pPr>
+      <w:proofErr w:type="spellStart"/>
+      <w:r>
+        <w:t>Role_user</w:t>
+      </w:r>
+      <w:proofErr w:type="spellEnd"/>
+    </w:p>
+    <w:p>
+      <w:r>
+        <w:t>Holds the current list of users that may perform this role</w:t>
+      </w:r>
+      <w:r>
+        <w:t>.</w:t>
+      </w:r>
+    </w:p>
+    <w:p>
+      <w:pPr>
         <w:pStyle w:val="Heading2"/>
       </w:pPr>
-      <w:bookmarkStart w:id="24" w:name="_Toc110850721"/>
-      <w:r>
-        <w:lastRenderedPageBreak/>
-        <w:t>Create new Spec</w:t>
-      </w:r>
-      <w:bookmarkEnd w:id="24"/>
-    </w:p>
-    <w:p>
-      <w:r>
-        <w:t>Click on New button</w:t>
-      </w:r>
-      <w:r>
-        <w:t xml:space="preserve">. </w:t>
-      </w:r>
-      <w:r>
-        <w:t xml:space="preserve">Select the </w:t>
-      </w:r>
-      <w:r>
-        <w:t>Approval Matrix</w:t>
-      </w:r>
-      <w:r>
-        <w:t>, fi</w:t>
-      </w:r>
-      <w:r>
-        <w:t>l</w:t>
-      </w:r>
-      <w:r>
-        <w:t>l in the Title</w:t>
-      </w:r>
-      <w:r>
-        <w:t xml:space="preserve"> </w:t>
-      </w:r>
-      <w:r>
-        <w:t xml:space="preserve">and click Save </w:t>
-      </w:r>
-      <w:r>
-        <w:t xml:space="preserve">to create a new spec. </w:t>
-      </w:r>
-      <w:r>
-        <w:t>It will be given a new unique number and set to revision A.</w:t>
-      </w:r>
-    </w:p>
-    <w:p>
-      <w:r>
-        <w:t xml:space="preserve">Continue processing at </w:t>
-      </w:r>
-      <w:r>
-        <w:fldChar w:fldCharType="begin"/>
-      </w:r>
-      <w:r>
-        <w:instrText xml:space="preserve"> REF _Ref110514494 \r \p \h </w:instrText>
-      </w:r>
-      <w:r>
-        <w:fldChar w:fldCharType="separate"/>
-      </w:r>
-      <w:r>
-        <w:t>8.3 below</w:t>
-      </w:r>
-      <w:r>
-        <w:fldChar w:fldCharType="end"/>
-      </w:r>
-    </w:p>
-    <w:p>
-      <w:pPr>
-        <w:pStyle w:val="Heading2"/>
-      </w:pPr>
-      <w:bookmarkStart w:id="25" w:name="_Toc110850722"/>
-      <w:r>
-        <w:t>Revise a</w:t>
-      </w:r>
-      <w:r>
-        <w:t>n existing Spec</w:t>
-      </w:r>
-      <w:bookmarkEnd w:id="25"/>
-    </w:p>
-    <w:p>
-      <w:r>
-        <w:t xml:space="preserve">Locate the spec to be revised. Click on the Revise button. </w:t>
-      </w:r>
-      <w:r>
-        <w:t>Enter the Reason for Change and click Save.</w:t>
-      </w:r>
-      <w:r>
-        <w:t xml:space="preserve"> A new revision will be created with the next alphabetical revision (B-Z</w:t>
-      </w:r>
-      <w:r>
-        <w:t>, AA-ZZ)</w:t>
-      </w:r>
-    </w:p>
-    <w:p>
-      <w:r>
-        <w:t>Each user that</w:t>
-      </w:r>
-      <w:r>
-        <w:t xml:space="preserve"> has elected to ‘watch’ this spec is notified via email</w:t>
-      </w:r>
-      <w:r>
-        <w:t>.</w:t>
-      </w:r>
-    </w:p>
-    <w:p>
-      <w:bookmarkStart w:id="26" w:name="_Ref110514494"/>
-      <w:r>
-        <w:t xml:space="preserve">Continue processing at </w:t>
-      </w:r>
-      <w:r>
-        <w:fldChar w:fldCharType="begin"/>
-      </w:r>
-      <w:r>
-        <w:instrText xml:space="preserve"> REF _Ref110514494 \r \p \h </w:instrText>
-      </w:r>
-      <w:r>
-        <w:fldChar w:fldCharType="separate"/>
-      </w:r>
-      <w:r>
-        <w:t>8.3 below</w:t>
-      </w:r>
-      <w:r>
-        <w:fldChar w:fldCharType="end"/>
-      </w:r>
-    </w:p>
-    <w:p>
-      <w:pPr>
-        <w:pStyle w:val="Heading2"/>
-      </w:pPr>
-      <w:bookmarkStart w:id="27" w:name="_Toc110850723"/>
-      <w:bookmarkEnd w:id="26"/>
-      <w:r>
-        <w:t xml:space="preserve">Update </w:t>
-      </w:r>
-      <w:r>
-        <w:t>spec in Draft state</w:t>
-      </w:r>
-      <w:bookmarkEnd w:id="27"/>
-    </w:p>
-    <w:p>
-      <w:r>
-        <w:t>While the spec is in the draft state, all edits must be made. Once submitted for approval</w:t>
-      </w:r>
-      <w:r>
-        <w:t>, all files and meta-data are locked and cannot be updated.</w:t>
-      </w:r>
-    </w:p>
-    <w:p>
-      <w:pPr>
-        <w:pStyle w:val="Heading3"/>
-      </w:pPr>
-      <w:r>
-        <w:t>Files</w:t>
-      </w:r>
-    </w:p>
-    <w:p>
-      <w:r>
-        <w:t>Each spec must have at least one file attached to be submitted</w:t>
-      </w:r>
-      <w:r>
-        <w:t xml:space="preserve"> for signoff. The files should be ordered, so the first file in the list has the header information. </w:t>
-      </w:r>
-      <w:r>
-        <w:t xml:space="preserve">On submittal, the files </w:t>
-      </w:r>
-      <w:r>
-        <w:t xml:space="preserve">(that can be) </w:t>
-      </w:r>
-      <w:r>
-        <w:t>will be rendered into one PDF in the order specified.</w:t>
-      </w:r>
-    </w:p>
-    <w:p>
-      <w:pPr>
-        <w:pStyle w:val="Heading3"/>
-      </w:pPr>
-      <w:r>
-        <w:t>Update Jira</w:t>
-      </w:r>
-    </w:p>
-    <w:p>
-      <w:r>
-        <w:t xml:space="preserve">The related Jira story contains the </w:t>
-      </w:r>
-      <w:r>
-        <w:t>Change Impact Assessment</w:t>
-      </w:r>
-      <w:r>
-        <w:t xml:space="preserve">. Each of the tasks must be reviewed. For tasks that do not apply to this spec release, enter the reason it does not apply in the task and set the task </w:t>
-      </w:r>
-      <w:r>
-        <w:t xml:space="preserve">state to ‘Not Applicable’. For tasks that </w:t>
-      </w:r>
-      <w:r>
-        <w:t xml:space="preserve">apply, update the description to </w:t>
-      </w:r>
-      <w:r>
-        <w:t xml:space="preserve">reflect that and </w:t>
-      </w:r>
-      <w:r>
-        <w:t>set the assignee of the task to the person who will perform that task.</w:t>
-      </w:r>
-    </w:p>
-    <w:p>
-      <w:pPr>
-        <w:pStyle w:val="Heading3"/>
-      </w:pPr>
-      <w:r>
-        <w:t>Reviewers</w:t>
-      </w:r>
-    </w:p>
-    <w:p>
-      <w:r>
-        <w:t xml:space="preserve">All </w:t>
-      </w:r>
-      <w:r>
-        <w:t xml:space="preserve">roles from the </w:t>
-      </w:r>
-      <w:r>
-        <w:t>Approval Matrix</w:t>
-      </w:r>
-      <w:r>
-        <w:t xml:space="preserve"> will automatically be copied to this spec and cannot be removed.</w:t>
-      </w:r>
-    </w:p>
-    <w:p>
-      <w:r>
-        <w:t>Additional roles can be manually added. These manually added roles can be removed</w:t>
-      </w:r>
-      <w:r>
-        <w:t>, if created in error.</w:t>
-      </w:r>
-    </w:p>
-    <w:p>
-      <w:r>
-        <w:t xml:space="preserve">For each role where Specify One is true, a specific user must be identified that will perform this </w:t>
-      </w:r>
-      <w:r>
-        <w:t>approval.</w:t>
-      </w:r>
-    </w:p>
-    <w:p>
-      <w:pPr>
-        <w:pStyle w:val="Heading3"/>
-      </w:pPr>
-      <w:r>
-        <w:t>References</w:t>
-      </w:r>
-    </w:p>
-    <w:p>
-      <w:r>
-        <w:t>Update references as needed.</w:t>
-      </w:r>
-    </w:p>
-    <w:p>
-      <w:pPr>
-        <w:pStyle w:val="Heading2"/>
-      </w:pPr>
-      <w:bookmarkStart w:id="28" w:name="_Toc110850724"/>
-      <w:r>
-        <w:t xml:space="preserve">Submit for </w:t>
-      </w:r>
-      <w:r>
-        <w:t>A</w:t>
-      </w:r>
-      <w:r>
-        <w:t>pproval</w:t>
-      </w:r>
-      <w:bookmarkEnd w:id="28"/>
-    </w:p>
-    <w:p>
-      <w:r>
-        <w:t>When everything is ready for approval, click Submit button.</w:t>
-      </w:r>
-    </w:p>
-    <w:p>
-      <w:r>
-        <w:t>This will change the state of the spec to Submitted.</w:t>
-      </w:r>
-      <w:r>
-        <w:t xml:space="preserve"> In this state no changes can be made to the meta data or the attached files.</w:t>
-      </w:r>
-    </w:p>
-    <w:p>
-      <w:r>
-        <w:t>A PDF will be generated</w:t>
-      </w:r>
-      <w:r>
-        <w:t xml:space="preserve"> from the documents attached and added to the spec’s file list.</w:t>
-      </w:r>
-    </w:p>
-    <w:p>
-      <w:r>
-        <w:t>Email notifications will be sent to all users that were specifically</w:t>
-      </w:r>
-      <w:r>
-        <w:t xml:space="preserve"> assigned to any role. Email will not be sent to users that are part of a role, but not individually assigned.</w:t>
-      </w:r>
-      <w:r>
-        <w:t xml:space="preserve"> Email will also to be</w:t>
-      </w:r>
-      <w:r>
-        <w:t xml:space="preserve"> </w:t>
-      </w:r>
-      <w:r>
-        <w:t xml:space="preserve">sent </w:t>
-      </w:r>
-      <w:r>
-        <w:t>to users who have elected to ‘watch’ this spec</w:t>
-      </w:r>
-      <w:r>
-        <w:t>.</w:t>
-      </w:r>
-      <w:r>
-        <w:t xml:space="preserve"> </w:t>
-      </w:r>
-    </w:p>
-    <w:p>
-      <w:r>
-        <w:t xml:space="preserve">Modify Jira ticket to sign off to prevent editing during review. </w:t>
-      </w:r>
-    </w:p>
-    <w:p>
-      <w:pPr>
-        <w:pStyle w:val="Heading2"/>
-      </w:pPr>
-      <w:bookmarkStart w:id="29" w:name="_Toc110850725"/>
-      <w:r>
-        <w:lastRenderedPageBreak/>
-        <w:t>Review</w:t>
-      </w:r>
-      <w:bookmarkEnd w:id="29"/>
-    </w:p>
-    <w:p>
-      <w:r>
-        <w:t>Each</w:t>
-      </w:r>
-      <w:r>
-        <w:t xml:space="preserve"> reviewer is responsible for reviewing the spec for accuracy and completeness. </w:t>
-      </w:r>
-      <w:r>
-        <w:t>The generated PDF must be reviewed to ensure it accurately reflects the</w:t>
-      </w:r>
-      <w:r>
-        <w:t xml:space="preserve"> spec. </w:t>
-      </w:r>
-      <w:r>
-        <w:t xml:space="preserve">The Jira story needs to be reviewed to assure the </w:t>
-      </w:r>
-      <w:r>
-        <w:t>tasks reflect the correct Change Impact actions.</w:t>
-      </w:r>
-    </w:p>
-    <w:p>
-      <w:r>
-        <w:t xml:space="preserve">If there is an issue, a reject reason must be entered and then click Reject. The reject reason will be added as a comment in the Jira story. The spec will be returned to the Draft state. </w:t>
-      </w:r>
-    </w:p>
-    <w:p>
-      <w:r>
-        <w:t>If everything is correct, click the Sign button.</w:t>
-      </w:r>
-    </w:p>
-    <w:p>
-      <w:r>
-        <w:t>When someone has signed for each of the specified roles, the spec moves to the Active state.</w:t>
-      </w:r>
-      <w:r>
-        <w:t xml:space="preserve"> The Jira story moves to the Approved state and all </w:t>
-      </w:r>
-      <w:r>
-        <w:t>people assigned to tasks under the story are notified their tasks need to be completed.</w:t>
-      </w:r>
-      <w:r>
-        <w:t xml:space="preserve"> </w:t>
-      </w:r>
-      <w:r>
-        <w:t xml:space="preserve">Email will also to be sent to </w:t>
-      </w:r>
-      <w:r>
-        <w:t xml:space="preserve">the creator of this version and </w:t>
-      </w:r>
-      <w:r>
-        <w:t>users who have elected to ‘watch’ this spec</w:t>
-      </w:r>
-      <w:r>
-        <w:t>.</w:t>
-      </w:r>
-    </w:p>
-    <w:p>
-      <w:pPr>
-        <w:pStyle w:val="Heading2"/>
-      </w:pPr>
-      <w:bookmarkStart w:id="30" w:name="_Toc110850726"/>
-      <w:r>
-        <w:t>Approved</w:t>
-      </w:r>
-      <w:bookmarkEnd w:id="30"/>
-    </w:p>
-    <w:p>
-      <w:r>
-        <w:t>Once the spec has been approved, all the tasks in the Jira story must be complete</w:t>
-      </w:r>
-      <w:r>
-        <w:t xml:space="preserve">d. Document Control will monitor Stories for </w:t>
-      </w:r>
-      <w:r>
-        <w:t>specs that are active to assure all deployment tasks have been completed.</w:t>
-      </w:r>
-    </w:p>
-    <w:p>
-      <w:pPr>
-        <w:pStyle w:val="Heading1"/>
-      </w:pPr>
-      <w:bookmarkStart w:id="31" w:name="_Toc110850727"/>
-      <w:r>
-        <w:t>Schema</w:t>
+      <w:bookmarkStart w:id="31" w:name="_Toc119572729"/>
+      <w:r>
+        <w:t>Department</w:t>
       </w:r>
       <w:bookmarkEnd w:id="31"/>
     </w:p>
     <w:p>
       <w:r>
-        <w:t xml:space="preserve">The sections below cover the different tables used by the system. </w:t>
-      </w:r>
-    </w:p>
-    <w:p>
-      <w:r>
-        <w:t>The _hist tables are updated via triggers on insert, update and delete to maintain a history of values.</w:t>
-      </w:r>
-    </w:p>
-    <w:p>
-      <w:r>
-        <w:t xml:space="preserve">For tables that have a compound primary key, </w:t>
-      </w:r>
-      <w:r>
-        <w:t xml:space="preserve">Django </w:t>
-      </w:r>
-      <w:r>
-        <w:t xml:space="preserve">will create an </w:t>
-      </w:r>
-      <w:r>
-        <w:rPr>
-          <w:i/>
-          <w:iCs/>
-        </w:rPr>
-        <w:t>id</w:t>
-      </w:r>
-      <w:r>
-        <w:t xml:space="preserve"> column</w:t>
-      </w:r>
-      <w:r>
-        <w:t xml:space="preserve"> to be the primary key. This column is </w:t>
-      </w:r>
-      <w:r>
-        <w:t>not included in the schemas listed below or in the interfaces</w:t>
-      </w:r>
-      <w:r>
-        <w:t>.</w:t>
-      </w:r>
-    </w:p>
-    <w:p/>
-    <w:p>
-      <w:pPr>
-        <w:pStyle w:val="Heading2"/>
-      </w:pPr>
-      <w:bookmarkStart w:id="32" w:name="_Toc110850728"/>
-      <w:r>
-        <w:t>Document Type</w:t>
-      </w:r>
-    </w:p>
-    <w:p>
-      <w:r>
-        <w:t>Document Types are an organizational way of categorizing documents that serve a type of function. These could be Work Instructions, Change Notices, etc.</w:t>
-      </w:r>
-    </w:p>
-    <w:p>
-      <w:r>
+        <w:t xml:space="preserve">Departments on the organizational units that own the documents. The department name is a </w:t>
+      </w:r>
+      <w:r>
+        <w:t>:</w:t>
+      </w:r>
+      <w:r>
+        <w:t xml:space="preserve"> separated list of units. So, Operations</w:t>
+      </w:r>
+      <w:r>
+        <w:t>:</w:t>
+      </w:r>
+      <w:r>
+        <w:t>Fab1</w:t>
+      </w:r>
+      <w:r>
+        <w:t>:</w:t>
+      </w:r>
+      <w:r>
+        <w:t>Zone2</w:t>
+      </w:r>
+      <w:r>
+        <w:t>:</w:t>
+      </w:r>
+      <w:r>
+        <w:t>EPIN could be used to describe the Operations department, Fab1 sub department, Zone2 area and EPIN step.</w:t>
+      </w:r>
+    </w:p>
+    <w:p>
+      <w:pPr>
         <w:rPr>
           <w:color w:val="2B579A"/>
           <w:shd w:val="clear" w:color="auto" w:fill="E6E6E6"/>
         </w:rPr>
-        <w:object w:dxaOrig="3030" w:dyaOrig="4770" w14:anchorId="0780BAFB">
-          <v:shape id="_x0000_i1029" type="#_x0000_t75" style="width:147pt;height:231pt" o:ole="">
+      </w:pPr>
+      <w:r>
+        <w:rPr>
+          <w:color w:val="2B579A"/>
+          <w:shd w:val="clear" w:color="auto" w:fill="E6E6E6"/>
+        </w:rPr>
+        <w:object w:dxaOrig="5685" w:dyaOrig="2535" w14:anchorId="535949FD">
+          <v:shape id="_x0000_i1052" type="#_x0000_t75" style="width:275.25pt;height:122.25pt" o:ole="">
             <v:imagedata r:id="rId19" o:title=""/>
           </v:shape>
-          <o:OLEObject Type="Embed" ProgID="Visio.Drawing.15" ShapeID="_x0000_i1029" DrawAspect="Content" ObjectID="_1729669146" r:id="rId20"/>
+          <o:OLEObject Type="Embed" ProgID="Visio.Drawing.15" ShapeID="_x0000_i1052" DrawAspect="Content" ObjectID="_1730185489" r:id="rId20"/>
         </w:object>
       </w:r>
     </w:p>
     <w:p>
       <w:pPr>
+        <w:pStyle w:val="Heading3"/>
+      </w:pPr>
+      <w:proofErr w:type="spellStart"/>
+      <w:r>
+        <w:t>Dept_read_role</w:t>
+      </w:r>
+      <w:proofErr w:type="spellEnd"/>
+    </w:p>
+    <w:p>
+      <w:r>
+        <w:t>Contains the list of users that can read confidential documents in this department.</w:t>
+      </w:r>
+    </w:p>
+    <w:p>
+      <w:pPr>
         <w:pStyle w:val="Heading2"/>
       </w:pPr>
-      <w:r>
-        <w:t>Role</w:t>
+      <w:bookmarkStart w:id="32" w:name="_Toc119572730"/>
+      <w:r>
+        <w:t>Approval Matrix</w:t>
       </w:r>
       <w:bookmarkEnd w:id="32"/>
     </w:p>
     <w:p>
       <w:r>
-        <w:t xml:space="preserve">A </w:t>
-      </w:r>
-      <w:r>
-        <w:t>role is the function the person reviewing the document is performing.</w:t>
-      </w:r>
-      <w:r>
-        <w:t xml:space="preserve"> Roles can allow anyone to be assigned to perform the approval per </w:t>
-      </w:r>
-      <w:proofErr w:type="gramStart"/>
-      <w:r>
-        <w:t xml:space="preserve">document, </w:t>
-      </w:r>
-      <w:r>
-        <w:t>or</w:t>
-      </w:r>
-      <w:proofErr w:type="gramEnd"/>
-      <w:r>
-        <w:t xml:space="preserve"> can have a defined list of users to be used.</w:t>
-      </w:r>
-    </w:p>
-    <w:p>
-      <w:r>
+        <w:t>Approval Matrix defines a set of attributes that control how a document is processed and viewed.</w:t>
+      </w:r>
+    </w:p>
+    <w:p>
+      <w:pPr>
         <w:rPr>
           <w:color w:val="2B579A"/>
           <w:shd w:val="clear" w:color="auto" w:fill="E6E6E6"/>
         </w:rPr>
-        <w:object w:dxaOrig="6646" w:dyaOrig="3090" w14:anchorId="219C9D34">
-          <v:shape id="_x0000_i1030" type="#_x0000_t75" style="width:321.75pt;height:149.25pt" o:ole="">
+      </w:pPr>
+      <w:r>
+        <w:rPr>
+          <w:color w:val="2B579A"/>
+          <w:shd w:val="clear" w:color="auto" w:fill="E6E6E6"/>
+        </w:rPr>
+        <w:object w:dxaOrig="6541" w:dyaOrig="3090" w14:anchorId="65595801">
+          <v:shape id="_x0000_i1032" type="#_x0000_t75" style="width:327pt;height:154.5pt" o:ole="">
             <v:imagedata r:id="rId21" o:title=""/>
           </v:shape>
-          <o:OLEObject Type="Embed" ProgID="Visio.Drawing.15" ShapeID="_x0000_i1030" DrawAspect="Content" ObjectID="_1729669147" r:id="rId22"/>
+          <o:OLEObject Type="Embed" ProgID="Visio.Drawing.15" ShapeID="_x0000_i1032" DrawAspect="Content" ObjectID="_1730185490" r:id="rId22"/>
         </w:object>
       </w:r>
     </w:p>
@@ -4119,195 +3525,31 @@
       <w:pPr>
         <w:pStyle w:val="Heading3"/>
       </w:pPr>
-      <w:r>
-        <w:t>Role</w:t>
-      </w:r>
-    </w:p>
-    <w:p>
-      <w:r>
-        <w:t>Holds the</w:t>
-      </w:r>
-      <w:r>
-        <w:t xml:space="preserve"> role name, </w:t>
-      </w:r>
-      <w:r>
-        <w:t xml:space="preserve">description and </w:t>
-      </w:r>
-      <w:r>
-        <w:t xml:space="preserve">a Boolean indicating </w:t>
-      </w:r>
-      <w:r>
-        <w:t>a specific user must be specified</w:t>
+      <w:proofErr w:type="spellStart"/>
+      <w:r>
+        <w:t>Apvl_mt</w:t>
+      </w:r>
+      <w:r>
+        <w:t>_sign_role</w:t>
+      </w:r>
+      <w:proofErr w:type="spellEnd"/>
+    </w:p>
+    <w:p>
+      <w:r>
+        <w:t xml:space="preserve">Holds the list of roles that must approve any spec in this </w:t>
+      </w:r>
+      <w:r>
+        <w:t>Approval Matrix</w:t>
       </w:r>
       <w:r>
         <w:t>.</w:t>
       </w:r>
-      <w:r>
-        <w:t xml:space="preserve"> </w:t>
-      </w:r>
-    </w:p>
-    <w:p>
-      <w:pPr>
-        <w:pStyle w:val="Heading3"/>
-      </w:pPr>
-      <w:proofErr w:type="spellStart"/>
-      <w:r>
-        <w:t>Role_user</w:t>
-      </w:r>
-      <w:proofErr w:type="spellEnd"/>
-    </w:p>
-    <w:p>
-      <w:r>
-        <w:t>Holds the current list of users that may perform this role</w:t>
-      </w:r>
-      <w:r>
-        <w:t>.</w:t>
-      </w:r>
     </w:p>
     <w:p>
       <w:pPr>
         <w:pStyle w:val="Heading2"/>
       </w:pPr>
-      <w:r>
-        <w:t>Department</w:t>
-      </w:r>
-    </w:p>
-    <w:p>
-      <w:r>
-        <w:t xml:space="preserve">Departments on the organizational units that own the documents. The department name is </w:t>
-      </w:r>
-      <w:proofErr w:type="gramStart"/>
-      <w:r>
-        <w:t xml:space="preserve">a </w:t>
-      </w:r>
-      <w:r>
-        <w:t>:</w:t>
-      </w:r>
-      <w:proofErr w:type="gramEnd"/>
-      <w:r>
-        <w:t xml:space="preserve"> separated list of units. So, </w:t>
-      </w:r>
-      <w:proofErr w:type="gramStart"/>
-      <w:r>
-        <w:t>Operations</w:t>
-      </w:r>
-      <w:r>
-        <w:t>:</w:t>
-      </w:r>
-      <w:r>
-        <w:t>Fab1</w:t>
-      </w:r>
-      <w:r>
-        <w:t>:</w:t>
-      </w:r>
-      <w:r>
-        <w:t>Zone2</w:t>
-      </w:r>
-      <w:proofErr w:type="gramEnd"/>
-      <w:r>
-        <w:t>:</w:t>
-      </w:r>
-      <w:r>
-        <w:t>EPIN could be used to describe the Operations department, Fab1 sub department, Zone2 area and EPIN step.</w:t>
-      </w:r>
-    </w:p>
-    <w:p>
-      <w:pPr>
-        <w:rPr>
-          <w:color w:val="2B579A"/>
-          <w:shd w:val="clear" w:color="auto" w:fill="E6E6E6"/>
-        </w:rPr>
-      </w:pPr>
-      <w:r>
-        <w:rPr>
-          <w:color w:val="2B579A"/>
-          <w:shd w:val="clear" w:color="auto" w:fill="E6E6E6"/>
-        </w:rPr>
-        <w:object w:dxaOrig="5685" w:dyaOrig="2535" w14:anchorId="535949FD">
-          <v:shape id="_x0000_i1031" type="#_x0000_t75" style="width:275.25pt;height:122.25pt" o:ole="">
-            <v:imagedata r:id="rId23" o:title=""/>
-          </v:shape>
-          <o:OLEObject Type="Embed" ProgID="Visio.Drawing.15" ShapeID="_x0000_i1031" DrawAspect="Content" ObjectID="_1729669148" r:id="rId24"/>
-        </w:object>
-      </w:r>
-    </w:p>
-    <w:p>
-      <w:pPr>
-        <w:pStyle w:val="Heading3"/>
-      </w:pPr>
-      <w:proofErr w:type="spellStart"/>
-      <w:r>
-        <w:t>Dept_read_role</w:t>
-      </w:r>
-      <w:proofErr w:type="spellEnd"/>
-    </w:p>
-    <w:p>
-      <w:r>
-        <w:t>Contains the list of users that can read confidential documents in this department.</w:t>
-      </w:r>
-    </w:p>
-    <w:p>
-      <w:pPr>
-        <w:pStyle w:val="Heading2"/>
-      </w:pPr>
-      <w:r>
-        <w:t>Approval Matrix</w:t>
-      </w:r>
-    </w:p>
-    <w:p>
-      <w:r>
-        <w:t>Approval Matrix defines a set of attributes that control how a document is processed and viewed.</w:t>
-      </w:r>
-    </w:p>
-    <w:p>
-      <w:pPr>
-        <w:rPr>
-          <w:color w:val="2B579A"/>
-          <w:shd w:val="clear" w:color="auto" w:fill="E6E6E6"/>
-        </w:rPr>
-      </w:pPr>
-      <w:r>
-        <w:rPr>
-          <w:color w:val="2B579A"/>
-          <w:shd w:val="clear" w:color="auto" w:fill="E6E6E6"/>
-        </w:rPr>
-        <w:object w:dxaOrig="6541" w:dyaOrig="3090" w14:anchorId="65595801">
-          <v:shape id="_x0000_i1032" type="#_x0000_t75" style="width:327pt;height:154.5pt" o:ole="">
-            <v:imagedata r:id="rId25" o:title=""/>
-          </v:shape>
-          <o:OLEObject Type="Embed" ProgID="Visio.Drawing.15" ShapeID="_x0000_i1032" DrawAspect="Content" ObjectID="_1729669149" r:id="rId26"/>
-        </w:object>
-      </w:r>
-    </w:p>
-    <w:p>
-      <w:pPr>
-        <w:pStyle w:val="Heading3"/>
-      </w:pPr>
-      <w:proofErr w:type="spellStart"/>
-      <w:r>
-        <w:t>Apvl_mt</w:t>
-      </w:r>
-      <w:r>
-        <w:t>_sign_role</w:t>
-      </w:r>
-      <w:proofErr w:type="spellEnd"/>
-    </w:p>
-    <w:p>
-      <w:r>
-        <w:t xml:space="preserve">Holds the list of roles that must approve any spec in this </w:t>
-      </w:r>
-      <w:r>
-        <w:t>Approval Matrix</w:t>
-      </w:r>
-      <w:r>
-        <w:t>.</w:t>
-      </w:r>
-    </w:p>
-    <w:p>
-      <w:pPr>
-        <w:pStyle w:val="Heading2"/>
-      </w:pPr>
-      <w:bookmarkStart w:id="33" w:name="_Toc110850730"/>
+      <w:bookmarkStart w:id="33" w:name="_Toc119572731"/>
       <w:r>
         <w:t>Spec</w:t>
       </w:r>
@@ -4340,9 +3582,9 @@
         </w:rPr>
         <w:object w:dxaOrig="8160" w:dyaOrig="9811" w14:anchorId="54878F9C">
           <v:shape id="_x0000_i1033" type="#_x0000_t75" style="width:408pt;height:491.25pt" o:ole="">
-            <v:imagedata r:id="rId27" o:title=""/>
+            <v:imagedata r:id="rId23" o:title=""/>
           </v:shape>
-          <o:OLEObject Type="Embed" ProgID="Visio.Drawing.15" ShapeID="_x0000_i1033" DrawAspect="Content" ObjectID="_1729669150" r:id="rId28"/>
+          <o:OLEObject Type="Embed" ProgID="Visio.Drawing.15" ShapeID="_x0000_i1033" DrawAspect="Content" ObjectID="_1730185491" r:id="rId24"/>
         </w:object>
       </w:r>
     </w:p>
@@ -4383,21 +3625,7 @@
         <w:rPr>
           <w:shd w:val="clear" w:color="auto" w:fill="E6E6E6"/>
         </w:rPr>
-        <w:t xml:space="preserve">, </w:t>
-      </w:r>
-      <w:proofErr w:type="gramStart"/>
-      <w:r>
-        <w:rPr>
-          <w:shd w:val="clear" w:color="auto" w:fill="E6E6E6"/>
-        </w:rPr>
-        <w:t>state</w:t>
-      </w:r>
-      <w:proofErr w:type="gramEnd"/>
-      <w:r>
-        <w:rPr>
-          <w:shd w:val="clear" w:color="auto" w:fill="E6E6E6"/>
-        </w:rPr>
-        <w:t xml:space="preserve"> and keywords.</w:t>
+        <w:t>, state and keywords.</w:t>
       </w:r>
     </w:p>
     <w:p>
@@ -4555,7 +3783,7 @@
       <w:pPr>
         <w:pStyle w:val="Heading1"/>
       </w:pPr>
-      <w:bookmarkStart w:id="34" w:name="_Toc110850731"/>
+      <w:bookmarkStart w:id="34" w:name="_Toc119572732"/>
       <w:r>
         <w:t>API</w:t>
       </w:r>
@@ -4627,7 +3855,7 @@
                     <pic:cNvPicPr/>
                   </pic:nvPicPr>
                   <pic:blipFill>
-                    <a:blip r:embed="rId29"/>
+                    <a:blip r:embed="rId25"/>
                     <a:stretch>
                       <a:fillRect/>
                     </a:stretch>
@@ -4650,7 +3878,7 @@
     </w:p>
     <w:p/>
     <w:sectPr>
-      <w:footerReference w:type="default" r:id="rId30"/>
+      <w:footerReference w:type="default" r:id="rId26"/>
       <w:type w:val="continuous"/>
       <w:pgSz w:w="12240" w:h="15840" w:code="1"/>
       <w:pgMar w:top="1440" w:right="1440" w:bottom="1440" w:left="1440" w:header="576" w:footer="288" w:gutter="0"/>
@@ -4965,7 +4193,7 @@
   <w:abstractNum w:abstractNumId="0" w15:restartNumberingAfterBreak="0">
     <w:nsid w:val="022D27DB"/>
     <w:multiLevelType w:val="multilevel"/>
-    <w:tmpl w:val="53369242"/>
+    <w:tmpl w:val="FFF61DD6"/>
     <w:lvl w:ilvl="0">
       <w:start w:val="1"/>
       <w:numFmt w:val="decimal"/>
@@ -6360,20 +5588,24 @@
   </w:style>
   <w:style w:type="paragraph" w:styleId="Heading2">
     <w:name w:val="heading 2"/>
-    <w:basedOn w:val="Heading1"/>
+    <w:basedOn w:val="paragraph2"/>
     <w:next w:val="Normal"/>
     <w:qFormat/>
-    <w:rsid w:val="00571269"/>
+    <w:rsid w:val="00433E25"/>
     <w:pPr>
       <w:numPr>
         <w:ilvl w:val="1"/>
       </w:numPr>
+      <w:tabs>
+        <w:tab w:val="left" w:pos="0"/>
+      </w:tabs>
       <w:spacing w:before="120"/>
+      <w:ind w:right="0" w:hanging="1350"/>
       <w:outlineLvl w:val="1"/>
     </w:pPr>
     <w:rPr>
-      <w:b w:val="0"/>
-      <w:bCs/>
+      <w:rFonts w:ascii="Arial" w:hAnsi="Arial" w:cs="Arial"/>
+      <w:szCs w:val="22"/>
     </w:rPr>
   </w:style>
   <w:style w:type="paragraph" w:styleId="Heading3">
@@ -7397,6 +6629,10 @@
 </file>
 
 <file path=customXml/item1.xml><?xml version="1.0" encoding="utf-8"?>
+<b:Sources xmlns:b="http://schemas.openxmlformats.org/officeDocument/2006/bibliography" xmlns="http://schemas.openxmlformats.org/officeDocument/2006/bibliography" SelectedStyle="\APA.XSL" StyleName="APA"/>
+</file>
+
+<file path=customXml/item2.xml><?xml version="1.0" encoding="utf-8"?>
 <p:properties xmlns:p="http://schemas.microsoft.com/office/2006/metadata/properties" xmlns:xsi="http://www.w3.org/2001/XMLSchema-instance" xmlns:pc="http://schemas.microsoft.com/office/infopath/2007/PartnerControls">
   <documentManagement>
     <Time xmlns="ae5223fb-1ab4-417b-a193-164136bedac8" xsi:nil="true"/>
@@ -7415,11 +6651,16 @@
 </p:properties>
 </file>
 
-<file path=customXml/item2.xml><?xml version="1.0" encoding="utf-8"?>
-<b:Sources xmlns:b="http://schemas.openxmlformats.org/officeDocument/2006/bibliography" xmlns="http://schemas.openxmlformats.org/officeDocument/2006/bibliography" SelectedStyle="\APA.XSL" StyleName="APA"/>
+<file path=customXml/item3.xml><?xml version="1.0" encoding="utf-8"?>
+<?mso-contentType ?>
+<FormTemplates xmlns="http://schemas.microsoft.com/sharepoint/v3/contenttype/forms">
+  <Display>DocumentLibraryForm</Display>
+  <Edit>DocumentLibraryForm</Edit>
+  <New>DocumentLibraryForm</New>
+</FormTemplates>
 </file>
 
-<file path=customXml/item3.xml><?xml version="1.0" encoding="utf-8"?>
+<file path=customXml/item4.xml><?xml version="1.0" encoding="utf-8"?>
 <ct:contentTypeSchema xmlns:ct="http://schemas.microsoft.com/office/2006/metadata/contentType" xmlns:ma="http://schemas.microsoft.com/office/2006/metadata/properties/metaAttributes" ct:_="" ma:_="" ma:contentTypeName="Document" ma:contentTypeID="0x010100D69D2F6950FAC241B5C0C8409196225E" ma:contentTypeVersion="13" ma:contentTypeDescription="Create a new document." ma:contentTypeScope="" ma:versionID="c72d90dfa8bdb4db39963a709b947485">
   <xsd:schema xmlns:xsd="http://www.w3.org/2001/XMLSchema" xmlns:xs="http://www.w3.org/2001/XMLSchema" xmlns:p="http://schemas.microsoft.com/office/2006/metadata/properties" xmlns:ns2="3ac6ce7b-17b7-4664-9b61-86a413a10459" xmlns:ns3="ae5223fb-1ab4-417b-a193-164136bedac8" xmlns:ns4="7917855b-6f5c-4609-ac33-94962ac18981" targetNamespace="http://schemas.microsoft.com/office/2006/metadata/properties" ma:root="true" ma:fieldsID="2d6d2d19823edc0abb492fffecd8845c" ns2:_="" ns3:_="" ns4:_="">
     <xsd:import namespace="3ac6ce7b-17b7-4664-9b61-86a413a10459"/>
@@ -7649,16 +6890,15 @@
 </ct:contentTypeSchema>
 </file>
 
-<file path=customXml/item4.xml><?xml version="1.0" encoding="utf-8"?>
-<?mso-contentType ?>
-<FormTemplates xmlns="http://schemas.microsoft.com/sharepoint/v3/contenttype/forms">
-  <Display>DocumentLibraryForm</Display>
-  <Edit>DocumentLibraryForm</Edit>
-  <New>DocumentLibraryForm</New>
-</FormTemplates>
+<file path=customXml/itemProps1.xml><?xml version="1.0" encoding="utf-8"?>
+<ds:datastoreItem xmlns:ds="http://schemas.openxmlformats.org/officeDocument/2006/customXml" ds:itemID="{D5F05914-22D0-4184-A13E-482D3A4013F1}">
+  <ds:schemaRefs>
+    <ds:schemaRef ds:uri="http://schemas.openxmlformats.org/officeDocument/2006/bibliography"/>
+  </ds:schemaRefs>
+</ds:datastoreItem>
 </file>
 
-<file path=customXml/itemProps1.xml><?xml version="1.0" encoding="utf-8"?>
+<file path=customXml/itemProps2.xml><?xml version="1.0" encoding="utf-8"?>
 <ds:datastoreItem xmlns:ds="http://schemas.openxmlformats.org/officeDocument/2006/customXml" ds:itemID="{DDC66EE3-1F0E-43A6-9014-E668C7C4A7B0}">
   <ds:schemaRefs>
     <ds:schemaRef ds:uri="http://schemas.microsoft.com/office/2006/metadata/properties"/>
@@ -7670,15 +6910,15 @@
 </ds:datastoreItem>
 </file>
 
-<file path=customXml/itemProps2.xml><?xml version="1.0" encoding="utf-8"?>
-<ds:datastoreItem xmlns:ds="http://schemas.openxmlformats.org/officeDocument/2006/customXml" ds:itemID="{D5F05914-22D0-4184-A13E-482D3A4013F1}">
+<file path=customXml/itemProps3.xml><?xml version="1.0" encoding="utf-8"?>
+<ds:datastoreItem xmlns:ds="http://schemas.openxmlformats.org/officeDocument/2006/customXml" ds:itemID="{A7F7CBF8-4E5B-4575-9F7C-ACE2275E0E64}">
   <ds:schemaRefs>
-    <ds:schemaRef ds:uri="http://schemas.openxmlformats.org/officeDocument/2006/bibliography"/>
+    <ds:schemaRef ds:uri="http://schemas.microsoft.com/sharepoint/v3/contenttype/forms"/>
   </ds:schemaRefs>
 </ds:datastoreItem>
 </file>
 
-<file path=customXml/itemProps3.xml><?xml version="1.0" encoding="utf-8"?>
+<file path=customXml/itemProps4.xml><?xml version="1.0" encoding="utf-8"?>
 <ds:datastoreItem xmlns:ds="http://schemas.openxmlformats.org/officeDocument/2006/customXml" ds:itemID="{493F70A3-6FF3-4859-AA49-EABD943A87EF}">
   <ds:schemaRefs>
     <ds:schemaRef ds:uri="http://schemas.microsoft.com/office/2006/metadata/contentType"/>
@@ -7696,12 +6936,4 @@
     <ds:schemaRef ds:uri="http://schemas.microsoft.com/internal/obd"/>
   </ds:schemaRefs>
 </ds:datastoreItem>
-</file>
-
-<file path=customXml/itemProps4.xml><?xml version="1.0" encoding="utf-8"?>
-<ds:datastoreItem xmlns:ds="http://schemas.openxmlformats.org/officeDocument/2006/customXml" ds:itemID="{A7F7CBF8-4E5B-4575-9F7C-ACE2275E0E64}">
-  <ds:schemaRefs>
-    <ds:schemaRef ds:uri="http://schemas.microsoft.com/sharepoint/v3/contenttype/forms"/>
-  </ds:schemaRefs>
-</ds:datastoreItem>
 </file>